--- a/esempi/Classificazione/Modelli Gruppo Barardi Valutazione.docx
+++ b/esempi/Classificazione/Modelli Gruppo Barardi Valutazione.docx
@@ -1619,19 +1619,8 @@
           <w:sz w:val="18"/>
           <w:szCs w:val="18"/>
         </w:rPr>
-        <w:t>@transform_</w:t>
-      </w:r>
-      <w:proofErr w:type="gramStart"/>
-      <w:r>
-        <w:rPr>
-          <w:rFonts w:ascii="Consolas" w:eastAsia="Times New Roman" w:hAnsi="Consolas" w:cs="Times New Roman"/>
-          <w:color w:val="D4D4D4"/>
-          <w:sz w:val="18"/>
-          <w:szCs w:val="18"/>
-        </w:rPr>
-        <w:t>df(</w:t>
-      </w:r>
-      <w:proofErr w:type="gramEnd"/>
+        <w:t>@transform_df(</w:t>
+      </w:r>
     </w:p>
     <w:p>
       <w:pPr>
@@ -2069,19 +2058,1222 @@
           <w:sz w:val="18"/>
           <w:szCs w:val="18"/>
         </w:rPr>
+        <w:t>        .select(</w:t>
+      </w:r>
+    </w:p>
+    <w:p>
+      <w:pPr>
+        <w:shd w:val="clear" w:color="auto" w:fill="1E1E1E"/>
+        <w:rPr>
+          <w:rFonts w:ascii="Consolas" w:eastAsia="Times New Roman" w:hAnsi="Consolas" w:cs="Times New Roman"/>
+          <w:color w:val="D4D4D4"/>
+          <w:sz w:val="18"/>
+          <w:szCs w:val="18"/>
+        </w:rPr>
+      </w:pPr>
+      <w:r>
+        <w:rPr>
+          <w:rFonts w:ascii="Consolas" w:eastAsia="Times New Roman" w:hAnsi="Consolas" w:cs="Times New Roman"/>
+          <w:color w:val="D4D4D4"/>
+          <w:sz w:val="18"/>
+          <w:szCs w:val="18"/>
+        </w:rPr>
+        <w:t xml:space="preserve">            </w:t>
+      </w:r>
+      <w:r>
+        <w:rPr>
+          <w:rFonts w:ascii="Consolas" w:eastAsia="Times New Roman" w:hAnsi="Consolas" w:cs="Times New Roman"/>
+          <w:color w:val="CE9178"/>
+          <w:sz w:val="18"/>
+          <w:szCs w:val="18"/>
+        </w:rPr>
+        <w:t>'</w:t>
+      </w:r>
+      <w:proofErr w:type="spellStart"/>
+      <w:r>
+        <w:rPr>
+          <w:rFonts w:ascii="Consolas" w:eastAsia="Times New Roman" w:hAnsi="Consolas" w:cs="Times New Roman"/>
+          <w:color w:val="CE9178"/>
+          <w:sz w:val="18"/>
+          <w:szCs w:val="18"/>
+        </w:rPr>
+        <w:t>reference_date_m</w:t>
+      </w:r>
+      <w:proofErr w:type="spellEnd"/>
+      <w:r>
+        <w:rPr>
+          <w:rFonts w:ascii="Consolas" w:eastAsia="Times New Roman" w:hAnsi="Consolas" w:cs="Times New Roman"/>
+          <w:color w:val="CE9178"/>
+          <w:sz w:val="18"/>
+          <w:szCs w:val="18"/>
+        </w:rPr>
+        <w:t>'</w:t>
+      </w:r>
+      <w:r>
+        <w:rPr>
+          <w:rFonts w:ascii="Consolas" w:eastAsia="Times New Roman" w:hAnsi="Consolas" w:cs="Times New Roman"/>
+          <w:color w:val="D4D4D4"/>
+          <w:sz w:val="18"/>
+          <w:szCs w:val="18"/>
+        </w:rPr>
+        <w:t xml:space="preserve">, </w:t>
+      </w:r>
+    </w:p>
+    <w:p>
+      <w:pPr>
+        <w:shd w:val="clear" w:color="auto" w:fill="1E1E1E"/>
+        <w:rPr>
+          <w:rFonts w:ascii="Consolas" w:eastAsia="Times New Roman" w:hAnsi="Consolas" w:cs="Times New Roman"/>
+          <w:color w:val="D4D4D4"/>
+          <w:sz w:val="18"/>
+          <w:szCs w:val="18"/>
+        </w:rPr>
+      </w:pPr>
+      <w:r>
+        <w:rPr>
+          <w:rFonts w:ascii="Consolas" w:eastAsia="Times New Roman" w:hAnsi="Consolas" w:cs="Times New Roman"/>
+          <w:color w:val="D4D4D4"/>
+          <w:sz w:val="18"/>
+          <w:szCs w:val="18"/>
+        </w:rPr>
+        <w:t xml:space="preserve">            </w:t>
+      </w:r>
+      <w:r>
+        <w:rPr>
+          <w:rFonts w:ascii="Consolas" w:eastAsia="Times New Roman" w:hAnsi="Consolas" w:cs="Times New Roman"/>
+          <w:color w:val="CE9178"/>
+          <w:sz w:val="18"/>
+          <w:szCs w:val="18"/>
+        </w:rPr>
+        <w:t>'target'</w:t>
+      </w:r>
+      <w:r>
+        <w:rPr>
+          <w:rFonts w:ascii="Consolas" w:eastAsia="Times New Roman" w:hAnsi="Consolas" w:cs="Times New Roman"/>
+          <w:color w:val="D4D4D4"/>
+          <w:sz w:val="18"/>
+          <w:szCs w:val="18"/>
+        </w:rPr>
+        <w:t xml:space="preserve">, </w:t>
+      </w:r>
+    </w:p>
+    <w:p>
+      <w:pPr>
+        <w:shd w:val="clear" w:color="auto" w:fill="1E1E1E"/>
+        <w:rPr>
+          <w:rFonts w:ascii="Consolas" w:eastAsia="Times New Roman" w:hAnsi="Consolas" w:cs="Times New Roman"/>
+          <w:color w:val="D4D4D4"/>
+          <w:sz w:val="18"/>
+          <w:szCs w:val="18"/>
+        </w:rPr>
+      </w:pPr>
+      <w:r>
+        <w:rPr>
+          <w:rFonts w:ascii="Consolas" w:eastAsia="Times New Roman" w:hAnsi="Consolas" w:cs="Times New Roman"/>
+          <w:color w:val="D4D4D4"/>
+          <w:sz w:val="18"/>
+          <w:szCs w:val="18"/>
+        </w:rPr>
+        <w:t xml:space="preserve">            </w:t>
+      </w:r>
+      <w:r>
+        <w:rPr>
+          <w:rFonts w:ascii="Consolas" w:eastAsia="Times New Roman" w:hAnsi="Consolas" w:cs="Times New Roman"/>
+          <w:color w:val="CE9178"/>
+          <w:sz w:val="18"/>
+          <w:szCs w:val="18"/>
+        </w:rPr>
+        <w:t>'probability_1'</w:t>
+      </w:r>
+      <w:r>
+        <w:rPr>
+          <w:rFonts w:ascii="Consolas" w:eastAsia="Times New Roman" w:hAnsi="Consolas" w:cs="Times New Roman"/>
+          <w:color w:val="D4D4D4"/>
+          <w:sz w:val="18"/>
+          <w:szCs w:val="18"/>
+        </w:rPr>
+        <w:t xml:space="preserve">, </w:t>
+      </w:r>
+    </w:p>
+    <w:p>
+      <w:pPr>
+        <w:shd w:val="clear" w:color="auto" w:fill="1E1E1E"/>
+        <w:rPr>
+          <w:rFonts w:ascii="Consolas" w:eastAsia="Times New Roman" w:hAnsi="Consolas" w:cs="Times New Roman"/>
+          <w:color w:val="D4D4D4"/>
+          <w:sz w:val="18"/>
+          <w:szCs w:val="18"/>
+        </w:rPr>
+      </w:pPr>
+      <w:r>
+        <w:rPr>
+          <w:rFonts w:ascii="Consolas" w:eastAsia="Times New Roman" w:hAnsi="Consolas" w:cs="Times New Roman"/>
+          <w:color w:val="D4D4D4"/>
+          <w:sz w:val="18"/>
+          <w:szCs w:val="18"/>
+        </w:rPr>
+        <w:t xml:space="preserve">            </w:t>
+      </w:r>
+      <w:r>
+        <w:rPr>
+          <w:rFonts w:ascii="Consolas" w:eastAsia="Times New Roman" w:hAnsi="Consolas" w:cs="Times New Roman"/>
+          <w:color w:val="CE9178"/>
+          <w:sz w:val="18"/>
+          <w:szCs w:val="18"/>
+        </w:rPr>
+        <w:t>'</w:t>
+      </w:r>
+      <w:proofErr w:type="spellStart"/>
+      <w:r>
+        <w:rPr>
+          <w:rFonts w:ascii="Consolas" w:eastAsia="Times New Roman" w:hAnsi="Consolas" w:cs="Times New Roman"/>
+          <w:color w:val="CE9178"/>
+          <w:sz w:val="18"/>
+          <w:szCs w:val="18"/>
+        </w:rPr>
+        <w:t>test_type</w:t>
+      </w:r>
+      <w:proofErr w:type="spellEnd"/>
+      <w:r>
+        <w:rPr>
+          <w:rFonts w:ascii="Consolas" w:eastAsia="Times New Roman" w:hAnsi="Consolas" w:cs="Times New Roman"/>
+          <w:color w:val="CE9178"/>
+          <w:sz w:val="18"/>
+          <w:szCs w:val="18"/>
+        </w:rPr>
+        <w:t>'</w:t>
+      </w:r>
+      <w:r>
+        <w:rPr>
+          <w:rFonts w:ascii="Consolas" w:eastAsia="Times New Roman" w:hAnsi="Consolas" w:cs="Times New Roman"/>
+          <w:color w:val="D4D4D4"/>
+          <w:sz w:val="18"/>
+          <w:szCs w:val="18"/>
+        </w:rPr>
+        <w:t>,</w:t>
+      </w:r>
+    </w:p>
+    <w:p>
+      <w:pPr>
+        <w:shd w:val="clear" w:color="auto" w:fill="1E1E1E"/>
+        <w:rPr>
+          <w:rFonts w:ascii="Consolas" w:eastAsia="Times New Roman" w:hAnsi="Consolas" w:cs="Times New Roman"/>
+          <w:color w:val="D4D4D4"/>
+          <w:sz w:val="18"/>
+          <w:szCs w:val="18"/>
+        </w:rPr>
+      </w:pPr>
+      <w:r>
+        <w:rPr>
+          <w:rFonts w:ascii="Consolas" w:eastAsia="Times New Roman" w:hAnsi="Consolas" w:cs="Times New Roman"/>
+          <w:color w:val="D4D4D4"/>
+          <w:sz w:val="18"/>
+          <w:szCs w:val="18"/>
+        </w:rPr>
+        <w:t xml:space="preserve">            </w:t>
+      </w:r>
+      <w:r>
+        <w:rPr>
+          <w:rFonts w:ascii="Consolas" w:eastAsia="Times New Roman" w:hAnsi="Consolas" w:cs="Times New Roman"/>
+          <w:color w:val="CE9178"/>
+          <w:sz w:val="18"/>
+          <w:szCs w:val="18"/>
+        </w:rPr>
+        <w:t>'consent'</w:t>
+      </w:r>
+    </w:p>
+    <w:p>
+      <w:pPr>
+        <w:shd w:val="clear" w:color="auto" w:fill="1E1E1E"/>
+        <w:rPr>
+          <w:rFonts w:ascii="Consolas" w:eastAsia="Times New Roman" w:hAnsi="Consolas" w:cs="Times New Roman"/>
+          <w:color w:val="D4D4D4"/>
+          <w:sz w:val="18"/>
+          <w:szCs w:val="18"/>
+        </w:rPr>
+      </w:pPr>
+      <w:r>
+        <w:rPr>
+          <w:rFonts w:ascii="Consolas" w:eastAsia="Times New Roman" w:hAnsi="Consolas" w:cs="Times New Roman"/>
+          <w:color w:val="D4D4D4"/>
+          <w:sz w:val="18"/>
+          <w:szCs w:val="18"/>
+        </w:rPr>
+        <w:t>        )</w:t>
+      </w:r>
+    </w:p>
+    <w:p>
+      <w:pPr>
+        <w:shd w:val="clear" w:color="auto" w:fill="1E1E1E"/>
+        <w:rPr>
+          <w:rFonts w:ascii="Consolas" w:eastAsia="Times New Roman" w:hAnsi="Consolas" w:cs="Times New Roman"/>
+          <w:color w:val="D4D4D4"/>
+          <w:sz w:val="18"/>
+          <w:szCs w:val="18"/>
+        </w:rPr>
+      </w:pPr>
+      <w:r>
+        <w:rPr>
+          <w:rFonts w:ascii="Consolas" w:eastAsia="Times New Roman" w:hAnsi="Consolas" w:cs="Times New Roman"/>
+          <w:color w:val="D4D4D4"/>
+          <w:sz w:val="18"/>
+          <w:szCs w:val="18"/>
+        </w:rPr>
+        <w:t>    )</w:t>
+      </w:r>
+    </w:p>
+    <w:p>
+      <w:pPr>
+        <w:shd w:val="clear" w:color="auto" w:fill="1E1E1E"/>
+        <w:rPr>
+          <w:rFonts w:ascii="Consolas" w:eastAsia="Times New Roman" w:hAnsi="Consolas" w:cs="Times New Roman"/>
+          <w:color w:val="D4D4D4"/>
+          <w:sz w:val="18"/>
+          <w:szCs w:val="18"/>
+        </w:rPr>
+      </w:pPr>
+    </w:p>
+    <w:p>
+      <w:pPr>
+        <w:shd w:val="clear" w:color="auto" w:fill="1E1E1E"/>
+        <w:rPr>
+          <w:rFonts w:ascii="Consolas" w:eastAsia="Times New Roman" w:hAnsi="Consolas" w:cs="Times New Roman"/>
+          <w:color w:val="D4D4D4"/>
+          <w:sz w:val="18"/>
+          <w:szCs w:val="18"/>
+        </w:rPr>
+      </w:pPr>
+      <w:r>
+        <w:rPr>
+          <w:rFonts w:ascii="Consolas" w:eastAsia="Times New Roman" w:hAnsi="Consolas" w:cs="Times New Roman"/>
+          <w:color w:val="D4D4D4"/>
+          <w:sz w:val="18"/>
+          <w:szCs w:val="18"/>
+        </w:rPr>
+        <w:t xml:space="preserve">    </w:t>
+      </w:r>
+      <w:proofErr w:type="spellStart"/>
+      <w:r>
+        <w:rPr>
+          <w:rFonts w:ascii="Consolas" w:eastAsia="Times New Roman" w:hAnsi="Consolas" w:cs="Times New Roman"/>
+          <w:color w:val="D4D4D4"/>
+          <w:sz w:val="18"/>
+          <w:szCs w:val="18"/>
+        </w:rPr>
+        <w:t>udf_out_schema</w:t>
+      </w:r>
+      <w:proofErr w:type="spellEnd"/>
+      <w:r>
+        <w:rPr>
+          <w:rFonts w:ascii="Consolas" w:eastAsia="Times New Roman" w:hAnsi="Consolas" w:cs="Times New Roman"/>
+          <w:color w:val="D4D4D4"/>
+          <w:sz w:val="18"/>
+          <w:szCs w:val="18"/>
+        </w:rPr>
+        <w:t xml:space="preserve"> = </w:t>
+      </w:r>
+      <w:proofErr w:type="spellStart"/>
+      <w:r>
+        <w:rPr>
+          <w:rFonts w:ascii="Consolas" w:eastAsia="Times New Roman" w:hAnsi="Consolas" w:cs="Times New Roman"/>
+          <w:color w:val="D4D4D4"/>
+          <w:sz w:val="18"/>
+          <w:szCs w:val="18"/>
+        </w:rPr>
+        <w:t>T.StructType</w:t>
+      </w:r>
+      <w:proofErr w:type="spellEnd"/>
+      <w:r>
+        <w:rPr>
+          <w:rFonts w:ascii="Consolas" w:eastAsia="Times New Roman" w:hAnsi="Consolas" w:cs="Times New Roman"/>
+          <w:color w:val="D4D4D4"/>
+          <w:sz w:val="18"/>
+          <w:szCs w:val="18"/>
+        </w:rPr>
+        <w:t>(</w:t>
+      </w:r>
+    </w:p>
+    <w:p>
+      <w:pPr>
+        <w:shd w:val="clear" w:color="auto" w:fill="1E1E1E"/>
+        <w:rPr>
+          <w:rFonts w:ascii="Consolas" w:eastAsia="Times New Roman" w:hAnsi="Consolas" w:cs="Times New Roman"/>
+          <w:color w:val="D4D4D4"/>
+          <w:sz w:val="18"/>
+          <w:szCs w:val="18"/>
+        </w:rPr>
+      </w:pPr>
+      <w:r>
+        <w:rPr>
+          <w:rFonts w:ascii="Consolas" w:eastAsia="Times New Roman" w:hAnsi="Consolas" w:cs="Times New Roman"/>
+          <w:color w:val="D4D4D4"/>
+          <w:sz w:val="18"/>
+          <w:szCs w:val="18"/>
+        </w:rPr>
+        <w:t>        [</w:t>
+      </w:r>
+    </w:p>
+    <w:p>
+      <w:pPr>
+        <w:shd w:val="clear" w:color="auto" w:fill="1E1E1E"/>
+        <w:rPr>
+          <w:rFonts w:ascii="Consolas" w:eastAsia="Times New Roman" w:hAnsi="Consolas" w:cs="Times New Roman"/>
+          <w:color w:val="D4D4D4"/>
+          <w:sz w:val="18"/>
+          <w:szCs w:val="18"/>
+        </w:rPr>
+      </w:pPr>
+      <w:r>
+        <w:rPr>
+          <w:rFonts w:ascii="Consolas" w:eastAsia="Times New Roman" w:hAnsi="Consolas" w:cs="Times New Roman"/>
+          <w:color w:val="D4D4D4"/>
+          <w:sz w:val="18"/>
+          <w:szCs w:val="18"/>
+        </w:rPr>
+        <w:t xml:space="preserve">            </w:t>
+      </w:r>
+      <w:proofErr w:type="spellStart"/>
+      <w:r>
+        <w:rPr>
+          <w:rFonts w:ascii="Consolas" w:eastAsia="Times New Roman" w:hAnsi="Consolas" w:cs="Times New Roman"/>
+          <w:color w:val="D4D4D4"/>
+          <w:sz w:val="18"/>
+          <w:szCs w:val="18"/>
+        </w:rPr>
+        <w:t>T.StructField</w:t>
+      </w:r>
+      <w:proofErr w:type="spellEnd"/>
+      <w:r>
+        <w:rPr>
+          <w:rFonts w:ascii="Consolas" w:eastAsia="Times New Roman" w:hAnsi="Consolas" w:cs="Times New Roman"/>
+          <w:color w:val="D4D4D4"/>
+          <w:sz w:val="18"/>
+          <w:szCs w:val="18"/>
+        </w:rPr>
+        <w:t>(</w:t>
+      </w:r>
+      <w:proofErr w:type="spellStart"/>
+      <w:r>
+        <w:rPr>
+          <w:rFonts w:ascii="Consolas" w:eastAsia="Times New Roman" w:hAnsi="Consolas" w:cs="Times New Roman"/>
+          <w:color w:val="D4D4D4"/>
+          <w:sz w:val="18"/>
+          <w:szCs w:val="18"/>
+        </w:rPr>
+        <w:t>date_col</w:t>
+      </w:r>
+      <w:proofErr w:type="spellEnd"/>
+      <w:r>
+        <w:rPr>
+          <w:rFonts w:ascii="Consolas" w:eastAsia="Times New Roman" w:hAnsi="Consolas" w:cs="Times New Roman"/>
+          <w:color w:val="D4D4D4"/>
+          <w:sz w:val="18"/>
+          <w:szCs w:val="18"/>
+        </w:rPr>
+        <w:t xml:space="preserve">, </w:t>
+      </w:r>
+      <w:proofErr w:type="spellStart"/>
+      <w:r>
+        <w:rPr>
+          <w:rFonts w:ascii="Consolas" w:eastAsia="Times New Roman" w:hAnsi="Consolas" w:cs="Times New Roman"/>
+          <w:color w:val="D4D4D4"/>
+          <w:sz w:val="18"/>
+          <w:szCs w:val="18"/>
+        </w:rPr>
+        <w:t>T.DateType</w:t>
+      </w:r>
+      <w:proofErr w:type="spellEnd"/>
+      <w:r>
+        <w:rPr>
+          <w:rFonts w:ascii="Consolas" w:eastAsia="Times New Roman" w:hAnsi="Consolas" w:cs="Times New Roman"/>
+          <w:color w:val="D4D4D4"/>
+          <w:sz w:val="18"/>
+          <w:szCs w:val="18"/>
+        </w:rPr>
+        <w:t xml:space="preserve">(), </w:t>
+      </w:r>
+      <w:r>
+        <w:rPr>
+          <w:rFonts w:ascii="Consolas" w:eastAsia="Times New Roman" w:hAnsi="Consolas" w:cs="Times New Roman"/>
+          <w:color w:val="569CD6"/>
+          <w:sz w:val="18"/>
+          <w:szCs w:val="18"/>
+        </w:rPr>
+        <w:t>False</w:t>
+      </w:r>
+      <w:r>
+        <w:rPr>
+          <w:rFonts w:ascii="Consolas" w:eastAsia="Times New Roman" w:hAnsi="Consolas" w:cs="Times New Roman"/>
+          <w:color w:val="D4D4D4"/>
+          <w:sz w:val="18"/>
+          <w:szCs w:val="18"/>
+        </w:rPr>
+        <w:t>),</w:t>
+      </w:r>
+    </w:p>
+    <w:p>
+      <w:pPr>
+        <w:shd w:val="clear" w:color="auto" w:fill="1E1E1E"/>
+        <w:rPr>
+          <w:rFonts w:ascii="Consolas" w:eastAsia="Times New Roman" w:hAnsi="Consolas" w:cs="Times New Roman"/>
+          <w:color w:val="D4D4D4"/>
+          <w:sz w:val="18"/>
+          <w:szCs w:val="18"/>
+        </w:rPr>
+      </w:pPr>
+      <w:r>
+        <w:rPr>
+          <w:rFonts w:ascii="Consolas" w:eastAsia="Times New Roman" w:hAnsi="Consolas" w:cs="Times New Roman"/>
+          <w:color w:val="D4D4D4"/>
+          <w:sz w:val="18"/>
+          <w:szCs w:val="18"/>
+        </w:rPr>
+        <w:t xml:space="preserve">            </w:t>
+      </w:r>
+      <w:proofErr w:type="spellStart"/>
+      <w:r>
+        <w:rPr>
+          <w:rFonts w:ascii="Consolas" w:eastAsia="Times New Roman" w:hAnsi="Consolas" w:cs="Times New Roman"/>
+          <w:color w:val="D4D4D4"/>
+          <w:sz w:val="18"/>
+          <w:szCs w:val="18"/>
+        </w:rPr>
+        <w:t>T.StructField</w:t>
+      </w:r>
+      <w:proofErr w:type="spellEnd"/>
+      <w:r>
+        <w:rPr>
+          <w:rFonts w:ascii="Consolas" w:eastAsia="Times New Roman" w:hAnsi="Consolas" w:cs="Times New Roman"/>
+          <w:color w:val="D4D4D4"/>
+          <w:sz w:val="18"/>
+          <w:szCs w:val="18"/>
+        </w:rPr>
+        <w:t>(</w:t>
+      </w:r>
+      <w:r>
+        <w:rPr>
+          <w:rFonts w:ascii="Consolas" w:eastAsia="Times New Roman" w:hAnsi="Consolas" w:cs="Times New Roman"/>
+          <w:color w:val="CE9178"/>
+          <w:sz w:val="18"/>
+          <w:szCs w:val="18"/>
+        </w:rPr>
+        <w:t>'</w:t>
+      </w:r>
+      <w:proofErr w:type="spellStart"/>
+      <w:r>
+        <w:rPr>
+          <w:rFonts w:ascii="Consolas" w:eastAsia="Times New Roman" w:hAnsi="Consolas" w:cs="Times New Roman"/>
+          <w:color w:val="CE9178"/>
+          <w:sz w:val="18"/>
+          <w:szCs w:val="18"/>
+        </w:rPr>
+        <w:t>auc</w:t>
+      </w:r>
+      <w:proofErr w:type="spellEnd"/>
+      <w:r>
+        <w:rPr>
+          <w:rFonts w:ascii="Consolas" w:eastAsia="Times New Roman" w:hAnsi="Consolas" w:cs="Times New Roman"/>
+          <w:color w:val="CE9178"/>
+          <w:sz w:val="18"/>
+          <w:szCs w:val="18"/>
+        </w:rPr>
+        <w:t>'</w:t>
+      </w:r>
+      <w:r>
+        <w:rPr>
+          <w:rFonts w:ascii="Consolas" w:eastAsia="Times New Roman" w:hAnsi="Consolas" w:cs="Times New Roman"/>
+          <w:color w:val="D4D4D4"/>
+          <w:sz w:val="18"/>
+          <w:szCs w:val="18"/>
+        </w:rPr>
+        <w:t xml:space="preserve">, </w:t>
+      </w:r>
+      <w:proofErr w:type="spellStart"/>
+      <w:r>
+        <w:rPr>
+          <w:rFonts w:ascii="Consolas" w:eastAsia="Times New Roman" w:hAnsi="Consolas" w:cs="Times New Roman"/>
+          <w:color w:val="D4D4D4"/>
+          <w:sz w:val="18"/>
+          <w:szCs w:val="18"/>
+        </w:rPr>
+        <w:t>T.FloatType</w:t>
+      </w:r>
+      <w:proofErr w:type="spellEnd"/>
+      <w:r>
+        <w:rPr>
+          <w:rFonts w:ascii="Consolas" w:eastAsia="Times New Roman" w:hAnsi="Consolas" w:cs="Times New Roman"/>
+          <w:color w:val="D4D4D4"/>
+          <w:sz w:val="18"/>
+          <w:szCs w:val="18"/>
+        </w:rPr>
+        <w:t xml:space="preserve">(), </w:t>
+      </w:r>
+      <w:r>
+        <w:rPr>
+          <w:rFonts w:ascii="Consolas" w:eastAsia="Times New Roman" w:hAnsi="Consolas" w:cs="Times New Roman"/>
+          <w:color w:val="569CD6"/>
+          <w:sz w:val="18"/>
+          <w:szCs w:val="18"/>
+        </w:rPr>
+        <w:t>True</w:t>
+      </w:r>
+      <w:r>
+        <w:rPr>
+          <w:rFonts w:ascii="Consolas" w:eastAsia="Times New Roman" w:hAnsi="Consolas" w:cs="Times New Roman"/>
+          <w:color w:val="D4D4D4"/>
+          <w:sz w:val="18"/>
+          <w:szCs w:val="18"/>
+        </w:rPr>
+        <w:t>),</w:t>
+      </w:r>
+    </w:p>
+    <w:p>
+      <w:pPr>
+        <w:shd w:val="clear" w:color="auto" w:fill="1E1E1E"/>
+        <w:rPr>
+          <w:rFonts w:ascii="Consolas" w:eastAsia="Times New Roman" w:hAnsi="Consolas" w:cs="Times New Roman"/>
+          <w:color w:val="D4D4D4"/>
+          <w:sz w:val="18"/>
+          <w:szCs w:val="18"/>
+        </w:rPr>
+      </w:pPr>
+      <w:r>
+        <w:rPr>
+          <w:rFonts w:ascii="Consolas" w:eastAsia="Times New Roman" w:hAnsi="Consolas" w:cs="Times New Roman"/>
+          <w:color w:val="D4D4D4"/>
+          <w:sz w:val="18"/>
+          <w:szCs w:val="18"/>
+        </w:rPr>
+        <w:t>        ]</w:t>
+      </w:r>
+    </w:p>
+    <w:p>
+      <w:pPr>
+        <w:shd w:val="clear" w:color="auto" w:fill="1E1E1E"/>
+        <w:rPr>
+          <w:rFonts w:ascii="Consolas" w:eastAsia="Times New Roman" w:hAnsi="Consolas" w:cs="Times New Roman"/>
+          <w:color w:val="D4D4D4"/>
+          <w:sz w:val="18"/>
+          <w:szCs w:val="18"/>
+        </w:rPr>
+      </w:pPr>
+      <w:r>
+        <w:rPr>
+          <w:rFonts w:ascii="Consolas" w:eastAsia="Times New Roman" w:hAnsi="Consolas" w:cs="Times New Roman"/>
+          <w:color w:val="D4D4D4"/>
+          <w:sz w:val="18"/>
+          <w:szCs w:val="18"/>
+        </w:rPr>
+        <w:t>    )</w:t>
+      </w:r>
+    </w:p>
+    <w:p>
+      <w:pPr>
+        <w:shd w:val="clear" w:color="auto" w:fill="1E1E1E"/>
+        <w:rPr>
+          <w:rFonts w:ascii="Consolas" w:eastAsia="Times New Roman" w:hAnsi="Consolas" w:cs="Times New Roman"/>
+          <w:color w:val="D4D4D4"/>
+          <w:sz w:val="18"/>
+          <w:szCs w:val="18"/>
+        </w:rPr>
+      </w:pPr>
+    </w:p>
+    <w:p>
+      <w:pPr>
+        <w:shd w:val="clear" w:color="auto" w:fill="1E1E1E"/>
+        <w:rPr>
+          <w:rFonts w:ascii="Consolas" w:eastAsia="Times New Roman" w:hAnsi="Consolas" w:cs="Times New Roman"/>
+          <w:color w:val="D4D4D4"/>
+          <w:sz w:val="18"/>
+          <w:szCs w:val="18"/>
+        </w:rPr>
+      </w:pPr>
+      <w:r>
+        <w:rPr>
+          <w:rFonts w:ascii="Consolas" w:eastAsia="Times New Roman" w:hAnsi="Consolas" w:cs="Times New Roman"/>
+          <w:color w:val="D4D4D4"/>
+          <w:sz w:val="18"/>
+          <w:szCs w:val="18"/>
+        </w:rPr>
+        <w:t xml:space="preserve">    </w:t>
+      </w:r>
+      <w:r>
+        <w:rPr>
+          <w:rFonts w:ascii="Consolas" w:eastAsia="Times New Roman" w:hAnsi="Consolas" w:cs="Times New Roman"/>
+          <w:color w:val="6A9955"/>
+          <w:sz w:val="18"/>
+          <w:szCs w:val="18"/>
+        </w:rPr>
+        <w:t xml:space="preserve"># </w:t>
+      </w:r>
+      <w:proofErr w:type="spellStart"/>
+      <w:r>
+        <w:rPr>
+          <w:rFonts w:ascii="Consolas" w:eastAsia="Times New Roman" w:hAnsi="Consolas" w:cs="Times New Roman"/>
+          <w:color w:val="6A9955"/>
+          <w:sz w:val="18"/>
+          <w:szCs w:val="18"/>
+        </w:rPr>
+        <w:t>pandas_udf</w:t>
+      </w:r>
+      <w:proofErr w:type="spellEnd"/>
+    </w:p>
+    <w:p>
+      <w:pPr>
+        <w:shd w:val="clear" w:color="auto" w:fill="1E1E1E"/>
+        <w:rPr>
+          <w:rFonts w:ascii="Consolas" w:eastAsia="Times New Roman" w:hAnsi="Consolas" w:cs="Times New Roman"/>
+          <w:color w:val="D4D4D4"/>
+          <w:sz w:val="18"/>
+          <w:szCs w:val="18"/>
+        </w:rPr>
+      </w:pPr>
+      <w:r>
+        <w:rPr>
+          <w:rFonts w:ascii="Consolas" w:eastAsia="Times New Roman" w:hAnsi="Consolas" w:cs="Times New Roman"/>
+          <w:color w:val="D4D4D4"/>
+          <w:sz w:val="18"/>
+          <w:szCs w:val="18"/>
+        </w:rPr>
+        <w:t xml:space="preserve">    </w:t>
+      </w:r>
+      <w:r>
+        <w:rPr>
+          <w:rFonts w:ascii="Consolas" w:eastAsia="Times New Roman" w:hAnsi="Consolas" w:cs="Times New Roman"/>
+          <w:color w:val="569CD6"/>
+          <w:sz w:val="18"/>
+          <w:szCs w:val="18"/>
+        </w:rPr>
+        <w:t>def</w:t>
+      </w:r>
+      <w:r>
+        <w:rPr>
+          <w:rFonts w:ascii="Consolas" w:eastAsia="Times New Roman" w:hAnsi="Consolas" w:cs="Times New Roman"/>
+          <w:color w:val="D4D4D4"/>
+          <w:sz w:val="18"/>
+          <w:szCs w:val="18"/>
+        </w:rPr>
+        <w:t xml:space="preserve"> </w:t>
+      </w:r>
+      <w:proofErr w:type="spellStart"/>
+      <w:r>
+        <w:rPr>
+          <w:rFonts w:ascii="Consolas" w:eastAsia="Times New Roman" w:hAnsi="Consolas" w:cs="Times New Roman"/>
+          <w:color w:val="D4D4D4"/>
+          <w:sz w:val="18"/>
+          <w:szCs w:val="18"/>
+        </w:rPr>
+        <w:t>pd_udf</w:t>
+      </w:r>
+      <w:proofErr w:type="spellEnd"/>
+      <w:r>
+        <w:rPr>
+          <w:rFonts w:ascii="Consolas" w:eastAsia="Times New Roman" w:hAnsi="Consolas" w:cs="Times New Roman"/>
+          <w:color w:val="D4D4D4"/>
+          <w:sz w:val="18"/>
+          <w:szCs w:val="18"/>
+        </w:rPr>
+        <w:t>(group):</w:t>
+      </w:r>
+    </w:p>
+    <w:p>
+      <w:pPr>
+        <w:shd w:val="clear" w:color="auto" w:fill="1E1E1E"/>
+        <w:rPr>
+          <w:rFonts w:ascii="Consolas" w:eastAsia="Times New Roman" w:hAnsi="Consolas" w:cs="Times New Roman"/>
+          <w:color w:val="D4D4D4"/>
+          <w:sz w:val="18"/>
+          <w:szCs w:val="18"/>
+        </w:rPr>
+      </w:pPr>
+      <w:r>
+        <w:rPr>
+          <w:rFonts w:ascii="Consolas" w:eastAsia="Times New Roman" w:hAnsi="Consolas" w:cs="Times New Roman"/>
+          <w:color w:val="D4D4D4"/>
+          <w:sz w:val="18"/>
+          <w:szCs w:val="18"/>
+        </w:rPr>
         <w:t xml:space="preserve">        </w:t>
       </w:r>
-      <w:proofErr w:type="gramStart"/>
-      <w:r>
-        <w:rPr>
-          <w:rFonts w:ascii="Consolas" w:eastAsia="Times New Roman" w:hAnsi="Consolas" w:cs="Times New Roman"/>
-          <w:color w:val="D4D4D4"/>
-          <w:sz w:val="18"/>
-          <w:szCs w:val="18"/>
-        </w:rPr>
-        <w:t>.select</w:t>
-      </w:r>
-      <w:proofErr w:type="gramEnd"/>
+      <w:r>
+        <w:rPr>
+          <w:rFonts w:ascii="Consolas" w:eastAsia="Times New Roman" w:hAnsi="Consolas" w:cs="Times New Roman"/>
+          <w:color w:val="569CD6"/>
+          <w:sz w:val="18"/>
+          <w:szCs w:val="18"/>
+        </w:rPr>
+        <w:t>import</w:t>
+      </w:r>
+      <w:r>
+        <w:rPr>
+          <w:rFonts w:ascii="Consolas" w:eastAsia="Times New Roman" w:hAnsi="Consolas" w:cs="Times New Roman"/>
+          <w:color w:val="D4D4D4"/>
+          <w:sz w:val="18"/>
+          <w:szCs w:val="18"/>
+        </w:rPr>
+        <w:t xml:space="preserve"> pandas </w:t>
+      </w:r>
+      <w:r>
+        <w:rPr>
+          <w:rFonts w:ascii="Consolas" w:eastAsia="Times New Roman" w:hAnsi="Consolas" w:cs="Times New Roman"/>
+          <w:color w:val="569CD6"/>
+          <w:sz w:val="18"/>
+          <w:szCs w:val="18"/>
+        </w:rPr>
+        <w:t>as</w:t>
+      </w:r>
+      <w:r>
+        <w:rPr>
+          <w:rFonts w:ascii="Consolas" w:eastAsia="Times New Roman" w:hAnsi="Consolas" w:cs="Times New Roman"/>
+          <w:color w:val="D4D4D4"/>
+          <w:sz w:val="18"/>
+          <w:szCs w:val="18"/>
+        </w:rPr>
+        <w:t xml:space="preserve"> pd  </w:t>
+      </w:r>
+      <w:r>
+        <w:rPr>
+          <w:rFonts w:ascii="Consolas" w:eastAsia="Times New Roman" w:hAnsi="Consolas" w:cs="Times New Roman"/>
+          <w:color w:val="6A9955"/>
+          <w:sz w:val="18"/>
+          <w:szCs w:val="18"/>
+        </w:rPr>
+        <w:t xml:space="preserve"># </w:t>
+      </w:r>
+      <w:proofErr w:type="spellStart"/>
+      <w:r>
+        <w:rPr>
+          <w:rFonts w:ascii="Consolas" w:eastAsia="Times New Roman" w:hAnsi="Consolas" w:cs="Times New Roman"/>
+          <w:color w:val="6A9955"/>
+          <w:sz w:val="18"/>
+          <w:szCs w:val="18"/>
+        </w:rPr>
+        <w:t>noqa</w:t>
+      </w:r>
+      <w:proofErr w:type="spellEnd"/>
+    </w:p>
+    <w:p>
+      <w:pPr>
+        <w:shd w:val="clear" w:color="auto" w:fill="1E1E1E"/>
+        <w:rPr>
+          <w:rFonts w:ascii="Consolas" w:eastAsia="Times New Roman" w:hAnsi="Consolas" w:cs="Times New Roman"/>
+          <w:color w:val="D4D4D4"/>
+          <w:sz w:val="18"/>
+          <w:szCs w:val="18"/>
+        </w:rPr>
+      </w:pPr>
+      <w:r>
+        <w:rPr>
+          <w:rFonts w:ascii="Consolas" w:eastAsia="Times New Roman" w:hAnsi="Consolas" w:cs="Times New Roman"/>
+          <w:color w:val="D4D4D4"/>
+          <w:sz w:val="18"/>
+          <w:szCs w:val="18"/>
+        </w:rPr>
+        <w:t xml:space="preserve">        </w:t>
+      </w:r>
+      <w:r>
+        <w:rPr>
+          <w:rFonts w:ascii="Consolas" w:eastAsia="Times New Roman" w:hAnsi="Consolas" w:cs="Times New Roman"/>
+          <w:color w:val="569CD6"/>
+          <w:sz w:val="18"/>
+          <w:szCs w:val="18"/>
+        </w:rPr>
+        <w:t>from</w:t>
+      </w:r>
+      <w:r>
+        <w:rPr>
+          <w:rFonts w:ascii="Consolas" w:eastAsia="Times New Roman" w:hAnsi="Consolas" w:cs="Times New Roman"/>
+          <w:color w:val="D4D4D4"/>
+          <w:sz w:val="18"/>
+          <w:szCs w:val="18"/>
+        </w:rPr>
+        <w:t xml:space="preserve"> </w:t>
+      </w:r>
+      <w:proofErr w:type="spellStart"/>
+      <w:r>
+        <w:rPr>
+          <w:rFonts w:ascii="Consolas" w:eastAsia="Times New Roman" w:hAnsi="Consolas" w:cs="Times New Roman"/>
+          <w:color w:val="D4D4D4"/>
+          <w:sz w:val="18"/>
+          <w:szCs w:val="18"/>
+        </w:rPr>
+        <w:t>sklearn.metrics</w:t>
+      </w:r>
+      <w:proofErr w:type="spellEnd"/>
+      <w:r>
+        <w:rPr>
+          <w:rFonts w:ascii="Consolas" w:eastAsia="Times New Roman" w:hAnsi="Consolas" w:cs="Times New Roman"/>
+          <w:color w:val="D4D4D4"/>
+          <w:sz w:val="18"/>
+          <w:szCs w:val="18"/>
+        </w:rPr>
+        <w:t xml:space="preserve"> </w:t>
+      </w:r>
+      <w:r>
+        <w:rPr>
+          <w:rFonts w:ascii="Consolas" w:eastAsia="Times New Roman" w:hAnsi="Consolas" w:cs="Times New Roman"/>
+          <w:color w:val="569CD6"/>
+          <w:sz w:val="18"/>
+          <w:szCs w:val="18"/>
+        </w:rPr>
+        <w:t>import</w:t>
+      </w:r>
+      <w:r>
+        <w:rPr>
+          <w:rFonts w:ascii="Consolas" w:eastAsia="Times New Roman" w:hAnsi="Consolas" w:cs="Times New Roman"/>
+          <w:color w:val="D4D4D4"/>
+          <w:sz w:val="18"/>
+          <w:szCs w:val="18"/>
+        </w:rPr>
+        <w:t xml:space="preserve"> </w:t>
+      </w:r>
+      <w:proofErr w:type="spellStart"/>
+      <w:r>
+        <w:rPr>
+          <w:rFonts w:ascii="Consolas" w:eastAsia="Times New Roman" w:hAnsi="Consolas" w:cs="Times New Roman"/>
+          <w:color w:val="D4D4D4"/>
+          <w:sz w:val="18"/>
+          <w:szCs w:val="18"/>
+        </w:rPr>
+        <w:t>roc_auc_score</w:t>
+      </w:r>
+      <w:proofErr w:type="spellEnd"/>
+    </w:p>
+    <w:p>
+      <w:pPr>
+        <w:shd w:val="clear" w:color="auto" w:fill="1E1E1E"/>
+        <w:rPr>
+          <w:rFonts w:ascii="Consolas" w:eastAsia="Times New Roman" w:hAnsi="Consolas" w:cs="Times New Roman"/>
+          <w:color w:val="D4D4D4"/>
+          <w:sz w:val="18"/>
+          <w:szCs w:val="18"/>
+        </w:rPr>
+      </w:pPr>
+    </w:p>
+    <w:p>
+      <w:pPr>
+        <w:shd w:val="clear" w:color="auto" w:fill="1E1E1E"/>
+        <w:rPr>
+          <w:rFonts w:ascii="Consolas" w:eastAsia="Times New Roman" w:hAnsi="Consolas" w:cs="Times New Roman"/>
+          <w:color w:val="D4D4D4"/>
+          <w:sz w:val="18"/>
+          <w:szCs w:val="18"/>
+        </w:rPr>
+      </w:pPr>
+      <w:r>
+        <w:rPr>
+          <w:rFonts w:ascii="Consolas" w:eastAsia="Times New Roman" w:hAnsi="Consolas" w:cs="Times New Roman"/>
+          <w:color w:val="D4D4D4"/>
+          <w:sz w:val="18"/>
+          <w:szCs w:val="18"/>
+        </w:rPr>
+        <w:t xml:space="preserve">        </w:t>
+      </w:r>
+      <w:r>
+        <w:rPr>
+          <w:rFonts w:ascii="Consolas" w:eastAsia="Times New Roman" w:hAnsi="Consolas" w:cs="Times New Roman"/>
+          <w:color w:val="569CD6"/>
+          <w:sz w:val="18"/>
+          <w:szCs w:val="18"/>
+        </w:rPr>
+        <w:t>if</w:t>
+      </w:r>
+      <w:r>
+        <w:rPr>
+          <w:rFonts w:ascii="Consolas" w:eastAsia="Times New Roman" w:hAnsi="Consolas" w:cs="Times New Roman"/>
+          <w:color w:val="D4D4D4"/>
+          <w:sz w:val="18"/>
+          <w:szCs w:val="18"/>
+        </w:rPr>
+        <w:t xml:space="preserve"> group[</w:t>
+      </w:r>
+      <w:proofErr w:type="spellStart"/>
+      <w:r>
+        <w:rPr>
+          <w:rFonts w:ascii="Consolas" w:eastAsia="Times New Roman" w:hAnsi="Consolas" w:cs="Times New Roman"/>
+          <w:color w:val="D4D4D4"/>
+          <w:sz w:val="18"/>
+          <w:szCs w:val="18"/>
+        </w:rPr>
+        <w:t>target_col</w:t>
+      </w:r>
+      <w:proofErr w:type="spellEnd"/>
+      <w:r>
+        <w:rPr>
+          <w:rFonts w:ascii="Consolas" w:eastAsia="Times New Roman" w:hAnsi="Consolas" w:cs="Times New Roman"/>
+          <w:color w:val="D4D4D4"/>
+          <w:sz w:val="18"/>
+          <w:szCs w:val="18"/>
+        </w:rPr>
+        <w:t xml:space="preserve">].sum() &gt; </w:t>
+      </w:r>
+      <w:r>
+        <w:rPr>
+          <w:rFonts w:ascii="Consolas" w:eastAsia="Times New Roman" w:hAnsi="Consolas" w:cs="Times New Roman"/>
+          <w:color w:val="B5CEA8"/>
+          <w:sz w:val="18"/>
+          <w:szCs w:val="18"/>
+        </w:rPr>
+        <w:t>1</w:t>
+      </w:r>
+      <w:r>
+        <w:rPr>
+          <w:rFonts w:ascii="Consolas" w:eastAsia="Times New Roman" w:hAnsi="Consolas" w:cs="Times New Roman"/>
+          <w:color w:val="D4D4D4"/>
+          <w:sz w:val="18"/>
+          <w:szCs w:val="18"/>
+        </w:rPr>
+        <w:t>:</w:t>
+      </w:r>
+    </w:p>
+    <w:p>
+      <w:pPr>
+        <w:shd w:val="clear" w:color="auto" w:fill="1E1E1E"/>
+        <w:rPr>
+          <w:rFonts w:ascii="Consolas" w:eastAsia="Times New Roman" w:hAnsi="Consolas" w:cs="Times New Roman"/>
+          <w:color w:val="D4D4D4"/>
+          <w:sz w:val="18"/>
+          <w:szCs w:val="18"/>
+        </w:rPr>
+      </w:pPr>
+      <w:r>
+        <w:rPr>
+          <w:rFonts w:ascii="Consolas" w:eastAsia="Times New Roman" w:hAnsi="Consolas" w:cs="Times New Roman"/>
+          <w:color w:val="D4D4D4"/>
+          <w:sz w:val="18"/>
+          <w:szCs w:val="18"/>
+        </w:rPr>
+        <w:t xml:space="preserve">            </w:t>
+      </w:r>
+      <w:proofErr w:type="spellStart"/>
+      <w:r>
+        <w:rPr>
+          <w:rFonts w:ascii="Consolas" w:eastAsia="Times New Roman" w:hAnsi="Consolas" w:cs="Times New Roman"/>
+          <w:color w:val="D4D4D4"/>
+          <w:sz w:val="18"/>
+          <w:szCs w:val="18"/>
+        </w:rPr>
+        <w:t>auc</w:t>
+      </w:r>
+      <w:proofErr w:type="spellEnd"/>
+      <w:r>
+        <w:rPr>
+          <w:rFonts w:ascii="Consolas" w:eastAsia="Times New Roman" w:hAnsi="Consolas" w:cs="Times New Roman"/>
+          <w:color w:val="D4D4D4"/>
+          <w:sz w:val="18"/>
+          <w:szCs w:val="18"/>
+        </w:rPr>
+        <w:t xml:space="preserve"> = </w:t>
+      </w:r>
+      <w:proofErr w:type="spellStart"/>
+      <w:r>
+        <w:rPr>
+          <w:rFonts w:ascii="Consolas" w:eastAsia="Times New Roman" w:hAnsi="Consolas" w:cs="Times New Roman"/>
+          <w:color w:val="D4D4D4"/>
+          <w:sz w:val="18"/>
+          <w:szCs w:val="18"/>
+        </w:rPr>
+        <w:t>roc_auc_score</w:t>
+      </w:r>
+      <w:proofErr w:type="spellEnd"/>
+      <w:r>
+        <w:rPr>
+          <w:rFonts w:ascii="Consolas" w:eastAsia="Times New Roman" w:hAnsi="Consolas" w:cs="Times New Roman"/>
+          <w:color w:val="D4D4D4"/>
+          <w:sz w:val="18"/>
+          <w:szCs w:val="18"/>
+        </w:rPr>
+        <w:t>(group[</w:t>
+      </w:r>
+      <w:proofErr w:type="spellStart"/>
+      <w:r>
+        <w:rPr>
+          <w:rFonts w:ascii="Consolas" w:eastAsia="Times New Roman" w:hAnsi="Consolas" w:cs="Times New Roman"/>
+          <w:color w:val="D4D4D4"/>
+          <w:sz w:val="18"/>
+          <w:szCs w:val="18"/>
+        </w:rPr>
+        <w:t>target_col</w:t>
+      </w:r>
+      <w:proofErr w:type="spellEnd"/>
+      <w:r>
+        <w:rPr>
+          <w:rFonts w:ascii="Consolas" w:eastAsia="Times New Roman" w:hAnsi="Consolas" w:cs="Times New Roman"/>
+          <w:color w:val="D4D4D4"/>
+          <w:sz w:val="18"/>
+          <w:szCs w:val="18"/>
+        </w:rPr>
+        <w:t>], group[</w:t>
+      </w:r>
+      <w:proofErr w:type="spellStart"/>
+      <w:r>
+        <w:rPr>
+          <w:rFonts w:ascii="Consolas" w:eastAsia="Times New Roman" w:hAnsi="Consolas" w:cs="Times New Roman"/>
+          <w:color w:val="D4D4D4"/>
+          <w:sz w:val="18"/>
+          <w:szCs w:val="18"/>
+        </w:rPr>
+        <w:t>prediction_col</w:t>
+      </w:r>
+      <w:proofErr w:type="spellEnd"/>
+      <w:r>
+        <w:rPr>
+          <w:rFonts w:ascii="Consolas" w:eastAsia="Times New Roman" w:hAnsi="Consolas" w:cs="Times New Roman"/>
+          <w:color w:val="D4D4D4"/>
+          <w:sz w:val="18"/>
+          <w:szCs w:val="18"/>
+        </w:rPr>
+        <w:t>])</w:t>
+      </w:r>
+    </w:p>
+    <w:p>
+      <w:pPr>
+        <w:shd w:val="clear" w:color="auto" w:fill="1E1E1E"/>
+        <w:rPr>
+          <w:rFonts w:ascii="Consolas" w:eastAsia="Times New Roman" w:hAnsi="Consolas" w:cs="Times New Roman"/>
+          <w:color w:val="D4D4D4"/>
+          <w:sz w:val="18"/>
+          <w:szCs w:val="18"/>
+        </w:rPr>
+      </w:pPr>
+      <w:r>
+        <w:rPr>
+          <w:rFonts w:ascii="Consolas" w:eastAsia="Times New Roman" w:hAnsi="Consolas" w:cs="Times New Roman"/>
+          <w:color w:val="D4D4D4"/>
+          <w:sz w:val="18"/>
+          <w:szCs w:val="18"/>
+        </w:rPr>
+        <w:t xml:space="preserve">        </w:t>
+      </w:r>
+      <w:r>
+        <w:rPr>
+          <w:rFonts w:ascii="Consolas" w:eastAsia="Times New Roman" w:hAnsi="Consolas" w:cs="Times New Roman"/>
+          <w:color w:val="569CD6"/>
+          <w:sz w:val="18"/>
+          <w:szCs w:val="18"/>
+        </w:rPr>
+        <w:t>else</w:t>
+      </w:r>
+      <w:r>
+        <w:rPr>
+          <w:rFonts w:ascii="Consolas" w:eastAsia="Times New Roman" w:hAnsi="Consolas" w:cs="Times New Roman"/>
+          <w:color w:val="D4D4D4"/>
+          <w:sz w:val="18"/>
+          <w:szCs w:val="18"/>
+        </w:rPr>
+        <w:t>:</w:t>
+      </w:r>
+    </w:p>
+    <w:p>
+      <w:pPr>
+        <w:shd w:val="clear" w:color="auto" w:fill="1E1E1E"/>
+        <w:rPr>
+          <w:rFonts w:ascii="Consolas" w:eastAsia="Times New Roman" w:hAnsi="Consolas" w:cs="Times New Roman"/>
+          <w:color w:val="D4D4D4"/>
+          <w:sz w:val="18"/>
+          <w:szCs w:val="18"/>
+        </w:rPr>
+      </w:pPr>
+      <w:r>
+        <w:rPr>
+          <w:rFonts w:ascii="Consolas" w:eastAsia="Times New Roman" w:hAnsi="Consolas" w:cs="Times New Roman"/>
+          <w:color w:val="D4D4D4"/>
+          <w:sz w:val="18"/>
+          <w:szCs w:val="18"/>
+        </w:rPr>
+        <w:t xml:space="preserve">            </w:t>
+      </w:r>
+      <w:proofErr w:type="spellStart"/>
+      <w:r>
+        <w:rPr>
+          <w:rFonts w:ascii="Consolas" w:eastAsia="Times New Roman" w:hAnsi="Consolas" w:cs="Times New Roman"/>
+          <w:color w:val="D4D4D4"/>
+          <w:sz w:val="18"/>
+          <w:szCs w:val="18"/>
+        </w:rPr>
+        <w:t>auc</w:t>
+      </w:r>
+      <w:proofErr w:type="spellEnd"/>
+      <w:r>
+        <w:rPr>
+          <w:rFonts w:ascii="Consolas" w:eastAsia="Times New Roman" w:hAnsi="Consolas" w:cs="Times New Roman"/>
+          <w:color w:val="D4D4D4"/>
+          <w:sz w:val="18"/>
+          <w:szCs w:val="18"/>
+        </w:rPr>
+        <w:t xml:space="preserve"> = </w:t>
+      </w:r>
+      <w:r>
+        <w:rPr>
+          <w:rFonts w:ascii="Consolas" w:eastAsia="Times New Roman" w:hAnsi="Consolas" w:cs="Times New Roman"/>
+          <w:color w:val="569CD6"/>
+          <w:sz w:val="18"/>
+          <w:szCs w:val="18"/>
+        </w:rPr>
+        <w:t>None</w:t>
+      </w:r>
+    </w:p>
+    <w:p>
+      <w:pPr>
+        <w:shd w:val="clear" w:color="auto" w:fill="1E1E1E"/>
+        <w:rPr>
+          <w:rFonts w:ascii="Consolas" w:eastAsia="Times New Roman" w:hAnsi="Consolas" w:cs="Times New Roman"/>
+          <w:color w:val="D4D4D4"/>
+          <w:sz w:val="18"/>
+          <w:szCs w:val="18"/>
+        </w:rPr>
+      </w:pPr>
+    </w:p>
+    <w:p>
+      <w:pPr>
+        <w:shd w:val="clear" w:color="auto" w:fill="1E1E1E"/>
+        <w:rPr>
+          <w:rFonts w:ascii="Consolas" w:eastAsia="Times New Roman" w:hAnsi="Consolas" w:cs="Times New Roman"/>
+          <w:color w:val="D4D4D4"/>
+          <w:sz w:val="18"/>
+          <w:szCs w:val="18"/>
+        </w:rPr>
+      </w:pPr>
+      <w:r>
+        <w:rPr>
+          <w:rFonts w:ascii="Consolas" w:eastAsia="Times New Roman" w:hAnsi="Consolas" w:cs="Times New Roman"/>
+          <w:color w:val="D4D4D4"/>
+          <w:sz w:val="18"/>
+          <w:szCs w:val="18"/>
+        </w:rPr>
+        <w:t xml:space="preserve">        </w:t>
+      </w:r>
+      <w:proofErr w:type="spellStart"/>
+      <w:r>
+        <w:rPr>
+          <w:rFonts w:ascii="Consolas" w:eastAsia="Times New Roman" w:hAnsi="Consolas" w:cs="Times New Roman"/>
+          <w:color w:val="D4D4D4"/>
+          <w:sz w:val="18"/>
+          <w:szCs w:val="18"/>
+        </w:rPr>
+        <w:t>results_df</w:t>
+      </w:r>
+      <w:proofErr w:type="spellEnd"/>
+      <w:r>
+        <w:rPr>
+          <w:rFonts w:ascii="Consolas" w:eastAsia="Times New Roman" w:hAnsi="Consolas" w:cs="Times New Roman"/>
+          <w:color w:val="D4D4D4"/>
+          <w:sz w:val="18"/>
+          <w:szCs w:val="18"/>
+        </w:rPr>
+        <w:t xml:space="preserve"> = </w:t>
+      </w:r>
+      <w:proofErr w:type="spellStart"/>
+      <w:r>
+        <w:rPr>
+          <w:rFonts w:ascii="Consolas" w:eastAsia="Times New Roman" w:hAnsi="Consolas" w:cs="Times New Roman"/>
+          <w:color w:val="D4D4D4"/>
+          <w:sz w:val="18"/>
+          <w:szCs w:val="18"/>
+        </w:rPr>
+        <w:t>pd.DataFrame</w:t>
+      </w:r>
+      <w:proofErr w:type="spellEnd"/>
       <w:r>
         <w:rPr>
           <w:rFonts w:ascii="Consolas" w:eastAsia="Times New Roman" w:hAnsi="Consolas" w:cs="Times New Roman"/>
@@ -2109,7 +3301,136 @@
           <w:sz w:val="18"/>
           <w:szCs w:val="18"/>
         </w:rPr>
-        <w:t xml:space="preserve">            </w:t>
+        <w:t>            [</w:t>
+      </w:r>
+    </w:p>
+    <w:p>
+      <w:pPr>
+        <w:shd w:val="clear" w:color="auto" w:fill="1E1E1E"/>
+        <w:rPr>
+          <w:rFonts w:ascii="Consolas" w:eastAsia="Times New Roman" w:hAnsi="Consolas" w:cs="Times New Roman"/>
+          <w:color w:val="D4D4D4"/>
+          <w:sz w:val="18"/>
+          <w:szCs w:val="18"/>
+        </w:rPr>
+      </w:pPr>
+      <w:r>
+        <w:rPr>
+          <w:rFonts w:ascii="Consolas" w:eastAsia="Times New Roman" w:hAnsi="Consolas" w:cs="Times New Roman"/>
+          <w:color w:val="D4D4D4"/>
+          <w:sz w:val="18"/>
+          <w:szCs w:val="18"/>
+        </w:rPr>
+        <w:t>                {</w:t>
+      </w:r>
+    </w:p>
+    <w:p>
+      <w:pPr>
+        <w:shd w:val="clear" w:color="auto" w:fill="1E1E1E"/>
+        <w:rPr>
+          <w:rFonts w:ascii="Consolas" w:eastAsia="Times New Roman" w:hAnsi="Consolas" w:cs="Times New Roman"/>
+          <w:color w:val="D4D4D4"/>
+          <w:sz w:val="18"/>
+          <w:szCs w:val="18"/>
+        </w:rPr>
+      </w:pPr>
+      <w:r>
+        <w:rPr>
+          <w:rFonts w:ascii="Consolas" w:eastAsia="Times New Roman" w:hAnsi="Consolas" w:cs="Times New Roman"/>
+          <w:color w:val="D4D4D4"/>
+          <w:sz w:val="18"/>
+          <w:szCs w:val="18"/>
+        </w:rPr>
+        <w:t xml:space="preserve">                    </w:t>
+      </w:r>
+      <w:proofErr w:type="spellStart"/>
+      <w:r>
+        <w:rPr>
+          <w:rFonts w:ascii="Consolas" w:eastAsia="Times New Roman" w:hAnsi="Consolas" w:cs="Times New Roman"/>
+          <w:color w:val="D4D4D4"/>
+          <w:sz w:val="18"/>
+          <w:szCs w:val="18"/>
+        </w:rPr>
+        <w:t>date_col</w:t>
+      </w:r>
+      <w:proofErr w:type="spellEnd"/>
+      <w:r>
+        <w:rPr>
+          <w:rFonts w:ascii="Consolas" w:eastAsia="Times New Roman" w:hAnsi="Consolas" w:cs="Times New Roman"/>
+          <w:color w:val="D4D4D4"/>
+          <w:sz w:val="18"/>
+          <w:szCs w:val="18"/>
+        </w:rPr>
+        <w:t>: group[</w:t>
+      </w:r>
+      <w:proofErr w:type="spellStart"/>
+      <w:r>
+        <w:rPr>
+          <w:rFonts w:ascii="Consolas" w:eastAsia="Times New Roman" w:hAnsi="Consolas" w:cs="Times New Roman"/>
+          <w:color w:val="D4D4D4"/>
+          <w:sz w:val="18"/>
+          <w:szCs w:val="18"/>
+        </w:rPr>
+        <w:t>date_col</w:t>
+      </w:r>
+      <w:proofErr w:type="spellEnd"/>
+      <w:r>
+        <w:rPr>
+          <w:rFonts w:ascii="Consolas" w:eastAsia="Times New Roman" w:hAnsi="Consolas" w:cs="Times New Roman"/>
+          <w:color w:val="D4D4D4"/>
+          <w:sz w:val="18"/>
+          <w:szCs w:val="18"/>
+        </w:rPr>
+        <w:t>].values[</w:t>
+      </w:r>
+      <w:r>
+        <w:rPr>
+          <w:rFonts w:ascii="Consolas" w:eastAsia="Times New Roman" w:hAnsi="Consolas" w:cs="Times New Roman"/>
+          <w:color w:val="B5CEA8"/>
+          <w:sz w:val="18"/>
+          <w:szCs w:val="18"/>
+        </w:rPr>
+        <w:t>0</w:t>
+      </w:r>
+      <w:r>
+        <w:rPr>
+          <w:rFonts w:ascii="Consolas" w:eastAsia="Times New Roman" w:hAnsi="Consolas" w:cs="Times New Roman"/>
+          <w:color w:val="D4D4D4"/>
+          <w:sz w:val="18"/>
+          <w:szCs w:val="18"/>
+        </w:rPr>
+        <w:t>],</w:t>
+      </w:r>
+    </w:p>
+    <w:p>
+      <w:pPr>
+        <w:shd w:val="clear" w:color="auto" w:fill="1E1E1E"/>
+        <w:rPr>
+          <w:rFonts w:ascii="Consolas" w:eastAsia="Times New Roman" w:hAnsi="Consolas" w:cs="Times New Roman"/>
+          <w:color w:val="D4D4D4"/>
+          <w:sz w:val="18"/>
+          <w:szCs w:val="18"/>
+        </w:rPr>
+      </w:pPr>
+    </w:p>
+    <w:p>
+      <w:pPr>
+        <w:shd w:val="clear" w:color="auto" w:fill="1E1E1E"/>
+        <w:rPr>
+          <w:rFonts w:ascii="Consolas" w:eastAsia="Times New Roman" w:hAnsi="Consolas" w:cs="Times New Roman"/>
+          <w:color w:val="D4D4D4"/>
+          <w:sz w:val="18"/>
+          <w:szCs w:val="18"/>
+        </w:rPr>
+      </w:pPr>
+      <w:r>
+        <w:rPr>
+          <w:rFonts w:ascii="Consolas" w:eastAsia="Times New Roman" w:hAnsi="Consolas" w:cs="Times New Roman"/>
+          <w:color w:val="D4D4D4"/>
+          <w:sz w:val="18"/>
+          <w:szCs w:val="18"/>
+        </w:rPr>
+        <w:t xml:space="preserve">                    </w:t>
       </w:r>
       <w:r>
         <w:rPr>
@@ -2121,7 +3442,6 @@
         <w:t>'</w:t>
       </w:r>
       <w:proofErr w:type="spellStart"/>
-      <w:proofErr w:type="gramStart"/>
       <w:r>
         <w:rPr>
           <w:rFonts w:ascii="Consolas" w:eastAsia="Times New Roman" w:hAnsi="Consolas" w:cs="Times New Roman"/>
@@ -2129,9 +3449,9 @@
           <w:sz w:val="18"/>
           <w:szCs w:val="18"/>
         </w:rPr>
-        <w:t>reference</w:t>
-      </w:r>
-      <w:proofErr w:type="gramEnd"/>
+        <w:t>auc</w:t>
+      </w:r>
+      <w:proofErr w:type="spellEnd"/>
       <w:r>
         <w:rPr>
           <w:rFonts w:ascii="Consolas" w:eastAsia="Times New Roman" w:hAnsi="Consolas" w:cs="Times New Roman"/>
@@ -2139,16 +3459,6 @@
           <w:sz w:val="18"/>
           <w:szCs w:val="18"/>
         </w:rPr>
-        <w:t>_date_m</w:t>
-      </w:r>
-      <w:proofErr w:type="spellEnd"/>
-      <w:r>
-        <w:rPr>
-          <w:rFonts w:ascii="Consolas" w:eastAsia="Times New Roman" w:hAnsi="Consolas" w:cs="Times New Roman"/>
-          <w:color w:val="CE9178"/>
-          <w:sz w:val="18"/>
-          <w:szCs w:val="18"/>
-        </w:rPr>
         <w:t>'</w:t>
       </w:r>
       <w:r>
@@ -2158,201 +3468,58 @@
           <w:sz w:val="18"/>
           <w:szCs w:val="18"/>
         </w:rPr>
-        <w:t xml:space="preserve">, </w:t>
-      </w:r>
-    </w:p>
-    <w:p>
-      <w:pPr>
-        <w:shd w:val="clear" w:color="auto" w:fill="1E1E1E"/>
-        <w:rPr>
-          <w:rFonts w:ascii="Consolas" w:eastAsia="Times New Roman" w:hAnsi="Consolas" w:cs="Times New Roman"/>
-          <w:color w:val="D4D4D4"/>
-          <w:sz w:val="18"/>
-          <w:szCs w:val="18"/>
-        </w:rPr>
-      </w:pPr>
-      <w:r>
-        <w:rPr>
-          <w:rFonts w:ascii="Consolas" w:eastAsia="Times New Roman" w:hAnsi="Consolas" w:cs="Times New Roman"/>
-          <w:color w:val="D4D4D4"/>
-          <w:sz w:val="18"/>
-          <w:szCs w:val="18"/>
-        </w:rPr>
-        <w:t xml:space="preserve">            </w:t>
-      </w:r>
-      <w:r>
-        <w:rPr>
-          <w:rFonts w:ascii="Consolas" w:eastAsia="Times New Roman" w:hAnsi="Consolas" w:cs="Times New Roman"/>
-          <w:color w:val="CE9178"/>
-          <w:sz w:val="18"/>
-          <w:szCs w:val="18"/>
-        </w:rPr>
-        <w:t>'target'</w:t>
-      </w:r>
-      <w:r>
-        <w:rPr>
-          <w:rFonts w:ascii="Consolas" w:eastAsia="Times New Roman" w:hAnsi="Consolas" w:cs="Times New Roman"/>
-          <w:color w:val="D4D4D4"/>
-          <w:sz w:val="18"/>
-          <w:szCs w:val="18"/>
-        </w:rPr>
-        <w:t xml:space="preserve">, </w:t>
-      </w:r>
-    </w:p>
-    <w:p>
-      <w:pPr>
-        <w:shd w:val="clear" w:color="auto" w:fill="1E1E1E"/>
-        <w:rPr>
-          <w:rFonts w:ascii="Consolas" w:eastAsia="Times New Roman" w:hAnsi="Consolas" w:cs="Times New Roman"/>
-          <w:color w:val="D4D4D4"/>
-          <w:sz w:val="18"/>
-          <w:szCs w:val="18"/>
-        </w:rPr>
-      </w:pPr>
-      <w:r>
-        <w:rPr>
-          <w:rFonts w:ascii="Consolas" w:eastAsia="Times New Roman" w:hAnsi="Consolas" w:cs="Times New Roman"/>
-          <w:color w:val="D4D4D4"/>
-          <w:sz w:val="18"/>
-          <w:szCs w:val="18"/>
-        </w:rPr>
-        <w:t xml:space="preserve">            </w:t>
-      </w:r>
-      <w:r>
-        <w:rPr>
-          <w:rFonts w:ascii="Consolas" w:eastAsia="Times New Roman" w:hAnsi="Consolas" w:cs="Times New Roman"/>
-          <w:color w:val="CE9178"/>
-          <w:sz w:val="18"/>
-          <w:szCs w:val="18"/>
-        </w:rPr>
-        <w:t>'</w:t>
-      </w:r>
-      <w:proofErr w:type="gramStart"/>
-      <w:r>
-        <w:rPr>
-          <w:rFonts w:ascii="Consolas" w:eastAsia="Times New Roman" w:hAnsi="Consolas" w:cs="Times New Roman"/>
-          <w:color w:val="CE9178"/>
-          <w:sz w:val="18"/>
-          <w:szCs w:val="18"/>
-        </w:rPr>
-        <w:t>probability</w:t>
-      </w:r>
-      <w:proofErr w:type="gramEnd"/>
-      <w:r>
-        <w:rPr>
-          <w:rFonts w:ascii="Consolas" w:eastAsia="Times New Roman" w:hAnsi="Consolas" w:cs="Times New Roman"/>
-          <w:color w:val="CE9178"/>
-          <w:sz w:val="18"/>
-          <w:szCs w:val="18"/>
-        </w:rPr>
-        <w:t>_1'</w:t>
-      </w:r>
-      <w:r>
-        <w:rPr>
-          <w:rFonts w:ascii="Consolas" w:eastAsia="Times New Roman" w:hAnsi="Consolas" w:cs="Times New Roman"/>
-          <w:color w:val="D4D4D4"/>
-          <w:sz w:val="18"/>
-          <w:szCs w:val="18"/>
-        </w:rPr>
-        <w:t xml:space="preserve">, </w:t>
-      </w:r>
-    </w:p>
-    <w:p>
-      <w:pPr>
-        <w:shd w:val="clear" w:color="auto" w:fill="1E1E1E"/>
-        <w:rPr>
-          <w:rFonts w:ascii="Consolas" w:eastAsia="Times New Roman" w:hAnsi="Consolas" w:cs="Times New Roman"/>
-          <w:color w:val="D4D4D4"/>
-          <w:sz w:val="18"/>
-          <w:szCs w:val="18"/>
-        </w:rPr>
-      </w:pPr>
-      <w:r>
-        <w:rPr>
-          <w:rFonts w:ascii="Consolas" w:eastAsia="Times New Roman" w:hAnsi="Consolas" w:cs="Times New Roman"/>
-          <w:color w:val="D4D4D4"/>
-          <w:sz w:val="18"/>
-          <w:szCs w:val="18"/>
-        </w:rPr>
-        <w:t xml:space="preserve">            </w:t>
-      </w:r>
-      <w:r>
-        <w:rPr>
-          <w:rFonts w:ascii="Consolas" w:eastAsia="Times New Roman" w:hAnsi="Consolas" w:cs="Times New Roman"/>
-          <w:color w:val="CE9178"/>
-          <w:sz w:val="18"/>
-          <w:szCs w:val="18"/>
-        </w:rPr>
-        <w:t>'</w:t>
-      </w:r>
-      <w:proofErr w:type="spellStart"/>
-      <w:proofErr w:type="gramStart"/>
-      <w:r>
-        <w:rPr>
-          <w:rFonts w:ascii="Consolas" w:eastAsia="Times New Roman" w:hAnsi="Consolas" w:cs="Times New Roman"/>
-          <w:color w:val="CE9178"/>
-          <w:sz w:val="18"/>
-          <w:szCs w:val="18"/>
-        </w:rPr>
-        <w:t>test</w:t>
-      </w:r>
-      <w:proofErr w:type="gramEnd"/>
-      <w:r>
-        <w:rPr>
-          <w:rFonts w:ascii="Consolas" w:eastAsia="Times New Roman" w:hAnsi="Consolas" w:cs="Times New Roman"/>
-          <w:color w:val="CE9178"/>
-          <w:sz w:val="18"/>
-          <w:szCs w:val="18"/>
-        </w:rPr>
-        <w:t>_type</w:t>
-      </w:r>
-      <w:proofErr w:type="spellEnd"/>
-      <w:r>
-        <w:rPr>
-          <w:rFonts w:ascii="Consolas" w:eastAsia="Times New Roman" w:hAnsi="Consolas" w:cs="Times New Roman"/>
-          <w:color w:val="CE9178"/>
-          <w:sz w:val="18"/>
-          <w:szCs w:val="18"/>
-        </w:rPr>
-        <w:t>'</w:t>
-      </w:r>
-      <w:r>
-        <w:rPr>
-          <w:rFonts w:ascii="Consolas" w:eastAsia="Times New Roman" w:hAnsi="Consolas" w:cs="Times New Roman"/>
-          <w:color w:val="D4D4D4"/>
-          <w:sz w:val="18"/>
-          <w:szCs w:val="18"/>
-        </w:rPr>
-        <w:t>,</w:t>
-      </w:r>
-    </w:p>
-    <w:p>
-      <w:pPr>
-        <w:shd w:val="clear" w:color="auto" w:fill="1E1E1E"/>
-        <w:rPr>
-          <w:rFonts w:ascii="Consolas" w:eastAsia="Times New Roman" w:hAnsi="Consolas" w:cs="Times New Roman"/>
-          <w:color w:val="D4D4D4"/>
-          <w:sz w:val="18"/>
-          <w:szCs w:val="18"/>
-        </w:rPr>
-      </w:pPr>
-      <w:r>
-        <w:rPr>
-          <w:rFonts w:ascii="Consolas" w:eastAsia="Times New Roman" w:hAnsi="Consolas" w:cs="Times New Roman"/>
-          <w:color w:val="D4D4D4"/>
-          <w:sz w:val="18"/>
-          <w:szCs w:val="18"/>
-        </w:rPr>
-        <w:t xml:space="preserve">            </w:t>
-      </w:r>
-      <w:r>
-        <w:rPr>
-          <w:rFonts w:ascii="Consolas" w:eastAsia="Times New Roman" w:hAnsi="Consolas" w:cs="Times New Roman"/>
-          <w:color w:val="CE9178"/>
-          <w:sz w:val="18"/>
-          <w:szCs w:val="18"/>
-        </w:rPr>
-        <w:t>'consent'</w:t>
+        <w:t xml:space="preserve">: </w:t>
+      </w:r>
+      <w:proofErr w:type="spellStart"/>
+      <w:r>
+        <w:rPr>
+          <w:rFonts w:ascii="Consolas" w:eastAsia="Times New Roman" w:hAnsi="Consolas" w:cs="Times New Roman"/>
+          <w:color w:val="D4D4D4"/>
+          <w:sz w:val="18"/>
+          <w:szCs w:val="18"/>
+        </w:rPr>
+        <w:t>auc</w:t>
+      </w:r>
+      <w:proofErr w:type="spellEnd"/>
+    </w:p>
+    <w:p>
+      <w:pPr>
+        <w:shd w:val="clear" w:color="auto" w:fill="1E1E1E"/>
+        <w:rPr>
+          <w:rFonts w:ascii="Consolas" w:eastAsia="Times New Roman" w:hAnsi="Consolas" w:cs="Times New Roman"/>
+          <w:color w:val="D4D4D4"/>
+          <w:sz w:val="18"/>
+          <w:szCs w:val="18"/>
+        </w:rPr>
+      </w:pPr>
+      <w:r>
+        <w:rPr>
+          <w:rFonts w:ascii="Consolas" w:eastAsia="Times New Roman" w:hAnsi="Consolas" w:cs="Times New Roman"/>
+          <w:color w:val="D4D4D4"/>
+          <w:sz w:val="18"/>
+          <w:szCs w:val="18"/>
+        </w:rPr>
+        <w:t>                }</w:t>
+      </w:r>
+    </w:p>
+    <w:p>
+      <w:pPr>
+        <w:shd w:val="clear" w:color="auto" w:fill="1E1E1E"/>
+        <w:rPr>
+          <w:rFonts w:ascii="Consolas" w:eastAsia="Times New Roman" w:hAnsi="Consolas" w:cs="Times New Roman"/>
+          <w:color w:val="D4D4D4"/>
+          <w:sz w:val="18"/>
+          <w:szCs w:val="18"/>
+        </w:rPr>
+      </w:pPr>
+      <w:r>
+        <w:rPr>
+          <w:rFonts w:ascii="Consolas" w:eastAsia="Times New Roman" w:hAnsi="Consolas" w:cs="Times New Roman"/>
+          <w:color w:val="D4D4D4"/>
+          <w:sz w:val="18"/>
+          <w:szCs w:val="18"/>
+        </w:rPr>
+        <w:t>            ]</w:t>
       </w:r>
     </w:p>
     <w:p>
@@ -2392,8 +3559,37 @@
           <w:sz w:val="18"/>
           <w:szCs w:val="18"/>
         </w:rPr>
-        <w:t>    )</w:t>
-      </w:r>
+        <w:t xml:space="preserve">        </w:t>
+      </w:r>
+      <w:r>
+        <w:rPr>
+          <w:rFonts w:ascii="Consolas" w:eastAsia="Times New Roman" w:hAnsi="Consolas" w:cs="Times New Roman"/>
+          <w:color w:val="569CD6"/>
+          <w:sz w:val="18"/>
+          <w:szCs w:val="18"/>
+        </w:rPr>
+        <w:t>return</w:t>
+      </w:r>
+      <w:r>
+        <w:rPr>
+          <w:rFonts w:ascii="Consolas" w:eastAsia="Times New Roman" w:hAnsi="Consolas" w:cs="Times New Roman"/>
+          <w:color w:val="D4D4D4"/>
+          <w:sz w:val="18"/>
+          <w:szCs w:val="18"/>
+        </w:rPr>
+        <w:t xml:space="preserve"> </w:t>
+      </w:r>
+      <w:proofErr w:type="spellStart"/>
+      <w:r>
+        <w:rPr>
+          <w:rFonts w:ascii="Consolas" w:eastAsia="Times New Roman" w:hAnsi="Consolas" w:cs="Times New Roman"/>
+          <w:color w:val="D4D4D4"/>
+          <w:sz w:val="18"/>
+          <w:szCs w:val="18"/>
+        </w:rPr>
+        <w:t>results_df</w:t>
+      </w:r>
+      <w:proofErr w:type="spellEnd"/>
     </w:p>
     <w:p>
       <w:pPr>
@@ -2433,7 +3629,7 @@
           <w:sz w:val="18"/>
           <w:szCs w:val="18"/>
         </w:rPr>
-        <w:t>udf_out_schema</w:t>
+        <w:t>results_df</w:t>
       </w:r>
       <w:proofErr w:type="spellEnd"/>
       <w:r>
@@ -2446,1317 +3642,6 @@
         <w:t xml:space="preserve"> = </w:t>
       </w:r>
       <w:proofErr w:type="spellStart"/>
-      <w:proofErr w:type="gramStart"/>
-      <w:r>
-        <w:rPr>
-          <w:rFonts w:ascii="Consolas" w:eastAsia="Times New Roman" w:hAnsi="Consolas" w:cs="Times New Roman"/>
-          <w:color w:val="D4D4D4"/>
-          <w:sz w:val="18"/>
-          <w:szCs w:val="18"/>
-        </w:rPr>
-        <w:t>T.StructType</w:t>
-      </w:r>
-      <w:proofErr w:type="spellEnd"/>
-      <w:proofErr w:type="gramEnd"/>
-      <w:r>
-        <w:rPr>
-          <w:rFonts w:ascii="Consolas" w:eastAsia="Times New Roman" w:hAnsi="Consolas" w:cs="Times New Roman"/>
-          <w:color w:val="D4D4D4"/>
-          <w:sz w:val="18"/>
-          <w:szCs w:val="18"/>
-        </w:rPr>
-        <w:t>(</w:t>
-      </w:r>
-    </w:p>
-    <w:p>
-      <w:pPr>
-        <w:shd w:val="clear" w:color="auto" w:fill="1E1E1E"/>
-        <w:rPr>
-          <w:rFonts w:ascii="Consolas" w:eastAsia="Times New Roman" w:hAnsi="Consolas" w:cs="Times New Roman"/>
-          <w:color w:val="D4D4D4"/>
-          <w:sz w:val="18"/>
-          <w:szCs w:val="18"/>
-        </w:rPr>
-      </w:pPr>
-      <w:r>
-        <w:rPr>
-          <w:rFonts w:ascii="Consolas" w:eastAsia="Times New Roman" w:hAnsi="Consolas" w:cs="Times New Roman"/>
-          <w:color w:val="D4D4D4"/>
-          <w:sz w:val="18"/>
-          <w:szCs w:val="18"/>
-        </w:rPr>
-        <w:t>        [</w:t>
-      </w:r>
-    </w:p>
-    <w:p>
-      <w:pPr>
-        <w:shd w:val="clear" w:color="auto" w:fill="1E1E1E"/>
-        <w:rPr>
-          <w:rFonts w:ascii="Consolas" w:eastAsia="Times New Roman" w:hAnsi="Consolas" w:cs="Times New Roman"/>
-          <w:color w:val="D4D4D4"/>
-          <w:sz w:val="18"/>
-          <w:szCs w:val="18"/>
-        </w:rPr>
-      </w:pPr>
-      <w:r>
-        <w:rPr>
-          <w:rFonts w:ascii="Consolas" w:eastAsia="Times New Roman" w:hAnsi="Consolas" w:cs="Times New Roman"/>
-          <w:color w:val="D4D4D4"/>
-          <w:sz w:val="18"/>
-          <w:szCs w:val="18"/>
-        </w:rPr>
-        <w:t xml:space="preserve">            </w:t>
-      </w:r>
-      <w:proofErr w:type="spellStart"/>
-      <w:proofErr w:type="gramStart"/>
-      <w:r>
-        <w:rPr>
-          <w:rFonts w:ascii="Consolas" w:eastAsia="Times New Roman" w:hAnsi="Consolas" w:cs="Times New Roman"/>
-          <w:color w:val="D4D4D4"/>
-          <w:sz w:val="18"/>
-          <w:szCs w:val="18"/>
-        </w:rPr>
-        <w:t>T.StructField</w:t>
-      </w:r>
-      <w:proofErr w:type="spellEnd"/>
-      <w:proofErr w:type="gramEnd"/>
-      <w:r>
-        <w:rPr>
-          <w:rFonts w:ascii="Consolas" w:eastAsia="Times New Roman" w:hAnsi="Consolas" w:cs="Times New Roman"/>
-          <w:color w:val="D4D4D4"/>
-          <w:sz w:val="18"/>
-          <w:szCs w:val="18"/>
-        </w:rPr>
-        <w:t>(</w:t>
-      </w:r>
-      <w:proofErr w:type="spellStart"/>
-      <w:r>
-        <w:rPr>
-          <w:rFonts w:ascii="Consolas" w:eastAsia="Times New Roman" w:hAnsi="Consolas" w:cs="Times New Roman"/>
-          <w:color w:val="D4D4D4"/>
-          <w:sz w:val="18"/>
-          <w:szCs w:val="18"/>
-        </w:rPr>
-        <w:t>date_col</w:t>
-      </w:r>
-      <w:proofErr w:type="spellEnd"/>
-      <w:r>
-        <w:rPr>
-          <w:rFonts w:ascii="Consolas" w:eastAsia="Times New Roman" w:hAnsi="Consolas" w:cs="Times New Roman"/>
-          <w:color w:val="D4D4D4"/>
-          <w:sz w:val="18"/>
-          <w:szCs w:val="18"/>
-        </w:rPr>
-        <w:t xml:space="preserve">, </w:t>
-      </w:r>
-      <w:proofErr w:type="spellStart"/>
-      <w:r>
-        <w:rPr>
-          <w:rFonts w:ascii="Consolas" w:eastAsia="Times New Roman" w:hAnsi="Consolas" w:cs="Times New Roman"/>
-          <w:color w:val="D4D4D4"/>
-          <w:sz w:val="18"/>
-          <w:szCs w:val="18"/>
-        </w:rPr>
-        <w:t>T.DateType</w:t>
-      </w:r>
-      <w:proofErr w:type="spellEnd"/>
-      <w:r>
-        <w:rPr>
-          <w:rFonts w:ascii="Consolas" w:eastAsia="Times New Roman" w:hAnsi="Consolas" w:cs="Times New Roman"/>
-          <w:color w:val="D4D4D4"/>
-          <w:sz w:val="18"/>
-          <w:szCs w:val="18"/>
-        </w:rPr>
-        <w:t xml:space="preserve">(), </w:t>
-      </w:r>
-      <w:r>
-        <w:rPr>
-          <w:rFonts w:ascii="Consolas" w:eastAsia="Times New Roman" w:hAnsi="Consolas" w:cs="Times New Roman"/>
-          <w:color w:val="569CD6"/>
-          <w:sz w:val="18"/>
-          <w:szCs w:val="18"/>
-        </w:rPr>
-        <w:t>False</w:t>
-      </w:r>
-      <w:r>
-        <w:rPr>
-          <w:rFonts w:ascii="Consolas" w:eastAsia="Times New Roman" w:hAnsi="Consolas" w:cs="Times New Roman"/>
-          <w:color w:val="D4D4D4"/>
-          <w:sz w:val="18"/>
-          <w:szCs w:val="18"/>
-        </w:rPr>
-        <w:t>),</w:t>
-      </w:r>
-    </w:p>
-    <w:p>
-      <w:pPr>
-        <w:shd w:val="clear" w:color="auto" w:fill="1E1E1E"/>
-        <w:rPr>
-          <w:rFonts w:ascii="Consolas" w:eastAsia="Times New Roman" w:hAnsi="Consolas" w:cs="Times New Roman"/>
-          <w:color w:val="D4D4D4"/>
-          <w:sz w:val="18"/>
-          <w:szCs w:val="18"/>
-        </w:rPr>
-      </w:pPr>
-      <w:r>
-        <w:rPr>
-          <w:rFonts w:ascii="Consolas" w:eastAsia="Times New Roman" w:hAnsi="Consolas" w:cs="Times New Roman"/>
-          <w:color w:val="D4D4D4"/>
-          <w:sz w:val="18"/>
-          <w:szCs w:val="18"/>
-        </w:rPr>
-        <w:t xml:space="preserve">            </w:t>
-      </w:r>
-      <w:proofErr w:type="spellStart"/>
-      <w:proofErr w:type="gramStart"/>
-      <w:r>
-        <w:rPr>
-          <w:rFonts w:ascii="Consolas" w:eastAsia="Times New Roman" w:hAnsi="Consolas" w:cs="Times New Roman"/>
-          <w:color w:val="D4D4D4"/>
-          <w:sz w:val="18"/>
-          <w:szCs w:val="18"/>
-        </w:rPr>
-        <w:t>T.StructField</w:t>
-      </w:r>
-      <w:proofErr w:type="spellEnd"/>
-      <w:proofErr w:type="gramEnd"/>
-      <w:r>
-        <w:rPr>
-          <w:rFonts w:ascii="Consolas" w:eastAsia="Times New Roman" w:hAnsi="Consolas" w:cs="Times New Roman"/>
-          <w:color w:val="D4D4D4"/>
-          <w:sz w:val="18"/>
-          <w:szCs w:val="18"/>
-        </w:rPr>
-        <w:t>(</w:t>
-      </w:r>
-      <w:r>
-        <w:rPr>
-          <w:rFonts w:ascii="Consolas" w:eastAsia="Times New Roman" w:hAnsi="Consolas" w:cs="Times New Roman"/>
-          <w:color w:val="CE9178"/>
-          <w:sz w:val="18"/>
-          <w:szCs w:val="18"/>
-        </w:rPr>
-        <w:t>'</w:t>
-      </w:r>
-      <w:proofErr w:type="spellStart"/>
-      <w:r>
-        <w:rPr>
-          <w:rFonts w:ascii="Consolas" w:eastAsia="Times New Roman" w:hAnsi="Consolas" w:cs="Times New Roman"/>
-          <w:color w:val="CE9178"/>
-          <w:sz w:val="18"/>
-          <w:szCs w:val="18"/>
-        </w:rPr>
-        <w:t>auc</w:t>
-      </w:r>
-      <w:proofErr w:type="spellEnd"/>
-      <w:r>
-        <w:rPr>
-          <w:rFonts w:ascii="Consolas" w:eastAsia="Times New Roman" w:hAnsi="Consolas" w:cs="Times New Roman"/>
-          <w:color w:val="CE9178"/>
-          <w:sz w:val="18"/>
-          <w:szCs w:val="18"/>
-        </w:rPr>
-        <w:t>'</w:t>
-      </w:r>
-      <w:r>
-        <w:rPr>
-          <w:rFonts w:ascii="Consolas" w:eastAsia="Times New Roman" w:hAnsi="Consolas" w:cs="Times New Roman"/>
-          <w:color w:val="D4D4D4"/>
-          <w:sz w:val="18"/>
-          <w:szCs w:val="18"/>
-        </w:rPr>
-        <w:t xml:space="preserve">, </w:t>
-      </w:r>
-      <w:proofErr w:type="spellStart"/>
-      <w:r>
-        <w:rPr>
-          <w:rFonts w:ascii="Consolas" w:eastAsia="Times New Roman" w:hAnsi="Consolas" w:cs="Times New Roman"/>
-          <w:color w:val="D4D4D4"/>
-          <w:sz w:val="18"/>
-          <w:szCs w:val="18"/>
-        </w:rPr>
-        <w:t>T.FloatType</w:t>
-      </w:r>
-      <w:proofErr w:type="spellEnd"/>
-      <w:r>
-        <w:rPr>
-          <w:rFonts w:ascii="Consolas" w:eastAsia="Times New Roman" w:hAnsi="Consolas" w:cs="Times New Roman"/>
-          <w:color w:val="D4D4D4"/>
-          <w:sz w:val="18"/>
-          <w:szCs w:val="18"/>
-        </w:rPr>
-        <w:t xml:space="preserve">(), </w:t>
-      </w:r>
-      <w:r>
-        <w:rPr>
-          <w:rFonts w:ascii="Consolas" w:eastAsia="Times New Roman" w:hAnsi="Consolas" w:cs="Times New Roman"/>
-          <w:color w:val="569CD6"/>
-          <w:sz w:val="18"/>
-          <w:szCs w:val="18"/>
-        </w:rPr>
-        <w:t>True</w:t>
-      </w:r>
-      <w:r>
-        <w:rPr>
-          <w:rFonts w:ascii="Consolas" w:eastAsia="Times New Roman" w:hAnsi="Consolas" w:cs="Times New Roman"/>
-          <w:color w:val="D4D4D4"/>
-          <w:sz w:val="18"/>
-          <w:szCs w:val="18"/>
-        </w:rPr>
-        <w:t>),</w:t>
-      </w:r>
-    </w:p>
-    <w:p>
-      <w:pPr>
-        <w:shd w:val="clear" w:color="auto" w:fill="1E1E1E"/>
-        <w:rPr>
-          <w:rFonts w:ascii="Consolas" w:eastAsia="Times New Roman" w:hAnsi="Consolas" w:cs="Times New Roman"/>
-          <w:color w:val="D4D4D4"/>
-          <w:sz w:val="18"/>
-          <w:szCs w:val="18"/>
-        </w:rPr>
-      </w:pPr>
-      <w:r>
-        <w:rPr>
-          <w:rFonts w:ascii="Consolas" w:eastAsia="Times New Roman" w:hAnsi="Consolas" w:cs="Times New Roman"/>
-          <w:color w:val="D4D4D4"/>
-          <w:sz w:val="18"/>
-          <w:szCs w:val="18"/>
-        </w:rPr>
-        <w:t>        ]</w:t>
-      </w:r>
-    </w:p>
-    <w:p>
-      <w:pPr>
-        <w:shd w:val="clear" w:color="auto" w:fill="1E1E1E"/>
-        <w:rPr>
-          <w:rFonts w:ascii="Consolas" w:eastAsia="Times New Roman" w:hAnsi="Consolas" w:cs="Times New Roman"/>
-          <w:color w:val="D4D4D4"/>
-          <w:sz w:val="18"/>
-          <w:szCs w:val="18"/>
-        </w:rPr>
-      </w:pPr>
-      <w:r>
-        <w:rPr>
-          <w:rFonts w:ascii="Consolas" w:eastAsia="Times New Roman" w:hAnsi="Consolas" w:cs="Times New Roman"/>
-          <w:color w:val="D4D4D4"/>
-          <w:sz w:val="18"/>
-          <w:szCs w:val="18"/>
-        </w:rPr>
-        <w:t>    )</w:t>
-      </w:r>
-    </w:p>
-    <w:p>
-      <w:pPr>
-        <w:shd w:val="clear" w:color="auto" w:fill="1E1E1E"/>
-        <w:rPr>
-          <w:rFonts w:ascii="Consolas" w:eastAsia="Times New Roman" w:hAnsi="Consolas" w:cs="Times New Roman"/>
-          <w:color w:val="D4D4D4"/>
-          <w:sz w:val="18"/>
-          <w:szCs w:val="18"/>
-        </w:rPr>
-      </w:pPr>
-    </w:p>
-    <w:p>
-      <w:pPr>
-        <w:shd w:val="clear" w:color="auto" w:fill="1E1E1E"/>
-        <w:rPr>
-          <w:rFonts w:ascii="Consolas" w:eastAsia="Times New Roman" w:hAnsi="Consolas" w:cs="Times New Roman"/>
-          <w:color w:val="D4D4D4"/>
-          <w:sz w:val="18"/>
-          <w:szCs w:val="18"/>
-        </w:rPr>
-      </w:pPr>
-      <w:r>
-        <w:rPr>
-          <w:rFonts w:ascii="Consolas" w:eastAsia="Times New Roman" w:hAnsi="Consolas" w:cs="Times New Roman"/>
-          <w:color w:val="D4D4D4"/>
-          <w:sz w:val="18"/>
-          <w:szCs w:val="18"/>
-        </w:rPr>
-        <w:t xml:space="preserve">    </w:t>
-      </w:r>
-      <w:r>
-        <w:rPr>
-          <w:rFonts w:ascii="Consolas" w:eastAsia="Times New Roman" w:hAnsi="Consolas" w:cs="Times New Roman"/>
-          <w:color w:val="6A9955"/>
-          <w:sz w:val="18"/>
-          <w:szCs w:val="18"/>
-        </w:rPr>
-        <w:t xml:space="preserve"># </w:t>
-      </w:r>
-      <w:proofErr w:type="spellStart"/>
-      <w:r>
-        <w:rPr>
-          <w:rFonts w:ascii="Consolas" w:eastAsia="Times New Roman" w:hAnsi="Consolas" w:cs="Times New Roman"/>
-          <w:color w:val="6A9955"/>
-          <w:sz w:val="18"/>
-          <w:szCs w:val="18"/>
-        </w:rPr>
-        <w:t>pandas_udf</w:t>
-      </w:r>
-      <w:proofErr w:type="spellEnd"/>
-    </w:p>
-    <w:p>
-      <w:pPr>
-        <w:shd w:val="clear" w:color="auto" w:fill="1E1E1E"/>
-        <w:rPr>
-          <w:rFonts w:ascii="Consolas" w:eastAsia="Times New Roman" w:hAnsi="Consolas" w:cs="Times New Roman"/>
-          <w:color w:val="D4D4D4"/>
-          <w:sz w:val="18"/>
-          <w:szCs w:val="18"/>
-        </w:rPr>
-      </w:pPr>
-      <w:r>
-        <w:rPr>
-          <w:rFonts w:ascii="Consolas" w:eastAsia="Times New Roman" w:hAnsi="Consolas" w:cs="Times New Roman"/>
-          <w:color w:val="D4D4D4"/>
-          <w:sz w:val="18"/>
-          <w:szCs w:val="18"/>
-        </w:rPr>
-        <w:t xml:space="preserve">    </w:t>
-      </w:r>
-      <w:r>
-        <w:rPr>
-          <w:rFonts w:ascii="Consolas" w:eastAsia="Times New Roman" w:hAnsi="Consolas" w:cs="Times New Roman"/>
-          <w:color w:val="569CD6"/>
-          <w:sz w:val="18"/>
-          <w:szCs w:val="18"/>
-        </w:rPr>
-        <w:t>def</w:t>
-      </w:r>
-      <w:r>
-        <w:rPr>
-          <w:rFonts w:ascii="Consolas" w:eastAsia="Times New Roman" w:hAnsi="Consolas" w:cs="Times New Roman"/>
-          <w:color w:val="D4D4D4"/>
-          <w:sz w:val="18"/>
-          <w:szCs w:val="18"/>
-        </w:rPr>
-        <w:t xml:space="preserve"> </w:t>
-      </w:r>
-      <w:proofErr w:type="spellStart"/>
-      <w:r>
-        <w:rPr>
-          <w:rFonts w:ascii="Consolas" w:eastAsia="Times New Roman" w:hAnsi="Consolas" w:cs="Times New Roman"/>
-          <w:color w:val="D4D4D4"/>
-          <w:sz w:val="18"/>
-          <w:szCs w:val="18"/>
-        </w:rPr>
-        <w:t>pd_udf</w:t>
-      </w:r>
-      <w:proofErr w:type="spellEnd"/>
-      <w:r>
-        <w:rPr>
-          <w:rFonts w:ascii="Consolas" w:eastAsia="Times New Roman" w:hAnsi="Consolas" w:cs="Times New Roman"/>
-          <w:color w:val="D4D4D4"/>
-          <w:sz w:val="18"/>
-          <w:szCs w:val="18"/>
-        </w:rPr>
-        <w:t>(group):</w:t>
-      </w:r>
-    </w:p>
-    <w:p>
-      <w:pPr>
-        <w:shd w:val="clear" w:color="auto" w:fill="1E1E1E"/>
-        <w:rPr>
-          <w:rFonts w:ascii="Consolas" w:eastAsia="Times New Roman" w:hAnsi="Consolas" w:cs="Times New Roman"/>
-          <w:color w:val="D4D4D4"/>
-          <w:sz w:val="18"/>
-          <w:szCs w:val="18"/>
-        </w:rPr>
-      </w:pPr>
-      <w:r>
-        <w:rPr>
-          <w:rFonts w:ascii="Consolas" w:eastAsia="Times New Roman" w:hAnsi="Consolas" w:cs="Times New Roman"/>
-          <w:color w:val="D4D4D4"/>
-          <w:sz w:val="18"/>
-          <w:szCs w:val="18"/>
-        </w:rPr>
-        <w:t xml:space="preserve">        </w:t>
-      </w:r>
-      <w:r>
-        <w:rPr>
-          <w:rFonts w:ascii="Consolas" w:eastAsia="Times New Roman" w:hAnsi="Consolas" w:cs="Times New Roman"/>
-          <w:color w:val="569CD6"/>
-          <w:sz w:val="18"/>
-          <w:szCs w:val="18"/>
-        </w:rPr>
-        <w:t>import</w:t>
-      </w:r>
-      <w:r>
-        <w:rPr>
-          <w:rFonts w:ascii="Consolas" w:eastAsia="Times New Roman" w:hAnsi="Consolas" w:cs="Times New Roman"/>
-          <w:color w:val="D4D4D4"/>
-          <w:sz w:val="18"/>
-          <w:szCs w:val="18"/>
-        </w:rPr>
-        <w:t xml:space="preserve"> pandas </w:t>
-      </w:r>
-      <w:r>
-        <w:rPr>
-          <w:rFonts w:ascii="Consolas" w:eastAsia="Times New Roman" w:hAnsi="Consolas" w:cs="Times New Roman"/>
-          <w:color w:val="569CD6"/>
-          <w:sz w:val="18"/>
-          <w:szCs w:val="18"/>
-        </w:rPr>
-        <w:t>as</w:t>
-      </w:r>
-      <w:r>
-        <w:rPr>
-          <w:rFonts w:ascii="Consolas" w:eastAsia="Times New Roman" w:hAnsi="Consolas" w:cs="Times New Roman"/>
-          <w:color w:val="D4D4D4"/>
-          <w:sz w:val="18"/>
-          <w:szCs w:val="18"/>
-        </w:rPr>
-        <w:t xml:space="preserve"> </w:t>
-      </w:r>
-      <w:proofErr w:type="gramStart"/>
-      <w:r>
-        <w:rPr>
-          <w:rFonts w:ascii="Consolas" w:eastAsia="Times New Roman" w:hAnsi="Consolas" w:cs="Times New Roman"/>
-          <w:color w:val="D4D4D4"/>
-          <w:sz w:val="18"/>
-          <w:szCs w:val="18"/>
-        </w:rPr>
-        <w:t>pd  </w:t>
-      </w:r>
-      <w:r>
-        <w:rPr>
-          <w:rFonts w:ascii="Consolas" w:eastAsia="Times New Roman" w:hAnsi="Consolas" w:cs="Times New Roman"/>
-          <w:color w:val="6A9955"/>
-          <w:sz w:val="18"/>
-          <w:szCs w:val="18"/>
-        </w:rPr>
-        <w:t>#</w:t>
-      </w:r>
-      <w:proofErr w:type="gramEnd"/>
-      <w:r>
-        <w:rPr>
-          <w:rFonts w:ascii="Consolas" w:eastAsia="Times New Roman" w:hAnsi="Consolas" w:cs="Times New Roman"/>
-          <w:color w:val="6A9955"/>
-          <w:sz w:val="18"/>
-          <w:szCs w:val="18"/>
-        </w:rPr>
-        <w:t xml:space="preserve"> </w:t>
-      </w:r>
-      <w:proofErr w:type="spellStart"/>
-      <w:r>
-        <w:rPr>
-          <w:rFonts w:ascii="Consolas" w:eastAsia="Times New Roman" w:hAnsi="Consolas" w:cs="Times New Roman"/>
-          <w:color w:val="6A9955"/>
-          <w:sz w:val="18"/>
-          <w:szCs w:val="18"/>
-        </w:rPr>
-        <w:t>noqa</w:t>
-      </w:r>
-      <w:proofErr w:type="spellEnd"/>
-    </w:p>
-    <w:p>
-      <w:pPr>
-        <w:shd w:val="clear" w:color="auto" w:fill="1E1E1E"/>
-        <w:rPr>
-          <w:rFonts w:ascii="Consolas" w:eastAsia="Times New Roman" w:hAnsi="Consolas" w:cs="Times New Roman"/>
-          <w:color w:val="D4D4D4"/>
-          <w:sz w:val="18"/>
-          <w:szCs w:val="18"/>
-        </w:rPr>
-      </w:pPr>
-      <w:r>
-        <w:rPr>
-          <w:rFonts w:ascii="Consolas" w:eastAsia="Times New Roman" w:hAnsi="Consolas" w:cs="Times New Roman"/>
-          <w:color w:val="D4D4D4"/>
-          <w:sz w:val="18"/>
-          <w:szCs w:val="18"/>
-        </w:rPr>
-        <w:t xml:space="preserve">        </w:t>
-      </w:r>
-      <w:r>
-        <w:rPr>
-          <w:rFonts w:ascii="Consolas" w:eastAsia="Times New Roman" w:hAnsi="Consolas" w:cs="Times New Roman"/>
-          <w:color w:val="569CD6"/>
-          <w:sz w:val="18"/>
-          <w:szCs w:val="18"/>
-        </w:rPr>
-        <w:t>from</w:t>
-      </w:r>
-      <w:r>
-        <w:rPr>
-          <w:rFonts w:ascii="Consolas" w:eastAsia="Times New Roman" w:hAnsi="Consolas" w:cs="Times New Roman"/>
-          <w:color w:val="D4D4D4"/>
-          <w:sz w:val="18"/>
-          <w:szCs w:val="18"/>
-        </w:rPr>
-        <w:t xml:space="preserve"> </w:t>
-      </w:r>
-      <w:proofErr w:type="spellStart"/>
-      <w:proofErr w:type="gramStart"/>
-      <w:r>
-        <w:rPr>
-          <w:rFonts w:ascii="Consolas" w:eastAsia="Times New Roman" w:hAnsi="Consolas" w:cs="Times New Roman"/>
-          <w:color w:val="D4D4D4"/>
-          <w:sz w:val="18"/>
-          <w:szCs w:val="18"/>
-        </w:rPr>
-        <w:t>sklearn.metrics</w:t>
-      </w:r>
-      <w:proofErr w:type="spellEnd"/>
-      <w:proofErr w:type="gramEnd"/>
-      <w:r>
-        <w:rPr>
-          <w:rFonts w:ascii="Consolas" w:eastAsia="Times New Roman" w:hAnsi="Consolas" w:cs="Times New Roman"/>
-          <w:color w:val="D4D4D4"/>
-          <w:sz w:val="18"/>
-          <w:szCs w:val="18"/>
-        </w:rPr>
-        <w:t xml:space="preserve"> </w:t>
-      </w:r>
-      <w:r>
-        <w:rPr>
-          <w:rFonts w:ascii="Consolas" w:eastAsia="Times New Roman" w:hAnsi="Consolas" w:cs="Times New Roman"/>
-          <w:color w:val="569CD6"/>
-          <w:sz w:val="18"/>
-          <w:szCs w:val="18"/>
-        </w:rPr>
-        <w:t>import</w:t>
-      </w:r>
-      <w:r>
-        <w:rPr>
-          <w:rFonts w:ascii="Consolas" w:eastAsia="Times New Roman" w:hAnsi="Consolas" w:cs="Times New Roman"/>
-          <w:color w:val="D4D4D4"/>
-          <w:sz w:val="18"/>
-          <w:szCs w:val="18"/>
-        </w:rPr>
-        <w:t xml:space="preserve"> </w:t>
-      </w:r>
-      <w:proofErr w:type="spellStart"/>
-      <w:r>
-        <w:rPr>
-          <w:rFonts w:ascii="Consolas" w:eastAsia="Times New Roman" w:hAnsi="Consolas" w:cs="Times New Roman"/>
-          <w:color w:val="D4D4D4"/>
-          <w:sz w:val="18"/>
-          <w:szCs w:val="18"/>
-        </w:rPr>
-        <w:t>roc_auc_score</w:t>
-      </w:r>
-      <w:proofErr w:type="spellEnd"/>
-    </w:p>
-    <w:p>
-      <w:pPr>
-        <w:shd w:val="clear" w:color="auto" w:fill="1E1E1E"/>
-        <w:rPr>
-          <w:rFonts w:ascii="Consolas" w:eastAsia="Times New Roman" w:hAnsi="Consolas" w:cs="Times New Roman"/>
-          <w:color w:val="D4D4D4"/>
-          <w:sz w:val="18"/>
-          <w:szCs w:val="18"/>
-        </w:rPr>
-      </w:pPr>
-    </w:p>
-    <w:p>
-      <w:pPr>
-        <w:shd w:val="clear" w:color="auto" w:fill="1E1E1E"/>
-        <w:rPr>
-          <w:rFonts w:ascii="Consolas" w:eastAsia="Times New Roman" w:hAnsi="Consolas" w:cs="Times New Roman"/>
-          <w:color w:val="D4D4D4"/>
-          <w:sz w:val="18"/>
-          <w:szCs w:val="18"/>
-        </w:rPr>
-      </w:pPr>
-      <w:r>
-        <w:rPr>
-          <w:rFonts w:ascii="Consolas" w:eastAsia="Times New Roman" w:hAnsi="Consolas" w:cs="Times New Roman"/>
-          <w:color w:val="D4D4D4"/>
-          <w:sz w:val="18"/>
-          <w:szCs w:val="18"/>
-        </w:rPr>
-        <w:t xml:space="preserve">        </w:t>
-      </w:r>
-      <w:r>
-        <w:rPr>
-          <w:rFonts w:ascii="Consolas" w:eastAsia="Times New Roman" w:hAnsi="Consolas" w:cs="Times New Roman"/>
-          <w:color w:val="569CD6"/>
-          <w:sz w:val="18"/>
-          <w:szCs w:val="18"/>
-        </w:rPr>
-        <w:t>if</w:t>
-      </w:r>
-      <w:r>
-        <w:rPr>
-          <w:rFonts w:ascii="Consolas" w:eastAsia="Times New Roman" w:hAnsi="Consolas" w:cs="Times New Roman"/>
-          <w:color w:val="D4D4D4"/>
-          <w:sz w:val="18"/>
-          <w:szCs w:val="18"/>
-        </w:rPr>
-        <w:t xml:space="preserve"> group[</w:t>
-      </w:r>
-      <w:proofErr w:type="spellStart"/>
-      <w:r>
-        <w:rPr>
-          <w:rFonts w:ascii="Consolas" w:eastAsia="Times New Roman" w:hAnsi="Consolas" w:cs="Times New Roman"/>
-          <w:color w:val="D4D4D4"/>
-          <w:sz w:val="18"/>
-          <w:szCs w:val="18"/>
-        </w:rPr>
-        <w:t>target_col</w:t>
-      </w:r>
-      <w:proofErr w:type="spellEnd"/>
-      <w:proofErr w:type="gramStart"/>
-      <w:r>
-        <w:rPr>
-          <w:rFonts w:ascii="Consolas" w:eastAsia="Times New Roman" w:hAnsi="Consolas" w:cs="Times New Roman"/>
-          <w:color w:val="D4D4D4"/>
-          <w:sz w:val="18"/>
-          <w:szCs w:val="18"/>
-        </w:rPr>
-        <w:t>].sum</w:t>
-      </w:r>
-      <w:proofErr w:type="gramEnd"/>
-      <w:r>
-        <w:rPr>
-          <w:rFonts w:ascii="Consolas" w:eastAsia="Times New Roman" w:hAnsi="Consolas" w:cs="Times New Roman"/>
-          <w:color w:val="D4D4D4"/>
-          <w:sz w:val="18"/>
-          <w:szCs w:val="18"/>
-        </w:rPr>
-        <w:t xml:space="preserve">() &gt; </w:t>
-      </w:r>
-      <w:r>
-        <w:rPr>
-          <w:rFonts w:ascii="Consolas" w:eastAsia="Times New Roman" w:hAnsi="Consolas" w:cs="Times New Roman"/>
-          <w:color w:val="B5CEA8"/>
-          <w:sz w:val="18"/>
-          <w:szCs w:val="18"/>
-        </w:rPr>
-        <w:t>1</w:t>
-      </w:r>
-      <w:r>
-        <w:rPr>
-          <w:rFonts w:ascii="Consolas" w:eastAsia="Times New Roman" w:hAnsi="Consolas" w:cs="Times New Roman"/>
-          <w:color w:val="D4D4D4"/>
-          <w:sz w:val="18"/>
-          <w:szCs w:val="18"/>
-        </w:rPr>
-        <w:t>:</w:t>
-      </w:r>
-    </w:p>
-    <w:p>
-      <w:pPr>
-        <w:shd w:val="clear" w:color="auto" w:fill="1E1E1E"/>
-        <w:rPr>
-          <w:rFonts w:ascii="Consolas" w:eastAsia="Times New Roman" w:hAnsi="Consolas" w:cs="Times New Roman"/>
-          <w:color w:val="D4D4D4"/>
-          <w:sz w:val="18"/>
-          <w:szCs w:val="18"/>
-        </w:rPr>
-      </w:pPr>
-      <w:r>
-        <w:rPr>
-          <w:rFonts w:ascii="Consolas" w:eastAsia="Times New Roman" w:hAnsi="Consolas" w:cs="Times New Roman"/>
-          <w:color w:val="D4D4D4"/>
-          <w:sz w:val="18"/>
-          <w:szCs w:val="18"/>
-        </w:rPr>
-        <w:t xml:space="preserve">            </w:t>
-      </w:r>
-      <w:proofErr w:type="spellStart"/>
-      <w:r>
-        <w:rPr>
-          <w:rFonts w:ascii="Consolas" w:eastAsia="Times New Roman" w:hAnsi="Consolas" w:cs="Times New Roman"/>
-          <w:color w:val="D4D4D4"/>
-          <w:sz w:val="18"/>
-          <w:szCs w:val="18"/>
-        </w:rPr>
-        <w:t>auc</w:t>
-      </w:r>
-      <w:proofErr w:type="spellEnd"/>
-      <w:r>
-        <w:rPr>
-          <w:rFonts w:ascii="Consolas" w:eastAsia="Times New Roman" w:hAnsi="Consolas" w:cs="Times New Roman"/>
-          <w:color w:val="D4D4D4"/>
-          <w:sz w:val="18"/>
-          <w:szCs w:val="18"/>
-        </w:rPr>
-        <w:t xml:space="preserve"> = </w:t>
-      </w:r>
-      <w:proofErr w:type="spellStart"/>
-      <w:r>
-        <w:rPr>
-          <w:rFonts w:ascii="Consolas" w:eastAsia="Times New Roman" w:hAnsi="Consolas" w:cs="Times New Roman"/>
-          <w:color w:val="D4D4D4"/>
-          <w:sz w:val="18"/>
-          <w:szCs w:val="18"/>
-        </w:rPr>
-        <w:t>roc_auc_score</w:t>
-      </w:r>
-      <w:proofErr w:type="spellEnd"/>
-      <w:r>
-        <w:rPr>
-          <w:rFonts w:ascii="Consolas" w:eastAsia="Times New Roman" w:hAnsi="Consolas" w:cs="Times New Roman"/>
-          <w:color w:val="D4D4D4"/>
-          <w:sz w:val="18"/>
-          <w:szCs w:val="18"/>
-        </w:rPr>
-        <w:t>(group[</w:t>
-      </w:r>
-      <w:proofErr w:type="spellStart"/>
-      <w:r>
-        <w:rPr>
-          <w:rFonts w:ascii="Consolas" w:eastAsia="Times New Roman" w:hAnsi="Consolas" w:cs="Times New Roman"/>
-          <w:color w:val="D4D4D4"/>
-          <w:sz w:val="18"/>
-          <w:szCs w:val="18"/>
-        </w:rPr>
-        <w:t>target_col</w:t>
-      </w:r>
-      <w:proofErr w:type="spellEnd"/>
-      <w:r>
-        <w:rPr>
-          <w:rFonts w:ascii="Consolas" w:eastAsia="Times New Roman" w:hAnsi="Consolas" w:cs="Times New Roman"/>
-          <w:color w:val="D4D4D4"/>
-          <w:sz w:val="18"/>
-          <w:szCs w:val="18"/>
-        </w:rPr>
-        <w:t>], group[</w:t>
-      </w:r>
-      <w:proofErr w:type="spellStart"/>
-      <w:r>
-        <w:rPr>
-          <w:rFonts w:ascii="Consolas" w:eastAsia="Times New Roman" w:hAnsi="Consolas" w:cs="Times New Roman"/>
-          <w:color w:val="D4D4D4"/>
-          <w:sz w:val="18"/>
-          <w:szCs w:val="18"/>
-        </w:rPr>
-        <w:t>prediction_col</w:t>
-      </w:r>
-      <w:proofErr w:type="spellEnd"/>
-      <w:r>
-        <w:rPr>
-          <w:rFonts w:ascii="Consolas" w:eastAsia="Times New Roman" w:hAnsi="Consolas" w:cs="Times New Roman"/>
-          <w:color w:val="D4D4D4"/>
-          <w:sz w:val="18"/>
-          <w:szCs w:val="18"/>
-        </w:rPr>
-        <w:t>])</w:t>
-      </w:r>
-    </w:p>
-    <w:p>
-      <w:pPr>
-        <w:shd w:val="clear" w:color="auto" w:fill="1E1E1E"/>
-        <w:rPr>
-          <w:rFonts w:ascii="Consolas" w:eastAsia="Times New Roman" w:hAnsi="Consolas" w:cs="Times New Roman"/>
-          <w:color w:val="D4D4D4"/>
-          <w:sz w:val="18"/>
-          <w:szCs w:val="18"/>
-        </w:rPr>
-      </w:pPr>
-      <w:r>
-        <w:rPr>
-          <w:rFonts w:ascii="Consolas" w:eastAsia="Times New Roman" w:hAnsi="Consolas" w:cs="Times New Roman"/>
-          <w:color w:val="D4D4D4"/>
-          <w:sz w:val="18"/>
-          <w:szCs w:val="18"/>
-        </w:rPr>
-        <w:t xml:space="preserve">        </w:t>
-      </w:r>
-      <w:r>
-        <w:rPr>
-          <w:rFonts w:ascii="Consolas" w:eastAsia="Times New Roman" w:hAnsi="Consolas" w:cs="Times New Roman"/>
-          <w:color w:val="569CD6"/>
-          <w:sz w:val="18"/>
-          <w:szCs w:val="18"/>
-        </w:rPr>
-        <w:t>else</w:t>
-      </w:r>
-      <w:r>
-        <w:rPr>
-          <w:rFonts w:ascii="Consolas" w:eastAsia="Times New Roman" w:hAnsi="Consolas" w:cs="Times New Roman"/>
-          <w:color w:val="D4D4D4"/>
-          <w:sz w:val="18"/>
-          <w:szCs w:val="18"/>
-        </w:rPr>
-        <w:t>:</w:t>
-      </w:r>
-    </w:p>
-    <w:p>
-      <w:pPr>
-        <w:shd w:val="clear" w:color="auto" w:fill="1E1E1E"/>
-        <w:rPr>
-          <w:rFonts w:ascii="Consolas" w:eastAsia="Times New Roman" w:hAnsi="Consolas" w:cs="Times New Roman"/>
-          <w:color w:val="D4D4D4"/>
-          <w:sz w:val="18"/>
-          <w:szCs w:val="18"/>
-        </w:rPr>
-      </w:pPr>
-      <w:r>
-        <w:rPr>
-          <w:rFonts w:ascii="Consolas" w:eastAsia="Times New Roman" w:hAnsi="Consolas" w:cs="Times New Roman"/>
-          <w:color w:val="D4D4D4"/>
-          <w:sz w:val="18"/>
-          <w:szCs w:val="18"/>
-        </w:rPr>
-        <w:t xml:space="preserve">            </w:t>
-      </w:r>
-      <w:proofErr w:type="spellStart"/>
-      <w:r>
-        <w:rPr>
-          <w:rFonts w:ascii="Consolas" w:eastAsia="Times New Roman" w:hAnsi="Consolas" w:cs="Times New Roman"/>
-          <w:color w:val="D4D4D4"/>
-          <w:sz w:val="18"/>
-          <w:szCs w:val="18"/>
-        </w:rPr>
-        <w:t>auc</w:t>
-      </w:r>
-      <w:proofErr w:type="spellEnd"/>
-      <w:r>
-        <w:rPr>
-          <w:rFonts w:ascii="Consolas" w:eastAsia="Times New Roman" w:hAnsi="Consolas" w:cs="Times New Roman"/>
-          <w:color w:val="D4D4D4"/>
-          <w:sz w:val="18"/>
-          <w:szCs w:val="18"/>
-        </w:rPr>
-        <w:t xml:space="preserve"> = </w:t>
-      </w:r>
-      <w:r>
-        <w:rPr>
-          <w:rFonts w:ascii="Consolas" w:eastAsia="Times New Roman" w:hAnsi="Consolas" w:cs="Times New Roman"/>
-          <w:color w:val="569CD6"/>
-          <w:sz w:val="18"/>
-          <w:szCs w:val="18"/>
-        </w:rPr>
-        <w:t>None</w:t>
-      </w:r>
-    </w:p>
-    <w:p>
-      <w:pPr>
-        <w:shd w:val="clear" w:color="auto" w:fill="1E1E1E"/>
-        <w:rPr>
-          <w:rFonts w:ascii="Consolas" w:eastAsia="Times New Roman" w:hAnsi="Consolas" w:cs="Times New Roman"/>
-          <w:color w:val="D4D4D4"/>
-          <w:sz w:val="18"/>
-          <w:szCs w:val="18"/>
-        </w:rPr>
-      </w:pPr>
-    </w:p>
-    <w:p>
-      <w:pPr>
-        <w:shd w:val="clear" w:color="auto" w:fill="1E1E1E"/>
-        <w:rPr>
-          <w:rFonts w:ascii="Consolas" w:eastAsia="Times New Roman" w:hAnsi="Consolas" w:cs="Times New Roman"/>
-          <w:color w:val="D4D4D4"/>
-          <w:sz w:val="18"/>
-          <w:szCs w:val="18"/>
-        </w:rPr>
-      </w:pPr>
-      <w:r>
-        <w:rPr>
-          <w:rFonts w:ascii="Consolas" w:eastAsia="Times New Roman" w:hAnsi="Consolas" w:cs="Times New Roman"/>
-          <w:color w:val="D4D4D4"/>
-          <w:sz w:val="18"/>
-          <w:szCs w:val="18"/>
-        </w:rPr>
-        <w:t xml:space="preserve">        </w:t>
-      </w:r>
-      <w:proofErr w:type="spellStart"/>
-      <w:r>
-        <w:rPr>
-          <w:rFonts w:ascii="Consolas" w:eastAsia="Times New Roman" w:hAnsi="Consolas" w:cs="Times New Roman"/>
-          <w:color w:val="D4D4D4"/>
-          <w:sz w:val="18"/>
-          <w:szCs w:val="18"/>
-        </w:rPr>
-        <w:t>results_df</w:t>
-      </w:r>
-      <w:proofErr w:type="spellEnd"/>
-      <w:r>
-        <w:rPr>
-          <w:rFonts w:ascii="Consolas" w:eastAsia="Times New Roman" w:hAnsi="Consolas" w:cs="Times New Roman"/>
-          <w:color w:val="D4D4D4"/>
-          <w:sz w:val="18"/>
-          <w:szCs w:val="18"/>
-        </w:rPr>
-        <w:t xml:space="preserve"> = </w:t>
-      </w:r>
-      <w:proofErr w:type="spellStart"/>
-      <w:proofErr w:type="gramStart"/>
-      <w:r>
-        <w:rPr>
-          <w:rFonts w:ascii="Consolas" w:eastAsia="Times New Roman" w:hAnsi="Consolas" w:cs="Times New Roman"/>
-          <w:color w:val="D4D4D4"/>
-          <w:sz w:val="18"/>
-          <w:szCs w:val="18"/>
-        </w:rPr>
-        <w:t>pd.DataFrame</w:t>
-      </w:r>
-      <w:proofErr w:type="spellEnd"/>
-      <w:proofErr w:type="gramEnd"/>
-      <w:r>
-        <w:rPr>
-          <w:rFonts w:ascii="Consolas" w:eastAsia="Times New Roman" w:hAnsi="Consolas" w:cs="Times New Roman"/>
-          <w:color w:val="D4D4D4"/>
-          <w:sz w:val="18"/>
-          <w:szCs w:val="18"/>
-        </w:rPr>
-        <w:t>(</w:t>
-      </w:r>
-    </w:p>
-    <w:p>
-      <w:pPr>
-        <w:shd w:val="clear" w:color="auto" w:fill="1E1E1E"/>
-        <w:rPr>
-          <w:rFonts w:ascii="Consolas" w:eastAsia="Times New Roman" w:hAnsi="Consolas" w:cs="Times New Roman"/>
-          <w:color w:val="D4D4D4"/>
-          <w:sz w:val="18"/>
-          <w:szCs w:val="18"/>
-        </w:rPr>
-      </w:pPr>
-      <w:r>
-        <w:rPr>
-          <w:rFonts w:ascii="Consolas" w:eastAsia="Times New Roman" w:hAnsi="Consolas" w:cs="Times New Roman"/>
-          <w:color w:val="D4D4D4"/>
-          <w:sz w:val="18"/>
-          <w:szCs w:val="18"/>
-        </w:rPr>
-        <w:t>            [</w:t>
-      </w:r>
-    </w:p>
-    <w:p>
-      <w:pPr>
-        <w:shd w:val="clear" w:color="auto" w:fill="1E1E1E"/>
-        <w:rPr>
-          <w:rFonts w:ascii="Consolas" w:eastAsia="Times New Roman" w:hAnsi="Consolas" w:cs="Times New Roman"/>
-          <w:color w:val="D4D4D4"/>
-          <w:sz w:val="18"/>
-          <w:szCs w:val="18"/>
-        </w:rPr>
-      </w:pPr>
-      <w:r>
-        <w:rPr>
-          <w:rFonts w:ascii="Consolas" w:eastAsia="Times New Roman" w:hAnsi="Consolas" w:cs="Times New Roman"/>
-          <w:color w:val="D4D4D4"/>
-          <w:sz w:val="18"/>
-          <w:szCs w:val="18"/>
-        </w:rPr>
-        <w:t>                {</w:t>
-      </w:r>
-    </w:p>
-    <w:p>
-      <w:pPr>
-        <w:shd w:val="clear" w:color="auto" w:fill="1E1E1E"/>
-        <w:rPr>
-          <w:rFonts w:ascii="Consolas" w:eastAsia="Times New Roman" w:hAnsi="Consolas" w:cs="Times New Roman"/>
-          <w:color w:val="D4D4D4"/>
-          <w:sz w:val="18"/>
-          <w:szCs w:val="18"/>
-        </w:rPr>
-      </w:pPr>
-      <w:r>
-        <w:rPr>
-          <w:rFonts w:ascii="Consolas" w:eastAsia="Times New Roman" w:hAnsi="Consolas" w:cs="Times New Roman"/>
-          <w:color w:val="D4D4D4"/>
-          <w:sz w:val="18"/>
-          <w:szCs w:val="18"/>
-        </w:rPr>
-        <w:t xml:space="preserve">                    </w:t>
-      </w:r>
-      <w:proofErr w:type="spellStart"/>
-      <w:r>
-        <w:rPr>
-          <w:rFonts w:ascii="Consolas" w:eastAsia="Times New Roman" w:hAnsi="Consolas" w:cs="Times New Roman"/>
-          <w:color w:val="D4D4D4"/>
-          <w:sz w:val="18"/>
-          <w:szCs w:val="18"/>
-        </w:rPr>
-        <w:t>date_col</w:t>
-      </w:r>
-      <w:proofErr w:type="spellEnd"/>
-      <w:r>
-        <w:rPr>
-          <w:rFonts w:ascii="Consolas" w:eastAsia="Times New Roman" w:hAnsi="Consolas" w:cs="Times New Roman"/>
-          <w:color w:val="D4D4D4"/>
-          <w:sz w:val="18"/>
-          <w:szCs w:val="18"/>
-        </w:rPr>
-        <w:t>: group[</w:t>
-      </w:r>
-      <w:proofErr w:type="spellStart"/>
-      <w:r>
-        <w:rPr>
-          <w:rFonts w:ascii="Consolas" w:eastAsia="Times New Roman" w:hAnsi="Consolas" w:cs="Times New Roman"/>
-          <w:color w:val="D4D4D4"/>
-          <w:sz w:val="18"/>
-          <w:szCs w:val="18"/>
-        </w:rPr>
-        <w:t>date_col</w:t>
-      </w:r>
-      <w:proofErr w:type="spellEnd"/>
-      <w:proofErr w:type="gramStart"/>
-      <w:r>
-        <w:rPr>
-          <w:rFonts w:ascii="Consolas" w:eastAsia="Times New Roman" w:hAnsi="Consolas" w:cs="Times New Roman"/>
-          <w:color w:val="D4D4D4"/>
-          <w:sz w:val="18"/>
-          <w:szCs w:val="18"/>
-        </w:rPr>
-        <w:t>].values</w:t>
-      </w:r>
-      <w:proofErr w:type="gramEnd"/>
-      <w:r>
-        <w:rPr>
-          <w:rFonts w:ascii="Consolas" w:eastAsia="Times New Roman" w:hAnsi="Consolas" w:cs="Times New Roman"/>
-          <w:color w:val="D4D4D4"/>
-          <w:sz w:val="18"/>
-          <w:szCs w:val="18"/>
-        </w:rPr>
-        <w:t>[</w:t>
-      </w:r>
-      <w:r>
-        <w:rPr>
-          <w:rFonts w:ascii="Consolas" w:eastAsia="Times New Roman" w:hAnsi="Consolas" w:cs="Times New Roman"/>
-          <w:color w:val="B5CEA8"/>
-          <w:sz w:val="18"/>
-          <w:szCs w:val="18"/>
-        </w:rPr>
-        <w:t>0</w:t>
-      </w:r>
-      <w:r>
-        <w:rPr>
-          <w:rFonts w:ascii="Consolas" w:eastAsia="Times New Roman" w:hAnsi="Consolas" w:cs="Times New Roman"/>
-          <w:color w:val="D4D4D4"/>
-          <w:sz w:val="18"/>
-          <w:szCs w:val="18"/>
-        </w:rPr>
-        <w:t>],</w:t>
-      </w:r>
-    </w:p>
-    <w:p>
-      <w:pPr>
-        <w:shd w:val="clear" w:color="auto" w:fill="1E1E1E"/>
-        <w:rPr>
-          <w:rFonts w:ascii="Consolas" w:eastAsia="Times New Roman" w:hAnsi="Consolas" w:cs="Times New Roman"/>
-          <w:color w:val="D4D4D4"/>
-          <w:sz w:val="18"/>
-          <w:szCs w:val="18"/>
-        </w:rPr>
-      </w:pPr>
-    </w:p>
-    <w:p>
-      <w:pPr>
-        <w:shd w:val="clear" w:color="auto" w:fill="1E1E1E"/>
-        <w:rPr>
-          <w:rFonts w:ascii="Consolas" w:eastAsia="Times New Roman" w:hAnsi="Consolas" w:cs="Times New Roman"/>
-          <w:color w:val="D4D4D4"/>
-          <w:sz w:val="18"/>
-          <w:szCs w:val="18"/>
-        </w:rPr>
-      </w:pPr>
-      <w:r>
-        <w:rPr>
-          <w:rFonts w:ascii="Consolas" w:eastAsia="Times New Roman" w:hAnsi="Consolas" w:cs="Times New Roman"/>
-          <w:color w:val="D4D4D4"/>
-          <w:sz w:val="18"/>
-          <w:szCs w:val="18"/>
-        </w:rPr>
-        <w:t xml:space="preserve">                    </w:t>
-      </w:r>
-      <w:r>
-        <w:rPr>
-          <w:rFonts w:ascii="Consolas" w:eastAsia="Times New Roman" w:hAnsi="Consolas" w:cs="Times New Roman"/>
-          <w:color w:val="CE9178"/>
-          <w:sz w:val="18"/>
-          <w:szCs w:val="18"/>
-        </w:rPr>
-        <w:t>'</w:t>
-      </w:r>
-      <w:proofErr w:type="spellStart"/>
-      <w:r>
-        <w:rPr>
-          <w:rFonts w:ascii="Consolas" w:eastAsia="Times New Roman" w:hAnsi="Consolas" w:cs="Times New Roman"/>
-          <w:color w:val="CE9178"/>
-          <w:sz w:val="18"/>
-          <w:szCs w:val="18"/>
-        </w:rPr>
-        <w:t>auc</w:t>
-      </w:r>
-      <w:proofErr w:type="spellEnd"/>
-      <w:r>
-        <w:rPr>
-          <w:rFonts w:ascii="Consolas" w:eastAsia="Times New Roman" w:hAnsi="Consolas" w:cs="Times New Roman"/>
-          <w:color w:val="CE9178"/>
-          <w:sz w:val="18"/>
-          <w:szCs w:val="18"/>
-        </w:rPr>
-        <w:t>'</w:t>
-      </w:r>
-      <w:r>
-        <w:rPr>
-          <w:rFonts w:ascii="Consolas" w:eastAsia="Times New Roman" w:hAnsi="Consolas" w:cs="Times New Roman"/>
-          <w:color w:val="D4D4D4"/>
-          <w:sz w:val="18"/>
-          <w:szCs w:val="18"/>
-        </w:rPr>
-        <w:t>: auc</w:t>
-      </w:r>
-    </w:p>
-    <w:p>
-      <w:pPr>
-        <w:shd w:val="clear" w:color="auto" w:fill="1E1E1E"/>
-        <w:rPr>
-          <w:rFonts w:ascii="Consolas" w:eastAsia="Times New Roman" w:hAnsi="Consolas" w:cs="Times New Roman"/>
-          <w:color w:val="D4D4D4"/>
-          <w:sz w:val="18"/>
-          <w:szCs w:val="18"/>
-        </w:rPr>
-      </w:pPr>
-      <w:r>
-        <w:rPr>
-          <w:rFonts w:ascii="Consolas" w:eastAsia="Times New Roman" w:hAnsi="Consolas" w:cs="Times New Roman"/>
-          <w:color w:val="D4D4D4"/>
-          <w:sz w:val="18"/>
-          <w:szCs w:val="18"/>
-        </w:rPr>
-        <w:t>                }</w:t>
-      </w:r>
-    </w:p>
-    <w:p>
-      <w:pPr>
-        <w:shd w:val="clear" w:color="auto" w:fill="1E1E1E"/>
-        <w:rPr>
-          <w:rFonts w:ascii="Consolas" w:eastAsia="Times New Roman" w:hAnsi="Consolas" w:cs="Times New Roman"/>
-          <w:color w:val="D4D4D4"/>
-          <w:sz w:val="18"/>
-          <w:szCs w:val="18"/>
-        </w:rPr>
-      </w:pPr>
-      <w:r>
-        <w:rPr>
-          <w:rFonts w:ascii="Consolas" w:eastAsia="Times New Roman" w:hAnsi="Consolas" w:cs="Times New Roman"/>
-          <w:color w:val="D4D4D4"/>
-          <w:sz w:val="18"/>
-          <w:szCs w:val="18"/>
-        </w:rPr>
-        <w:t>            ]</w:t>
-      </w:r>
-    </w:p>
-    <w:p>
-      <w:pPr>
-        <w:shd w:val="clear" w:color="auto" w:fill="1E1E1E"/>
-        <w:rPr>
-          <w:rFonts w:ascii="Consolas" w:eastAsia="Times New Roman" w:hAnsi="Consolas" w:cs="Times New Roman"/>
-          <w:color w:val="D4D4D4"/>
-          <w:sz w:val="18"/>
-          <w:szCs w:val="18"/>
-        </w:rPr>
-      </w:pPr>
-      <w:r>
-        <w:rPr>
-          <w:rFonts w:ascii="Consolas" w:eastAsia="Times New Roman" w:hAnsi="Consolas" w:cs="Times New Roman"/>
-          <w:color w:val="D4D4D4"/>
-          <w:sz w:val="18"/>
-          <w:szCs w:val="18"/>
-        </w:rPr>
-        <w:t>        )</w:t>
-      </w:r>
-    </w:p>
-    <w:p>
-      <w:pPr>
-        <w:shd w:val="clear" w:color="auto" w:fill="1E1E1E"/>
-        <w:rPr>
-          <w:rFonts w:ascii="Consolas" w:eastAsia="Times New Roman" w:hAnsi="Consolas" w:cs="Times New Roman"/>
-          <w:color w:val="D4D4D4"/>
-          <w:sz w:val="18"/>
-          <w:szCs w:val="18"/>
-        </w:rPr>
-      </w:pPr>
-      <w:r>
-        <w:rPr>
-          <w:rFonts w:ascii="Consolas" w:eastAsia="Times New Roman" w:hAnsi="Consolas" w:cs="Times New Roman"/>
-          <w:color w:val="D4D4D4"/>
-          <w:sz w:val="18"/>
-          <w:szCs w:val="18"/>
-        </w:rPr>
-        <w:t xml:space="preserve">        </w:t>
-      </w:r>
-      <w:r>
-        <w:rPr>
-          <w:rFonts w:ascii="Consolas" w:eastAsia="Times New Roman" w:hAnsi="Consolas" w:cs="Times New Roman"/>
-          <w:color w:val="569CD6"/>
-          <w:sz w:val="18"/>
-          <w:szCs w:val="18"/>
-        </w:rPr>
-        <w:t>return</w:t>
-      </w:r>
-      <w:r>
-        <w:rPr>
-          <w:rFonts w:ascii="Consolas" w:eastAsia="Times New Roman" w:hAnsi="Consolas" w:cs="Times New Roman"/>
-          <w:color w:val="D4D4D4"/>
-          <w:sz w:val="18"/>
-          <w:szCs w:val="18"/>
-        </w:rPr>
-        <w:t xml:space="preserve"> </w:t>
-      </w:r>
-      <w:proofErr w:type="spellStart"/>
-      <w:r>
-        <w:rPr>
-          <w:rFonts w:ascii="Consolas" w:eastAsia="Times New Roman" w:hAnsi="Consolas" w:cs="Times New Roman"/>
-          <w:color w:val="D4D4D4"/>
-          <w:sz w:val="18"/>
-          <w:szCs w:val="18"/>
-        </w:rPr>
-        <w:t>results_df</w:t>
-      </w:r>
-      <w:proofErr w:type="spellEnd"/>
-    </w:p>
-    <w:p>
-      <w:pPr>
-        <w:shd w:val="clear" w:color="auto" w:fill="1E1E1E"/>
-        <w:rPr>
-          <w:rFonts w:ascii="Consolas" w:eastAsia="Times New Roman" w:hAnsi="Consolas" w:cs="Times New Roman"/>
-          <w:color w:val="D4D4D4"/>
-          <w:sz w:val="18"/>
-          <w:szCs w:val="18"/>
-        </w:rPr>
-      </w:pPr>
-    </w:p>
-    <w:p>
-      <w:pPr>
-        <w:shd w:val="clear" w:color="auto" w:fill="1E1E1E"/>
-        <w:rPr>
-          <w:rFonts w:ascii="Consolas" w:eastAsia="Times New Roman" w:hAnsi="Consolas" w:cs="Times New Roman"/>
-          <w:color w:val="D4D4D4"/>
-          <w:sz w:val="18"/>
-          <w:szCs w:val="18"/>
-        </w:rPr>
-      </w:pPr>
-      <w:r>
-        <w:rPr>
-          <w:rFonts w:ascii="Consolas" w:eastAsia="Times New Roman" w:hAnsi="Consolas" w:cs="Times New Roman"/>
-          <w:color w:val="D4D4D4"/>
-          <w:sz w:val="18"/>
-          <w:szCs w:val="18"/>
-        </w:rPr>
-        <w:t xml:space="preserve">    </w:t>
-      </w:r>
-      <w:proofErr w:type="spellStart"/>
-      <w:r>
-        <w:rPr>
-          <w:rFonts w:ascii="Consolas" w:eastAsia="Times New Roman" w:hAnsi="Consolas" w:cs="Times New Roman"/>
-          <w:color w:val="D4D4D4"/>
-          <w:sz w:val="18"/>
-          <w:szCs w:val="18"/>
-        </w:rPr>
-        <w:t>results_df</w:t>
-      </w:r>
-      <w:proofErr w:type="spellEnd"/>
-      <w:r>
-        <w:rPr>
-          <w:rFonts w:ascii="Consolas" w:eastAsia="Times New Roman" w:hAnsi="Consolas" w:cs="Times New Roman"/>
-          <w:color w:val="D4D4D4"/>
-          <w:sz w:val="18"/>
-          <w:szCs w:val="18"/>
-        </w:rPr>
-        <w:t xml:space="preserve"> = </w:t>
-      </w:r>
-      <w:proofErr w:type="spellStart"/>
-      <w:proofErr w:type="gramStart"/>
       <w:r>
         <w:rPr>
           <w:rFonts w:ascii="Consolas" w:eastAsia="Times New Roman" w:hAnsi="Consolas" w:cs="Times New Roman"/>
@@ -3767,7 +3652,6 @@
         <w:t>df.groupby</w:t>
       </w:r>
       <w:proofErr w:type="spellEnd"/>
-      <w:proofErr w:type="gramEnd"/>
       <w:r>
         <w:rPr>
           <w:rFonts w:ascii="Consolas" w:eastAsia="Times New Roman" w:hAnsi="Consolas" w:cs="Times New Roman"/>
@@ -5545,19 +5429,613 @@
           <w:sz w:val="18"/>
           <w:szCs w:val="18"/>
         </w:rPr>
+        <w:t>        .select(</w:t>
+      </w:r>
+    </w:p>
+    <w:p>
+      <w:pPr>
+        <w:shd w:val="clear" w:color="auto" w:fill="1E1E1E"/>
+        <w:spacing w:line="240" w:lineRule="atLeast"/>
+        <w:rPr>
+          <w:rFonts w:ascii="Consolas" w:eastAsia="Times New Roman" w:hAnsi="Consolas" w:cs="Times New Roman"/>
+          <w:color w:val="D4D4D4"/>
+          <w:sz w:val="18"/>
+          <w:szCs w:val="18"/>
+        </w:rPr>
+      </w:pPr>
+      <w:r>
+        <w:rPr>
+          <w:rFonts w:ascii="Consolas" w:eastAsia="Times New Roman" w:hAnsi="Consolas" w:cs="Times New Roman"/>
+          <w:color w:val="D4D4D4"/>
+          <w:sz w:val="18"/>
+          <w:szCs w:val="18"/>
+        </w:rPr>
+        <w:t xml:space="preserve">            </w:t>
+      </w:r>
+      <w:r>
+        <w:rPr>
+          <w:rFonts w:ascii="Consolas" w:eastAsia="Times New Roman" w:hAnsi="Consolas" w:cs="Times New Roman"/>
+          <w:color w:val="CE9178"/>
+          <w:sz w:val="18"/>
+          <w:szCs w:val="18"/>
+        </w:rPr>
+        <w:t>'</w:t>
+      </w:r>
+      <w:proofErr w:type="spellStart"/>
+      <w:r>
+        <w:rPr>
+          <w:rFonts w:ascii="Consolas" w:eastAsia="Times New Roman" w:hAnsi="Consolas" w:cs="Times New Roman"/>
+          <w:color w:val="CE9178"/>
+          <w:sz w:val="18"/>
+          <w:szCs w:val="18"/>
+        </w:rPr>
+        <w:t>ndg</w:t>
+      </w:r>
+      <w:proofErr w:type="spellEnd"/>
+      <w:r>
+        <w:rPr>
+          <w:rFonts w:ascii="Consolas" w:eastAsia="Times New Roman" w:hAnsi="Consolas" w:cs="Times New Roman"/>
+          <w:color w:val="CE9178"/>
+          <w:sz w:val="18"/>
+          <w:szCs w:val="18"/>
+        </w:rPr>
+        <w:t>'</w:t>
+      </w:r>
+      <w:r>
+        <w:rPr>
+          <w:rFonts w:ascii="Consolas" w:eastAsia="Times New Roman" w:hAnsi="Consolas" w:cs="Times New Roman"/>
+          <w:color w:val="D4D4D4"/>
+          <w:sz w:val="18"/>
+          <w:szCs w:val="18"/>
+        </w:rPr>
+        <w:t>,</w:t>
+      </w:r>
+    </w:p>
+    <w:p>
+      <w:pPr>
+        <w:shd w:val="clear" w:color="auto" w:fill="1E1E1E"/>
+        <w:spacing w:line="240" w:lineRule="atLeast"/>
+        <w:rPr>
+          <w:rFonts w:ascii="Consolas" w:eastAsia="Times New Roman" w:hAnsi="Consolas" w:cs="Times New Roman"/>
+          <w:color w:val="D4D4D4"/>
+          <w:sz w:val="18"/>
+          <w:szCs w:val="18"/>
+        </w:rPr>
+      </w:pPr>
+      <w:r>
+        <w:rPr>
+          <w:rFonts w:ascii="Consolas" w:eastAsia="Times New Roman" w:hAnsi="Consolas" w:cs="Times New Roman"/>
+          <w:color w:val="D4D4D4"/>
+          <w:sz w:val="18"/>
+          <w:szCs w:val="18"/>
+        </w:rPr>
+        <w:t xml:space="preserve">            </w:t>
+      </w:r>
+      <w:proofErr w:type="spellStart"/>
+      <w:r>
+        <w:rPr>
+          <w:rFonts w:ascii="Consolas" w:eastAsia="Times New Roman" w:hAnsi="Consolas" w:cs="Times New Roman"/>
+          <w:color w:val="D4D4D4"/>
+          <w:sz w:val="18"/>
+          <w:szCs w:val="18"/>
+        </w:rPr>
+        <w:t>ref_dt</w:t>
+      </w:r>
+      <w:proofErr w:type="spellEnd"/>
+      <w:r>
+        <w:rPr>
+          <w:rFonts w:ascii="Consolas" w:eastAsia="Times New Roman" w:hAnsi="Consolas" w:cs="Times New Roman"/>
+          <w:color w:val="D4D4D4"/>
+          <w:sz w:val="18"/>
+          <w:szCs w:val="18"/>
+        </w:rPr>
+        <w:t xml:space="preserve">, </w:t>
+      </w:r>
+    </w:p>
+    <w:p>
+      <w:pPr>
+        <w:shd w:val="clear" w:color="auto" w:fill="1E1E1E"/>
+        <w:spacing w:line="240" w:lineRule="atLeast"/>
+        <w:rPr>
+          <w:rFonts w:ascii="Consolas" w:eastAsia="Times New Roman" w:hAnsi="Consolas" w:cs="Times New Roman"/>
+          <w:color w:val="D4D4D4"/>
+          <w:sz w:val="18"/>
+          <w:szCs w:val="18"/>
+        </w:rPr>
+      </w:pPr>
+      <w:r>
+        <w:rPr>
+          <w:rFonts w:ascii="Consolas" w:eastAsia="Times New Roman" w:hAnsi="Consolas" w:cs="Times New Roman"/>
+          <w:color w:val="D4D4D4"/>
+          <w:sz w:val="18"/>
+          <w:szCs w:val="18"/>
+        </w:rPr>
+        <w:t xml:space="preserve">            </w:t>
+      </w:r>
+      <w:proofErr w:type="spellStart"/>
+      <w:r>
+        <w:rPr>
+          <w:rFonts w:ascii="Consolas" w:eastAsia="Times New Roman" w:hAnsi="Consolas" w:cs="Times New Roman"/>
+          <w:color w:val="D4D4D4"/>
+          <w:sz w:val="18"/>
+          <w:szCs w:val="18"/>
+        </w:rPr>
+        <w:t>target_col</w:t>
+      </w:r>
+      <w:proofErr w:type="spellEnd"/>
+      <w:r>
+        <w:rPr>
+          <w:rFonts w:ascii="Consolas" w:eastAsia="Times New Roman" w:hAnsi="Consolas" w:cs="Times New Roman"/>
+          <w:color w:val="D4D4D4"/>
+          <w:sz w:val="18"/>
+          <w:szCs w:val="18"/>
+        </w:rPr>
+        <w:t>,</w:t>
+      </w:r>
+    </w:p>
+    <w:p>
+      <w:pPr>
+        <w:shd w:val="clear" w:color="auto" w:fill="1E1E1E"/>
+        <w:spacing w:line="240" w:lineRule="atLeast"/>
+        <w:rPr>
+          <w:rFonts w:ascii="Consolas" w:eastAsia="Times New Roman" w:hAnsi="Consolas" w:cs="Times New Roman"/>
+          <w:color w:val="D4D4D4"/>
+          <w:sz w:val="18"/>
+          <w:szCs w:val="18"/>
+        </w:rPr>
+      </w:pPr>
+      <w:r>
+        <w:rPr>
+          <w:rFonts w:ascii="Consolas" w:eastAsia="Times New Roman" w:hAnsi="Consolas" w:cs="Times New Roman"/>
+          <w:color w:val="D4D4D4"/>
+          <w:sz w:val="18"/>
+          <w:szCs w:val="18"/>
+        </w:rPr>
+        <w:t xml:space="preserve">            </w:t>
+      </w:r>
+      <w:proofErr w:type="spellStart"/>
+      <w:r>
+        <w:rPr>
+          <w:rFonts w:ascii="Consolas" w:eastAsia="Times New Roman" w:hAnsi="Consolas" w:cs="Times New Roman"/>
+          <w:color w:val="D4D4D4"/>
+          <w:sz w:val="18"/>
+          <w:szCs w:val="18"/>
+        </w:rPr>
+        <w:t>prediction_col</w:t>
+      </w:r>
+      <w:proofErr w:type="spellEnd"/>
+      <w:r>
+        <w:rPr>
+          <w:rFonts w:ascii="Consolas" w:eastAsia="Times New Roman" w:hAnsi="Consolas" w:cs="Times New Roman"/>
+          <w:color w:val="D4D4D4"/>
+          <w:sz w:val="18"/>
+          <w:szCs w:val="18"/>
+        </w:rPr>
+        <w:t>,</w:t>
+      </w:r>
+    </w:p>
+    <w:p>
+      <w:pPr>
+        <w:shd w:val="clear" w:color="auto" w:fill="1E1E1E"/>
+        <w:spacing w:line="240" w:lineRule="atLeast"/>
+        <w:rPr>
+          <w:rFonts w:ascii="Consolas" w:eastAsia="Times New Roman" w:hAnsi="Consolas" w:cs="Times New Roman"/>
+          <w:color w:val="D4D4D4"/>
+          <w:sz w:val="18"/>
+          <w:szCs w:val="18"/>
+        </w:rPr>
+      </w:pPr>
+      <w:r>
+        <w:rPr>
+          <w:rFonts w:ascii="Consolas" w:eastAsia="Times New Roman" w:hAnsi="Consolas" w:cs="Times New Roman"/>
+          <w:color w:val="D4D4D4"/>
+          <w:sz w:val="18"/>
+          <w:szCs w:val="18"/>
+        </w:rPr>
+        <w:t>            F.percent_rank().over(Window.partitionBy(</w:t>
+      </w:r>
+      <w:r>
+        <w:rPr>
+          <w:rFonts w:ascii="Consolas" w:eastAsia="Times New Roman" w:hAnsi="Consolas" w:cs="Times New Roman"/>
+          <w:color w:val="CE9178"/>
+          <w:sz w:val="18"/>
+          <w:szCs w:val="18"/>
+        </w:rPr>
+        <w:t>'reference_date_m'</w:t>
+      </w:r>
+      <w:r>
+        <w:rPr>
+          <w:rFonts w:ascii="Consolas" w:eastAsia="Times New Roman" w:hAnsi="Consolas" w:cs="Times New Roman"/>
+          <w:color w:val="D4D4D4"/>
+          <w:sz w:val="18"/>
+          <w:szCs w:val="18"/>
+        </w:rPr>
+        <w:t>).orderBy(prediction_col)).alias(percent_rank_col),</w:t>
+      </w:r>
+    </w:p>
+    <w:p>
+      <w:pPr>
+        <w:shd w:val="clear" w:color="auto" w:fill="1E1E1E"/>
+        <w:spacing w:line="240" w:lineRule="atLeast"/>
+        <w:rPr>
+          <w:rFonts w:ascii="Consolas" w:eastAsia="Times New Roman" w:hAnsi="Consolas" w:cs="Times New Roman"/>
+          <w:color w:val="D4D4D4"/>
+          <w:sz w:val="18"/>
+          <w:szCs w:val="18"/>
+          <w:lang w:val="it-IT"/>
+        </w:rPr>
+      </w:pPr>
+      <w:r>
+        <w:rPr>
+          <w:rFonts w:ascii="Consolas" w:eastAsia="Times New Roman" w:hAnsi="Consolas" w:cs="Times New Roman"/>
+          <w:color w:val="D4D4D4"/>
+          <w:sz w:val="18"/>
+          <w:szCs w:val="18"/>
+        </w:rPr>
         <w:t xml:space="preserve">        </w:t>
       </w:r>
-      <w:proofErr w:type="gramStart"/>
-      <w:r>
-        <w:rPr>
-          <w:rFonts w:ascii="Consolas" w:eastAsia="Times New Roman" w:hAnsi="Consolas" w:cs="Times New Roman"/>
-          <w:color w:val="D4D4D4"/>
-          <w:sz w:val="18"/>
-          <w:szCs w:val="18"/>
-        </w:rPr>
-        <w:t>.select</w:t>
-      </w:r>
-      <w:proofErr w:type="gramEnd"/>
+      <w:r>
+        <w:rPr>
+          <w:rFonts w:ascii="Consolas" w:eastAsia="Times New Roman" w:hAnsi="Consolas" w:cs="Times New Roman"/>
+          <w:color w:val="D4D4D4"/>
+          <w:sz w:val="18"/>
+          <w:szCs w:val="18"/>
+          <w:lang w:val="it-IT"/>
+        </w:rPr>
+        <w:t>)</w:t>
+      </w:r>
+    </w:p>
+    <w:p>
+      <w:pPr>
+        <w:shd w:val="clear" w:color="auto" w:fill="1E1E1E"/>
+        <w:spacing w:line="240" w:lineRule="atLeast"/>
+        <w:rPr>
+          <w:rFonts w:ascii="Consolas" w:eastAsia="Times New Roman" w:hAnsi="Consolas" w:cs="Times New Roman"/>
+          <w:color w:val="D4D4D4"/>
+          <w:sz w:val="18"/>
+          <w:szCs w:val="18"/>
+          <w:lang w:val="it-IT"/>
+        </w:rPr>
+      </w:pPr>
+      <w:r>
+        <w:rPr>
+          <w:rFonts w:ascii="Consolas" w:eastAsia="Times New Roman" w:hAnsi="Consolas" w:cs="Times New Roman"/>
+          <w:color w:val="D4D4D4"/>
+          <w:sz w:val="18"/>
+          <w:szCs w:val="18"/>
+          <w:lang w:val="it-IT"/>
+        </w:rPr>
+        <w:t>        .withColumn(temp_percentile_col,(F.col(percent_rank_col) * quantile_granularity).cast(IntegerType()))</w:t>
+      </w:r>
+    </w:p>
+    <w:p>
+      <w:pPr>
+        <w:shd w:val="clear" w:color="auto" w:fill="1E1E1E"/>
+        <w:spacing w:line="240" w:lineRule="atLeast"/>
+        <w:rPr>
+          <w:rFonts w:ascii="Consolas" w:eastAsia="Times New Roman" w:hAnsi="Consolas" w:cs="Times New Roman"/>
+          <w:color w:val="D4D4D4"/>
+          <w:sz w:val="18"/>
+          <w:szCs w:val="18"/>
+          <w:lang w:val="it-IT"/>
+        </w:rPr>
+      </w:pPr>
+      <w:r>
+        <w:rPr>
+          <w:rFonts w:ascii="Consolas" w:eastAsia="Times New Roman" w:hAnsi="Consolas" w:cs="Times New Roman"/>
+          <w:color w:val="D4D4D4"/>
+          <w:sz w:val="18"/>
+          <w:szCs w:val="18"/>
+          <w:lang w:val="it-IT"/>
+        </w:rPr>
+        <w:t>        .withColumn(percentile_col,</w:t>
+      </w:r>
+    </w:p>
+    <w:p>
+      <w:pPr>
+        <w:shd w:val="clear" w:color="auto" w:fill="1E1E1E"/>
+        <w:spacing w:line="240" w:lineRule="atLeast"/>
+        <w:rPr>
+          <w:rFonts w:ascii="Consolas" w:eastAsia="Times New Roman" w:hAnsi="Consolas" w:cs="Times New Roman"/>
+          <w:color w:val="D4D4D4"/>
+          <w:sz w:val="18"/>
+          <w:szCs w:val="18"/>
+          <w:lang w:val="it-IT"/>
+        </w:rPr>
+      </w:pPr>
+      <w:r>
+        <w:rPr>
+          <w:rFonts w:ascii="Consolas" w:eastAsia="Times New Roman" w:hAnsi="Consolas" w:cs="Times New Roman"/>
+          <w:color w:val="D4D4D4"/>
+          <w:sz w:val="18"/>
+          <w:szCs w:val="18"/>
+          <w:lang w:val="it-IT"/>
+        </w:rPr>
+        <w:t>            F.when(</w:t>
+      </w:r>
+    </w:p>
+    <w:p>
+      <w:pPr>
+        <w:shd w:val="clear" w:color="auto" w:fill="1E1E1E"/>
+        <w:spacing w:line="240" w:lineRule="atLeast"/>
+        <w:rPr>
+          <w:rFonts w:ascii="Consolas" w:eastAsia="Times New Roman" w:hAnsi="Consolas" w:cs="Times New Roman"/>
+          <w:color w:val="D4D4D4"/>
+          <w:sz w:val="18"/>
+          <w:szCs w:val="18"/>
+          <w:lang w:val="it-IT"/>
+        </w:rPr>
+      </w:pPr>
+      <w:r>
+        <w:rPr>
+          <w:rFonts w:ascii="Consolas" w:eastAsia="Times New Roman" w:hAnsi="Consolas" w:cs="Times New Roman"/>
+          <w:color w:val="D4D4D4"/>
+          <w:sz w:val="18"/>
+          <w:szCs w:val="18"/>
+          <w:lang w:val="it-IT"/>
+        </w:rPr>
+        <w:t>                F.col(temp_percentile_col) == quantile_granularity,</w:t>
+      </w:r>
+    </w:p>
+    <w:p>
+      <w:pPr>
+        <w:shd w:val="clear" w:color="auto" w:fill="1E1E1E"/>
+        <w:spacing w:line="240" w:lineRule="atLeast"/>
+        <w:rPr>
+          <w:rFonts w:ascii="Consolas" w:eastAsia="Times New Roman" w:hAnsi="Consolas" w:cs="Times New Roman"/>
+          <w:color w:val="D4D4D4"/>
+          <w:sz w:val="18"/>
+          <w:szCs w:val="18"/>
+          <w:lang w:val="it-IT"/>
+        </w:rPr>
+      </w:pPr>
+      <w:r>
+        <w:rPr>
+          <w:rFonts w:ascii="Consolas" w:eastAsia="Times New Roman" w:hAnsi="Consolas" w:cs="Times New Roman"/>
+          <w:color w:val="D4D4D4"/>
+          <w:sz w:val="18"/>
+          <w:szCs w:val="18"/>
+          <w:lang w:val="it-IT"/>
+        </w:rPr>
+        <w:t xml:space="preserve">                F.lit(quantile_granularity - </w:t>
+      </w:r>
+      <w:r>
+        <w:rPr>
+          <w:rFonts w:ascii="Consolas" w:eastAsia="Times New Roman" w:hAnsi="Consolas" w:cs="Times New Roman"/>
+          <w:color w:val="B5CEA8"/>
+          <w:sz w:val="18"/>
+          <w:szCs w:val="18"/>
+          <w:lang w:val="it-IT"/>
+        </w:rPr>
+        <w:t>1</w:t>
+      </w:r>
+      <w:r>
+        <w:rPr>
+          <w:rFonts w:ascii="Consolas" w:eastAsia="Times New Roman" w:hAnsi="Consolas" w:cs="Times New Roman"/>
+          <w:color w:val="D4D4D4"/>
+          <w:sz w:val="18"/>
+          <w:szCs w:val="18"/>
+          <w:lang w:val="it-IT"/>
+        </w:rPr>
+        <w:t>),</w:t>
+      </w:r>
+    </w:p>
+    <w:p>
+      <w:pPr>
+        <w:shd w:val="clear" w:color="auto" w:fill="1E1E1E"/>
+        <w:spacing w:line="240" w:lineRule="atLeast"/>
+        <w:rPr>
+          <w:rFonts w:ascii="Consolas" w:eastAsia="Times New Roman" w:hAnsi="Consolas" w:cs="Times New Roman"/>
+          <w:color w:val="D4D4D4"/>
+          <w:sz w:val="18"/>
+          <w:szCs w:val="18"/>
+          <w:lang w:val="it-IT"/>
+        </w:rPr>
+      </w:pPr>
+      <w:r>
+        <w:rPr>
+          <w:rFonts w:ascii="Consolas" w:eastAsia="Times New Roman" w:hAnsi="Consolas" w:cs="Times New Roman"/>
+          <w:color w:val="D4D4D4"/>
+          <w:sz w:val="18"/>
+          <w:szCs w:val="18"/>
+          <w:lang w:val="it-IT"/>
+        </w:rPr>
+        <w:t>            ).otherwise(F.col(temp_percentile_col)),</w:t>
+      </w:r>
+    </w:p>
+    <w:p>
+      <w:pPr>
+        <w:shd w:val="clear" w:color="auto" w:fill="1E1E1E"/>
+        <w:spacing w:line="240" w:lineRule="atLeast"/>
+        <w:rPr>
+          <w:rFonts w:ascii="Consolas" w:eastAsia="Times New Roman" w:hAnsi="Consolas" w:cs="Times New Roman"/>
+          <w:color w:val="D4D4D4"/>
+          <w:sz w:val="18"/>
+          <w:szCs w:val="18"/>
+          <w:lang w:val="it-IT"/>
+        </w:rPr>
+      </w:pPr>
+      <w:r>
+        <w:rPr>
+          <w:rFonts w:ascii="Consolas" w:eastAsia="Times New Roman" w:hAnsi="Consolas" w:cs="Times New Roman"/>
+          <w:color w:val="D4D4D4"/>
+          <w:sz w:val="18"/>
+          <w:szCs w:val="18"/>
+          <w:lang w:val="it-IT"/>
+        </w:rPr>
+        <w:t>        )</w:t>
+      </w:r>
+    </w:p>
+    <w:p>
+      <w:pPr>
+        <w:shd w:val="clear" w:color="auto" w:fill="1E1E1E"/>
+        <w:spacing w:line="240" w:lineRule="atLeast"/>
+        <w:rPr>
+          <w:rFonts w:ascii="Consolas" w:eastAsia="Times New Roman" w:hAnsi="Consolas" w:cs="Times New Roman"/>
+          <w:color w:val="D4D4D4"/>
+          <w:sz w:val="18"/>
+          <w:szCs w:val="18"/>
+          <w:lang w:val="it-IT"/>
+        </w:rPr>
+      </w:pPr>
+      <w:r>
+        <w:rPr>
+          <w:rFonts w:ascii="Consolas" w:eastAsia="Times New Roman" w:hAnsi="Consolas" w:cs="Times New Roman"/>
+          <w:color w:val="D4D4D4"/>
+          <w:sz w:val="18"/>
+          <w:szCs w:val="18"/>
+          <w:lang w:val="it-IT"/>
+        </w:rPr>
+        <w:t>        .drop(temp_percentile_col)</w:t>
+      </w:r>
+    </w:p>
+    <w:p>
+      <w:pPr>
+        <w:shd w:val="clear" w:color="auto" w:fill="1E1E1E"/>
+        <w:spacing w:line="240" w:lineRule="atLeast"/>
+        <w:rPr>
+          <w:rFonts w:ascii="Consolas" w:eastAsia="Times New Roman" w:hAnsi="Consolas" w:cs="Times New Roman"/>
+          <w:color w:val="D4D4D4"/>
+          <w:sz w:val="18"/>
+          <w:szCs w:val="18"/>
+        </w:rPr>
+      </w:pPr>
+      <w:r>
+        <w:rPr>
+          <w:rFonts w:ascii="Consolas" w:eastAsia="Times New Roman" w:hAnsi="Consolas" w:cs="Times New Roman"/>
+          <w:color w:val="D4D4D4"/>
+          <w:sz w:val="18"/>
+          <w:szCs w:val="18"/>
+          <w:lang w:val="it-IT"/>
+        </w:rPr>
+        <w:t xml:space="preserve">    </w:t>
+      </w:r>
+      <w:r>
+        <w:rPr>
+          <w:rFonts w:ascii="Consolas" w:eastAsia="Times New Roman" w:hAnsi="Consolas" w:cs="Times New Roman"/>
+          <w:color w:val="D4D4D4"/>
+          <w:sz w:val="18"/>
+          <w:szCs w:val="18"/>
+        </w:rPr>
+        <w:t>)</w:t>
+      </w:r>
+    </w:p>
+    <w:p>
+      <w:pPr>
+        <w:shd w:val="clear" w:color="auto" w:fill="1E1E1E"/>
+        <w:spacing w:line="240" w:lineRule="atLeast"/>
+        <w:rPr>
+          <w:rFonts w:ascii="Consolas" w:eastAsia="Times New Roman" w:hAnsi="Consolas" w:cs="Times New Roman"/>
+          <w:color w:val="D4D4D4"/>
+          <w:sz w:val="18"/>
+          <w:szCs w:val="18"/>
+        </w:rPr>
+      </w:pPr>
+    </w:p>
+    <w:p>
+      <w:pPr>
+        <w:shd w:val="clear" w:color="auto" w:fill="1E1E1E"/>
+        <w:spacing w:line="240" w:lineRule="atLeast"/>
+        <w:rPr>
+          <w:rFonts w:ascii="Consolas" w:eastAsia="Times New Roman" w:hAnsi="Consolas" w:cs="Times New Roman"/>
+          <w:color w:val="D4D4D4"/>
+          <w:sz w:val="18"/>
+          <w:szCs w:val="18"/>
+        </w:rPr>
+      </w:pPr>
+      <w:r>
+        <w:rPr>
+          <w:rFonts w:ascii="Consolas" w:eastAsia="Times New Roman" w:hAnsi="Consolas" w:cs="Times New Roman"/>
+          <w:color w:val="D4D4D4"/>
+          <w:sz w:val="18"/>
+          <w:szCs w:val="18"/>
+        </w:rPr>
+        <w:t xml:space="preserve">    </w:t>
+      </w:r>
+      <w:proofErr w:type="spellStart"/>
+      <w:r>
+        <w:rPr>
+          <w:rFonts w:ascii="Consolas" w:eastAsia="Times New Roman" w:hAnsi="Consolas" w:cs="Times New Roman"/>
+          <w:color w:val="D4D4D4"/>
+          <w:sz w:val="18"/>
+          <w:szCs w:val="18"/>
+        </w:rPr>
+        <w:t>percentile_counts</w:t>
+      </w:r>
+      <w:proofErr w:type="spellEnd"/>
+      <w:r>
+        <w:rPr>
+          <w:rFonts w:ascii="Consolas" w:eastAsia="Times New Roman" w:hAnsi="Consolas" w:cs="Times New Roman"/>
+          <w:color w:val="D4D4D4"/>
+          <w:sz w:val="18"/>
+          <w:szCs w:val="18"/>
+        </w:rPr>
+        <w:t xml:space="preserve"> = (</w:t>
+      </w:r>
+    </w:p>
+    <w:p>
+      <w:pPr>
+        <w:shd w:val="clear" w:color="auto" w:fill="1E1E1E"/>
+        <w:spacing w:line="240" w:lineRule="atLeast"/>
+        <w:rPr>
+          <w:rFonts w:ascii="Consolas" w:eastAsia="Times New Roman" w:hAnsi="Consolas" w:cs="Times New Roman"/>
+          <w:color w:val="D4D4D4"/>
+          <w:sz w:val="18"/>
+          <w:szCs w:val="18"/>
+        </w:rPr>
+      </w:pPr>
+      <w:r>
+        <w:rPr>
+          <w:rFonts w:ascii="Consolas" w:eastAsia="Times New Roman" w:hAnsi="Consolas" w:cs="Times New Roman"/>
+          <w:color w:val="D4D4D4"/>
+          <w:sz w:val="18"/>
+          <w:szCs w:val="18"/>
+        </w:rPr>
+        <w:t xml:space="preserve">        </w:t>
+      </w:r>
+      <w:proofErr w:type="spellStart"/>
+      <w:r>
+        <w:rPr>
+          <w:rFonts w:ascii="Consolas" w:eastAsia="Times New Roman" w:hAnsi="Consolas" w:cs="Times New Roman"/>
+          <w:color w:val="D4D4D4"/>
+          <w:sz w:val="18"/>
+          <w:szCs w:val="18"/>
+        </w:rPr>
+        <w:t>df</w:t>
+      </w:r>
+      <w:proofErr w:type="spellEnd"/>
+    </w:p>
+    <w:p>
+      <w:pPr>
+        <w:shd w:val="clear" w:color="auto" w:fill="1E1E1E"/>
+        <w:spacing w:line="240" w:lineRule="atLeast"/>
+        <w:rPr>
+          <w:rFonts w:ascii="Consolas" w:eastAsia="Times New Roman" w:hAnsi="Consolas" w:cs="Times New Roman"/>
+          <w:color w:val="D4D4D4"/>
+          <w:sz w:val="18"/>
+          <w:szCs w:val="18"/>
+        </w:rPr>
+      </w:pPr>
+      <w:r>
+        <w:rPr>
+          <w:rFonts w:ascii="Consolas" w:eastAsia="Times New Roman" w:hAnsi="Consolas" w:cs="Times New Roman"/>
+          <w:color w:val="D4D4D4"/>
+          <w:sz w:val="18"/>
+          <w:szCs w:val="18"/>
+        </w:rPr>
+        <w:t>        .</w:t>
+      </w:r>
+      <w:proofErr w:type="spellStart"/>
+      <w:r>
+        <w:rPr>
+          <w:rFonts w:ascii="Consolas" w:eastAsia="Times New Roman" w:hAnsi="Consolas" w:cs="Times New Roman"/>
+          <w:color w:val="D4D4D4"/>
+          <w:sz w:val="18"/>
+          <w:szCs w:val="18"/>
+        </w:rPr>
+        <w:t>groupby</w:t>
+      </w:r>
+      <w:proofErr w:type="spellEnd"/>
       <w:r>
         <w:rPr>
           <w:rFonts w:ascii="Consolas" w:eastAsia="Times New Roman" w:hAnsi="Consolas" w:cs="Times New Roman"/>
@@ -5567,6 +6045,87 @@
         </w:rPr>
         <w:t>(</w:t>
       </w:r>
+      <w:proofErr w:type="spellStart"/>
+      <w:r>
+        <w:rPr>
+          <w:rFonts w:ascii="Consolas" w:eastAsia="Times New Roman" w:hAnsi="Consolas" w:cs="Times New Roman"/>
+          <w:color w:val="D4D4D4"/>
+          <w:sz w:val="18"/>
+          <w:szCs w:val="18"/>
+        </w:rPr>
+        <w:t>ref_dt</w:t>
+      </w:r>
+      <w:proofErr w:type="spellEnd"/>
+      <w:r>
+        <w:rPr>
+          <w:rFonts w:ascii="Consolas" w:eastAsia="Times New Roman" w:hAnsi="Consolas" w:cs="Times New Roman"/>
+          <w:color w:val="D4D4D4"/>
+          <w:sz w:val="18"/>
+          <w:szCs w:val="18"/>
+        </w:rPr>
+        <w:t xml:space="preserve">, </w:t>
+      </w:r>
+      <w:proofErr w:type="spellStart"/>
+      <w:r>
+        <w:rPr>
+          <w:rFonts w:ascii="Consolas" w:eastAsia="Times New Roman" w:hAnsi="Consolas" w:cs="Times New Roman"/>
+          <w:color w:val="D4D4D4"/>
+          <w:sz w:val="18"/>
+          <w:szCs w:val="18"/>
+        </w:rPr>
+        <w:t>percentile_col</w:t>
+      </w:r>
+      <w:proofErr w:type="spellEnd"/>
+      <w:r>
+        <w:rPr>
+          <w:rFonts w:ascii="Consolas" w:eastAsia="Times New Roman" w:hAnsi="Consolas" w:cs="Times New Roman"/>
+          <w:color w:val="D4D4D4"/>
+          <w:sz w:val="18"/>
+          <w:szCs w:val="18"/>
+        </w:rPr>
+        <w:t>)</w:t>
+      </w:r>
+    </w:p>
+    <w:p>
+      <w:pPr>
+        <w:shd w:val="clear" w:color="auto" w:fill="1E1E1E"/>
+        <w:spacing w:line="240" w:lineRule="atLeast"/>
+        <w:rPr>
+          <w:rFonts w:ascii="Consolas" w:eastAsia="Times New Roman" w:hAnsi="Consolas" w:cs="Times New Roman"/>
+          <w:color w:val="D4D4D4"/>
+          <w:sz w:val="18"/>
+          <w:szCs w:val="18"/>
+        </w:rPr>
+      </w:pPr>
+      <w:r>
+        <w:rPr>
+          <w:rFonts w:ascii="Consolas" w:eastAsia="Times New Roman" w:hAnsi="Consolas" w:cs="Times New Roman"/>
+          <w:color w:val="D4D4D4"/>
+          <w:sz w:val="18"/>
+          <w:szCs w:val="18"/>
+        </w:rPr>
+        <w:t>        .</w:t>
+      </w:r>
+      <w:proofErr w:type="spellStart"/>
+      <w:r>
+        <w:rPr>
+          <w:rFonts w:ascii="Consolas" w:eastAsia="Times New Roman" w:hAnsi="Consolas" w:cs="Times New Roman"/>
+          <w:color w:val="D4D4D4"/>
+          <w:sz w:val="18"/>
+          <w:szCs w:val="18"/>
+        </w:rPr>
+        <w:t>agg</w:t>
+      </w:r>
+      <w:proofErr w:type="spellEnd"/>
+      <w:r>
+        <w:rPr>
+          <w:rFonts w:ascii="Consolas" w:eastAsia="Times New Roman" w:hAnsi="Consolas" w:cs="Times New Roman"/>
+          <w:color w:val="D4D4D4"/>
+          <w:sz w:val="18"/>
+          <w:szCs w:val="18"/>
+        </w:rPr>
+        <w:t>(</w:t>
+      </w:r>
     </w:p>
     <w:p>
       <w:pPr>
@@ -5588,6 +6147,26 @@
         </w:rPr>
         <w:t xml:space="preserve">            </w:t>
       </w:r>
+      <w:proofErr w:type="spellStart"/>
+      <w:r>
+        <w:rPr>
+          <w:rFonts w:ascii="Consolas" w:eastAsia="Times New Roman" w:hAnsi="Consolas" w:cs="Times New Roman"/>
+          <w:color w:val="D4D4D4"/>
+          <w:sz w:val="18"/>
+          <w:szCs w:val="18"/>
+        </w:rPr>
+        <w:t>F.count</w:t>
+      </w:r>
+      <w:proofErr w:type="spellEnd"/>
+      <w:r>
+        <w:rPr>
+          <w:rFonts w:ascii="Consolas" w:eastAsia="Times New Roman" w:hAnsi="Consolas" w:cs="Times New Roman"/>
+          <w:color w:val="D4D4D4"/>
+          <w:sz w:val="18"/>
+          <w:szCs w:val="18"/>
+        </w:rPr>
+        <w:t>(</w:t>
+      </w:r>
       <w:r>
         <w:rPr>
           <w:rFonts w:ascii="Consolas" w:eastAsia="Times New Roman" w:hAnsi="Consolas" w:cs="Times New Roman"/>
@@ -5595,36 +6174,36 @@
           <w:sz w:val="18"/>
           <w:szCs w:val="18"/>
         </w:rPr>
-        <w:t>'</w:t>
-      </w:r>
-      <w:proofErr w:type="spellStart"/>
-      <w:r>
-        <w:rPr>
-          <w:rFonts w:ascii="Consolas" w:eastAsia="Times New Roman" w:hAnsi="Consolas" w:cs="Times New Roman"/>
-          <w:color w:val="CE9178"/>
-          <w:sz w:val="18"/>
-          <w:szCs w:val="18"/>
-        </w:rPr>
-        <w:t>ndg</w:t>
-      </w:r>
-      <w:proofErr w:type="spellEnd"/>
-      <w:r>
-        <w:rPr>
-          <w:rFonts w:ascii="Consolas" w:eastAsia="Times New Roman" w:hAnsi="Consolas" w:cs="Times New Roman"/>
-          <w:color w:val="CE9178"/>
-          <w:sz w:val="18"/>
-          <w:szCs w:val="18"/>
-        </w:rPr>
-        <w:t>'</w:t>
-      </w:r>
-      <w:r>
-        <w:rPr>
-          <w:rFonts w:ascii="Consolas" w:eastAsia="Times New Roman" w:hAnsi="Consolas" w:cs="Times New Roman"/>
-          <w:color w:val="D4D4D4"/>
-          <w:sz w:val="18"/>
-          <w:szCs w:val="18"/>
-        </w:rPr>
-        <w:t>,</w:t>
+        <w:t>"*"</w:t>
+      </w:r>
+      <w:r>
+        <w:rPr>
+          <w:rFonts w:ascii="Consolas" w:eastAsia="Times New Roman" w:hAnsi="Consolas" w:cs="Times New Roman"/>
+          <w:color w:val="D4D4D4"/>
+          <w:sz w:val="18"/>
+          <w:szCs w:val="18"/>
+        </w:rPr>
+        <w:t>).alias(</w:t>
+      </w:r>
+      <w:proofErr w:type="spellStart"/>
+      <w:r>
+        <w:rPr>
+          <w:rFonts w:ascii="Consolas" w:eastAsia="Times New Roman" w:hAnsi="Consolas" w:cs="Times New Roman"/>
+          <w:color w:val="D4D4D4"/>
+          <w:sz w:val="18"/>
+          <w:szCs w:val="18"/>
+        </w:rPr>
+        <w:t>n_col</w:t>
+      </w:r>
+      <w:proofErr w:type="spellEnd"/>
+      <w:r>
+        <w:rPr>
+          <w:rFonts w:ascii="Consolas" w:eastAsia="Times New Roman" w:hAnsi="Consolas" w:cs="Times New Roman"/>
+          <w:color w:val="D4D4D4"/>
+          <w:sz w:val="18"/>
+          <w:szCs w:val="18"/>
+        </w:rPr>
+        <w:t xml:space="preserve">), </w:t>
       </w:r>
     </w:p>
     <w:p>
@@ -5655,6 +6234,181 @@
           <w:sz w:val="18"/>
           <w:szCs w:val="18"/>
         </w:rPr>
+        <w:t>F.sum</w:t>
+      </w:r>
+      <w:proofErr w:type="spellEnd"/>
+      <w:r>
+        <w:rPr>
+          <w:rFonts w:ascii="Consolas" w:eastAsia="Times New Roman" w:hAnsi="Consolas" w:cs="Times New Roman"/>
+          <w:color w:val="D4D4D4"/>
+          <w:sz w:val="18"/>
+          <w:szCs w:val="18"/>
+        </w:rPr>
+        <w:t>(</w:t>
+      </w:r>
+      <w:proofErr w:type="spellStart"/>
+      <w:r>
+        <w:rPr>
+          <w:rFonts w:ascii="Consolas" w:eastAsia="Times New Roman" w:hAnsi="Consolas" w:cs="Times New Roman"/>
+          <w:color w:val="D4D4D4"/>
+          <w:sz w:val="18"/>
+          <w:szCs w:val="18"/>
+        </w:rPr>
+        <w:t>F.col</w:t>
+      </w:r>
+      <w:proofErr w:type="spellEnd"/>
+      <w:r>
+        <w:rPr>
+          <w:rFonts w:ascii="Consolas" w:eastAsia="Times New Roman" w:hAnsi="Consolas" w:cs="Times New Roman"/>
+          <w:color w:val="D4D4D4"/>
+          <w:sz w:val="18"/>
+          <w:szCs w:val="18"/>
+        </w:rPr>
+        <w:t>(</w:t>
+      </w:r>
+      <w:proofErr w:type="spellStart"/>
+      <w:r>
+        <w:rPr>
+          <w:rFonts w:ascii="Consolas" w:eastAsia="Times New Roman" w:hAnsi="Consolas" w:cs="Times New Roman"/>
+          <w:color w:val="D4D4D4"/>
+          <w:sz w:val="18"/>
+          <w:szCs w:val="18"/>
+        </w:rPr>
+        <w:t>target_col</w:t>
+      </w:r>
+      <w:proofErr w:type="spellEnd"/>
+      <w:r>
+        <w:rPr>
+          <w:rFonts w:ascii="Consolas" w:eastAsia="Times New Roman" w:hAnsi="Consolas" w:cs="Times New Roman"/>
+          <w:color w:val="D4D4D4"/>
+          <w:sz w:val="18"/>
+          <w:szCs w:val="18"/>
+        </w:rPr>
+        <w:t>)).alias(</w:t>
+      </w:r>
+      <w:proofErr w:type="spellStart"/>
+      <w:r>
+        <w:rPr>
+          <w:rFonts w:ascii="Consolas" w:eastAsia="Times New Roman" w:hAnsi="Consolas" w:cs="Times New Roman"/>
+          <w:color w:val="D4D4D4"/>
+          <w:sz w:val="18"/>
+          <w:szCs w:val="18"/>
+        </w:rPr>
+        <w:t>true_positives_col</w:t>
+      </w:r>
+      <w:proofErr w:type="spellEnd"/>
+      <w:r>
+        <w:rPr>
+          <w:rFonts w:ascii="Consolas" w:eastAsia="Times New Roman" w:hAnsi="Consolas" w:cs="Times New Roman"/>
+          <w:color w:val="D4D4D4"/>
+          <w:sz w:val="18"/>
+          <w:szCs w:val="18"/>
+        </w:rPr>
+        <w:t>)</w:t>
+      </w:r>
+    </w:p>
+    <w:p>
+      <w:pPr>
+        <w:shd w:val="clear" w:color="auto" w:fill="1E1E1E"/>
+        <w:spacing w:line="240" w:lineRule="atLeast"/>
+        <w:rPr>
+          <w:rFonts w:ascii="Consolas" w:eastAsia="Times New Roman" w:hAnsi="Consolas" w:cs="Times New Roman"/>
+          <w:color w:val="D4D4D4"/>
+          <w:sz w:val="18"/>
+          <w:szCs w:val="18"/>
+        </w:rPr>
+      </w:pPr>
+      <w:r>
+        <w:rPr>
+          <w:rFonts w:ascii="Consolas" w:eastAsia="Times New Roman" w:hAnsi="Consolas" w:cs="Times New Roman"/>
+          <w:color w:val="D4D4D4"/>
+          <w:sz w:val="18"/>
+          <w:szCs w:val="18"/>
+        </w:rPr>
+        <w:t>        )</w:t>
+      </w:r>
+    </w:p>
+    <w:p>
+      <w:pPr>
+        <w:shd w:val="clear" w:color="auto" w:fill="1E1E1E"/>
+        <w:spacing w:line="240" w:lineRule="atLeast"/>
+        <w:rPr>
+          <w:rFonts w:ascii="Consolas" w:eastAsia="Times New Roman" w:hAnsi="Consolas" w:cs="Times New Roman"/>
+          <w:color w:val="D4D4D4"/>
+          <w:sz w:val="18"/>
+          <w:szCs w:val="18"/>
+        </w:rPr>
+      </w:pPr>
+      <w:r>
+        <w:rPr>
+          <w:rFonts w:ascii="Consolas" w:eastAsia="Times New Roman" w:hAnsi="Consolas" w:cs="Times New Roman"/>
+          <w:color w:val="D4D4D4"/>
+          <w:sz w:val="18"/>
+          <w:szCs w:val="18"/>
+        </w:rPr>
+        <w:t>    )</w:t>
+      </w:r>
+    </w:p>
+    <w:p>
+      <w:pPr>
+        <w:shd w:val="clear" w:color="auto" w:fill="1E1E1E"/>
+        <w:spacing w:line="240" w:lineRule="atLeast"/>
+        <w:rPr>
+          <w:rFonts w:ascii="Consolas" w:eastAsia="Times New Roman" w:hAnsi="Consolas" w:cs="Times New Roman"/>
+          <w:color w:val="D4D4D4"/>
+          <w:sz w:val="18"/>
+          <w:szCs w:val="18"/>
+        </w:rPr>
+      </w:pPr>
+    </w:p>
+    <w:p>
+      <w:pPr>
+        <w:shd w:val="clear" w:color="auto" w:fill="1E1E1E"/>
+        <w:spacing w:line="240" w:lineRule="atLeast"/>
+        <w:rPr>
+          <w:rFonts w:ascii="Consolas" w:eastAsia="Times New Roman" w:hAnsi="Consolas" w:cs="Times New Roman"/>
+          <w:color w:val="D4D4D4"/>
+          <w:sz w:val="18"/>
+          <w:szCs w:val="18"/>
+        </w:rPr>
+      </w:pPr>
+      <w:r>
+        <w:rPr>
+          <w:rFonts w:ascii="Consolas" w:eastAsia="Times New Roman" w:hAnsi="Consolas" w:cs="Times New Roman"/>
+          <w:color w:val="D4D4D4"/>
+          <w:sz w:val="18"/>
+          <w:szCs w:val="18"/>
+        </w:rPr>
+        <w:t xml:space="preserve">    w = </w:t>
+      </w:r>
+      <w:proofErr w:type="spellStart"/>
+      <w:r>
+        <w:rPr>
+          <w:rFonts w:ascii="Consolas" w:eastAsia="Times New Roman" w:hAnsi="Consolas" w:cs="Times New Roman"/>
+          <w:color w:val="D4D4D4"/>
+          <w:sz w:val="18"/>
+          <w:szCs w:val="18"/>
+        </w:rPr>
+        <w:t>Window.partitionBy</w:t>
+      </w:r>
+      <w:proofErr w:type="spellEnd"/>
+      <w:r>
+        <w:rPr>
+          <w:rFonts w:ascii="Consolas" w:eastAsia="Times New Roman" w:hAnsi="Consolas" w:cs="Times New Roman"/>
+          <w:color w:val="D4D4D4"/>
+          <w:sz w:val="18"/>
+          <w:szCs w:val="18"/>
+        </w:rPr>
+        <w:t>(</w:t>
+      </w:r>
+      <w:proofErr w:type="spellStart"/>
+      <w:r>
+        <w:rPr>
+          <w:rFonts w:ascii="Consolas" w:eastAsia="Times New Roman" w:hAnsi="Consolas" w:cs="Times New Roman"/>
+          <w:color w:val="D4D4D4"/>
+          <w:sz w:val="18"/>
+          <w:szCs w:val="18"/>
+        </w:rPr>
         <w:t>ref_dt</w:t>
       </w:r>
       <w:proofErr w:type="spellEnd"/>
@@ -5665,8 +6419,385 @@
           <w:sz w:val="18"/>
           <w:szCs w:val="18"/>
         </w:rPr>
+        <w:t>).</w:t>
+      </w:r>
+      <w:proofErr w:type="spellStart"/>
+      <w:r>
+        <w:rPr>
+          <w:rFonts w:ascii="Consolas" w:eastAsia="Times New Roman" w:hAnsi="Consolas" w:cs="Times New Roman"/>
+          <w:color w:val="D4D4D4"/>
+          <w:sz w:val="18"/>
+          <w:szCs w:val="18"/>
+        </w:rPr>
+        <w:t>orderBy</w:t>
+      </w:r>
+      <w:proofErr w:type="spellEnd"/>
+      <w:r>
+        <w:rPr>
+          <w:rFonts w:ascii="Consolas" w:eastAsia="Times New Roman" w:hAnsi="Consolas" w:cs="Times New Roman"/>
+          <w:color w:val="D4D4D4"/>
+          <w:sz w:val="18"/>
+          <w:szCs w:val="18"/>
+        </w:rPr>
+        <w:t>(</w:t>
+      </w:r>
+      <w:proofErr w:type="spellStart"/>
+      <w:r>
+        <w:rPr>
+          <w:rFonts w:ascii="Consolas" w:eastAsia="Times New Roman" w:hAnsi="Consolas" w:cs="Times New Roman"/>
+          <w:color w:val="D4D4D4"/>
+          <w:sz w:val="18"/>
+          <w:szCs w:val="18"/>
+        </w:rPr>
+        <w:t>F.desc</w:t>
+      </w:r>
+      <w:proofErr w:type="spellEnd"/>
+      <w:r>
+        <w:rPr>
+          <w:rFonts w:ascii="Consolas" w:eastAsia="Times New Roman" w:hAnsi="Consolas" w:cs="Times New Roman"/>
+          <w:color w:val="D4D4D4"/>
+          <w:sz w:val="18"/>
+          <w:szCs w:val="18"/>
+        </w:rPr>
+        <w:t>(</w:t>
+      </w:r>
+      <w:proofErr w:type="spellStart"/>
+      <w:r>
+        <w:rPr>
+          <w:rFonts w:ascii="Consolas" w:eastAsia="Times New Roman" w:hAnsi="Consolas" w:cs="Times New Roman"/>
+          <w:color w:val="D4D4D4"/>
+          <w:sz w:val="18"/>
+          <w:szCs w:val="18"/>
+        </w:rPr>
+        <w:t>percentile_col</w:t>
+      </w:r>
+      <w:proofErr w:type="spellEnd"/>
+      <w:r>
+        <w:rPr>
+          <w:rFonts w:ascii="Consolas" w:eastAsia="Times New Roman" w:hAnsi="Consolas" w:cs="Times New Roman"/>
+          <w:color w:val="D4D4D4"/>
+          <w:sz w:val="18"/>
+          <w:szCs w:val="18"/>
+        </w:rPr>
+        <w:t>))</w:t>
+      </w:r>
+    </w:p>
+    <w:p>
+      <w:pPr>
+        <w:shd w:val="clear" w:color="auto" w:fill="1E1E1E"/>
+        <w:spacing w:line="240" w:lineRule="atLeast"/>
+        <w:rPr>
+          <w:rFonts w:ascii="Consolas" w:eastAsia="Times New Roman" w:hAnsi="Consolas" w:cs="Times New Roman"/>
+          <w:color w:val="D4D4D4"/>
+          <w:sz w:val="18"/>
+          <w:szCs w:val="18"/>
+        </w:rPr>
+      </w:pPr>
+      <w:r>
+        <w:rPr>
+          <w:rFonts w:ascii="Consolas" w:eastAsia="Times New Roman" w:hAnsi="Consolas" w:cs="Times New Roman"/>
+          <w:color w:val="D4D4D4"/>
+          <w:sz w:val="18"/>
+          <w:szCs w:val="18"/>
+        </w:rPr>
+        <w:t xml:space="preserve">    </w:t>
+      </w:r>
+      <w:proofErr w:type="spellStart"/>
+      <w:r>
+        <w:rPr>
+          <w:rFonts w:ascii="Consolas" w:eastAsia="Times New Roman" w:hAnsi="Consolas" w:cs="Times New Roman"/>
+          <w:color w:val="D4D4D4"/>
+          <w:sz w:val="18"/>
+          <w:szCs w:val="18"/>
+        </w:rPr>
+        <w:t>w_date</w:t>
+      </w:r>
+      <w:proofErr w:type="spellEnd"/>
+      <w:r>
+        <w:rPr>
+          <w:rFonts w:ascii="Consolas" w:eastAsia="Times New Roman" w:hAnsi="Consolas" w:cs="Times New Roman"/>
+          <w:color w:val="D4D4D4"/>
+          <w:sz w:val="18"/>
+          <w:szCs w:val="18"/>
+        </w:rPr>
+        <w:t xml:space="preserve"> = </w:t>
+      </w:r>
+      <w:proofErr w:type="spellStart"/>
+      <w:r>
+        <w:rPr>
+          <w:rFonts w:ascii="Consolas" w:eastAsia="Times New Roman" w:hAnsi="Consolas" w:cs="Times New Roman"/>
+          <w:color w:val="D4D4D4"/>
+          <w:sz w:val="18"/>
+          <w:szCs w:val="18"/>
+        </w:rPr>
+        <w:t>Window.partitionBy</w:t>
+      </w:r>
+      <w:proofErr w:type="spellEnd"/>
+      <w:r>
+        <w:rPr>
+          <w:rFonts w:ascii="Consolas" w:eastAsia="Times New Roman" w:hAnsi="Consolas" w:cs="Times New Roman"/>
+          <w:color w:val="D4D4D4"/>
+          <w:sz w:val="18"/>
+          <w:szCs w:val="18"/>
+        </w:rPr>
+        <w:t>(</w:t>
+      </w:r>
+      <w:proofErr w:type="spellStart"/>
+      <w:r>
+        <w:rPr>
+          <w:rFonts w:ascii="Consolas" w:eastAsia="Times New Roman" w:hAnsi="Consolas" w:cs="Times New Roman"/>
+          <w:color w:val="D4D4D4"/>
+          <w:sz w:val="18"/>
+          <w:szCs w:val="18"/>
+        </w:rPr>
+        <w:t>ref_dt</w:t>
+      </w:r>
+      <w:proofErr w:type="spellEnd"/>
+      <w:r>
+        <w:rPr>
+          <w:rFonts w:ascii="Consolas" w:eastAsia="Times New Roman" w:hAnsi="Consolas" w:cs="Times New Roman"/>
+          <w:color w:val="D4D4D4"/>
+          <w:sz w:val="18"/>
+          <w:szCs w:val="18"/>
+        </w:rPr>
+        <w:t>)</w:t>
+      </w:r>
+    </w:p>
+    <w:p>
+      <w:pPr>
+        <w:shd w:val="clear" w:color="auto" w:fill="1E1E1E"/>
+        <w:spacing w:line="240" w:lineRule="atLeast"/>
+        <w:rPr>
+          <w:rFonts w:ascii="Consolas" w:eastAsia="Times New Roman" w:hAnsi="Consolas" w:cs="Times New Roman"/>
+          <w:color w:val="D4D4D4"/>
+          <w:sz w:val="18"/>
+          <w:szCs w:val="18"/>
+        </w:rPr>
+      </w:pPr>
+      <w:r>
+        <w:rPr>
+          <w:rFonts w:ascii="Consolas" w:eastAsia="Times New Roman" w:hAnsi="Consolas" w:cs="Times New Roman"/>
+          <w:color w:val="D4D4D4"/>
+          <w:sz w:val="18"/>
+          <w:szCs w:val="18"/>
+        </w:rPr>
+        <w:t xml:space="preserve">    </w:t>
+      </w:r>
+      <w:proofErr w:type="spellStart"/>
+      <w:r>
+        <w:rPr>
+          <w:rFonts w:ascii="Consolas" w:eastAsia="Times New Roman" w:hAnsi="Consolas" w:cs="Times New Roman"/>
+          <w:color w:val="D4D4D4"/>
+          <w:sz w:val="18"/>
+          <w:szCs w:val="18"/>
+        </w:rPr>
+        <w:t>metrics_df</w:t>
+      </w:r>
+      <w:proofErr w:type="spellEnd"/>
+      <w:r>
+        <w:rPr>
+          <w:rFonts w:ascii="Consolas" w:eastAsia="Times New Roman" w:hAnsi="Consolas" w:cs="Times New Roman"/>
+          <w:color w:val="D4D4D4"/>
+          <w:sz w:val="18"/>
+          <w:szCs w:val="18"/>
+        </w:rPr>
+        <w:t xml:space="preserve"> = (</w:t>
+      </w:r>
+    </w:p>
+    <w:p>
+      <w:pPr>
+        <w:shd w:val="clear" w:color="auto" w:fill="1E1E1E"/>
+        <w:spacing w:line="240" w:lineRule="atLeast"/>
+        <w:rPr>
+          <w:rFonts w:ascii="Consolas" w:eastAsia="Times New Roman" w:hAnsi="Consolas" w:cs="Times New Roman"/>
+          <w:color w:val="D4D4D4"/>
+          <w:sz w:val="18"/>
+          <w:szCs w:val="18"/>
+        </w:rPr>
+      </w:pPr>
+      <w:r>
+        <w:rPr>
+          <w:rFonts w:ascii="Consolas" w:eastAsia="Times New Roman" w:hAnsi="Consolas" w:cs="Times New Roman"/>
+          <w:color w:val="D4D4D4"/>
+          <w:sz w:val="18"/>
+          <w:szCs w:val="18"/>
+        </w:rPr>
+        <w:t xml:space="preserve">        </w:t>
+      </w:r>
+      <w:proofErr w:type="spellStart"/>
+      <w:r>
+        <w:rPr>
+          <w:rFonts w:ascii="Consolas" w:eastAsia="Times New Roman" w:hAnsi="Consolas" w:cs="Times New Roman"/>
+          <w:color w:val="D4D4D4"/>
+          <w:sz w:val="18"/>
+          <w:szCs w:val="18"/>
+        </w:rPr>
+        <w:t>percentile_counts</w:t>
+      </w:r>
+      <w:proofErr w:type="spellEnd"/>
+    </w:p>
+    <w:p>
+      <w:pPr>
+        <w:shd w:val="clear" w:color="auto" w:fill="1E1E1E"/>
+        <w:spacing w:line="240" w:lineRule="atLeast"/>
+        <w:rPr>
+          <w:rFonts w:ascii="Consolas" w:eastAsia="Times New Roman" w:hAnsi="Consolas" w:cs="Times New Roman"/>
+          <w:color w:val="D4D4D4"/>
+          <w:sz w:val="18"/>
+          <w:szCs w:val="18"/>
+        </w:rPr>
+      </w:pPr>
+      <w:r>
+        <w:rPr>
+          <w:rFonts w:ascii="Consolas" w:eastAsia="Times New Roman" w:hAnsi="Consolas" w:cs="Times New Roman"/>
+          <w:color w:val="D4D4D4"/>
+          <w:sz w:val="18"/>
+          <w:szCs w:val="18"/>
+        </w:rPr>
+        <w:lastRenderedPageBreak/>
+        <w:t>        .</w:t>
+      </w:r>
+      <w:proofErr w:type="spellStart"/>
+      <w:r>
+        <w:rPr>
+          <w:rFonts w:ascii="Consolas" w:eastAsia="Times New Roman" w:hAnsi="Consolas" w:cs="Times New Roman"/>
+          <w:color w:val="D4D4D4"/>
+          <w:sz w:val="18"/>
+          <w:szCs w:val="18"/>
+        </w:rPr>
+        <w:t>withColumn</w:t>
+      </w:r>
+      <w:proofErr w:type="spellEnd"/>
+      <w:r>
+        <w:rPr>
+          <w:rFonts w:ascii="Consolas" w:eastAsia="Times New Roman" w:hAnsi="Consolas" w:cs="Times New Roman"/>
+          <w:color w:val="D4D4D4"/>
+          <w:sz w:val="18"/>
+          <w:szCs w:val="18"/>
+        </w:rPr>
+        <w:t>(</w:t>
+      </w:r>
+      <w:proofErr w:type="spellStart"/>
+      <w:r>
+        <w:rPr>
+          <w:rFonts w:ascii="Consolas" w:eastAsia="Times New Roman" w:hAnsi="Consolas" w:cs="Times New Roman"/>
+          <w:color w:val="D4D4D4"/>
+          <w:sz w:val="18"/>
+          <w:szCs w:val="18"/>
+        </w:rPr>
+        <w:t>n_cut_col</w:t>
+      </w:r>
+      <w:proofErr w:type="spellEnd"/>
+      <w:r>
+        <w:rPr>
+          <w:rFonts w:ascii="Consolas" w:eastAsia="Times New Roman" w:hAnsi="Consolas" w:cs="Times New Roman"/>
+          <w:color w:val="D4D4D4"/>
+          <w:sz w:val="18"/>
+          <w:szCs w:val="18"/>
+        </w:rPr>
         <w:t xml:space="preserve">, </w:t>
       </w:r>
+      <w:proofErr w:type="spellStart"/>
+      <w:r>
+        <w:rPr>
+          <w:rFonts w:ascii="Consolas" w:eastAsia="Times New Roman" w:hAnsi="Consolas" w:cs="Times New Roman"/>
+          <w:color w:val="D4D4D4"/>
+          <w:sz w:val="18"/>
+          <w:szCs w:val="18"/>
+        </w:rPr>
+        <w:t>F.sum</w:t>
+      </w:r>
+      <w:proofErr w:type="spellEnd"/>
+      <w:r>
+        <w:rPr>
+          <w:rFonts w:ascii="Consolas" w:eastAsia="Times New Roman" w:hAnsi="Consolas" w:cs="Times New Roman"/>
+          <w:color w:val="D4D4D4"/>
+          <w:sz w:val="18"/>
+          <w:szCs w:val="18"/>
+        </w:rPr>
+        <w:t>(</w:t>
+      </w:r>
+      <w:proofErr w:type="spellStart"/>
+      <w:r>
+        <w:rPr>
+          <w:rFonts w:ascii="Consolas" w:eastAsia="Times New Roman" w:hAnsi="Consolas" w:cs="Times New Roman"/>
+          <w:color w:val="D4D4D4"/>
+          <w:sz w:val="18"/>
+          <w:szCs w:val="18"/>
+        </w:rPr>
+        <w:t>F.col</w:t>
+      </w:r>
+      <w:proofErr w:type="spellEnd"/>
+      <w:r>
+        <w:rPr>
+          <w:rFonts w:ascii="Consolas" w:eastAsia="Times New Roman" w:hAnsi="Consolas" w:cs="Times New Roman"/>
+          <w:color w:val="D4D4D4"/>
+          <w:sz w:val="18"/>
+          <w:szCs w:val="18"/>
+        </w:rPr>
+        <w:t>(</w:t>
+      </w:r>
+      <w:proofErr w:type="spellStart"/>
+      <w:r>
+        <w:rPr>
+          <w:rFonts w:ascii="Consolas" w:eastAsia="Times New Roman" w:hAnsi="Consolas" w:cs="Times New Roman"/>
+          <w:color w:val="D4D4D4"/>
+          <w:sz w:val="18"/>
+          <w:szCs w:val="18"/>
+        </w:rPr>
+        <w:t>n_col</w:t>
+      </w:r>
+      <w:proofErr w:type="spellEnd"/>
+      <w:r>
+        <w:rPr>
+          <w:rFonts w:ascii="Consolas" w:eastAsia="Times New Roman" w:hAnsi="Consolas" w:cs="Times New Roman"/>
+          <w:color w:val="D4D4D4"/>
+          <w:sz w:val="18"/>
+          <w:szCs w:val="18"/>
+        </w:rPr>
+        <w:t>)).over(w))</w:t>
+      </w:r>
+    </w:p>
+    <w:p>
+      <w:pPr>
+        <w:shd w:val="clear" w:color="auto" w:fill="1E1E1E"/>
+        <w:spacing w:line="240" w:lineRule="atLeast"/>
+        <w:rPr>
+          <w:rFonts w:ascii="Consolas" w:eastAsia="Times New Roman" w:hAnsi="Consolas" w:cs="Times New Roman"/>
+          <w:color w:val="D4D4D4"/>
+          <w:sz w:val="18"/>
+          <w:szCs w:val="18"/>
+        </w:rPr>
+      </w:pPr>
+      <w:r>
+        <w:rPr>
+          <w:rFonts w:ascii="Consolas" w:eastAsia="Times New Roman" w:hAnsi="Consolas" w:cs="Times New Roman"/>
+          <w:color w:val="D4D4D4"/>
+          <w:sz w:val="18"/>
+          <w:szCs w:val="18"/>
+        </w:rPr>
+        <w:t>        .</w:t>
+      </w:r>
+      <w:proofErr w:type="spellStart"/>
+      <w:r>
+        <w:rPr>
+          <w:rFonts w:ascii="Consolas" w:eastAsia="Times New Roman" w:hAnsi="Consolas" w:cs="Times New Roman"/>
+          <w:color w:val="D4D4D4"/>
+          <w:sz w:val="18"/>
+          <w:szCs w:val="18"/>
+        </w:rPr>
+        <w:t>withColumn</w:t>
+      </w:r>
+      <w:proofErr w:type="spellEnd"/>
+      <w:r>
+        <w:rPr>
+          <w:rFonts w:ascii="Consolas" w:eastAsia="Times New Roman" w:hAnsi="Consolas" w:cs="Times New Roman"/>
+          <w:color w:val="D4D4D4"/>
+          <w:sz w:val="18"/>
+          <w:szCs w:val="18"/>
+        </w:rPr>
+        <w:t>(</w:t>
+      </w:r>
     </w:p>
     <w:p>
       <w:pPr>
@@ -5696,17 +6827,139 @@
           <w:sz w:val="18"/>
           <w:szCs w:val="18"/>
         </w:rPr>
-        <w:t>target_col</w:t>
-      </w:r>
-      <w:proofErr w:type="spellEnd"/>
-      <w:r>
-        <w:rPr>
-          <w:rFonts w:ascii="Consolas" w:eastAsia="Times New Roman" w:hAnsi="Consolas" w:cs="Times New Roman"/>
-          <w:color w:val="D4D4D4"/>
-          <w:sz w:val="18"/>
-          <w:szCs w:val="18"/>
-        </w:rPr>
-        <w:t>,</w:t>
+        <w:t>cum_true_positives_col</w:t>
+      </w:r>
+      <w:proofErr w:type="spellEnd"/>
+      <w:r>
+        <w:rPr>
+          <w:rFonts w:ascii="Consolas" w:eastAsia="Times New Roman" w:hAnsi="Consolas" w:cs="Times New Roman"/>
+          <w:color w:val="D4D4D4"/>
+          <w:sz w:val="18"/>
+          <w:szCs w:val="18"/>
+        </w:rPr>
+        <w:t xml:space="preserve">, </w:t>
+      </w:r>
+      <w:proofErr w:type="spellStart"/>
+      <w:r>
+        <w:rPr>
+          <w:rFonts w:ascii="Consolas" w:eastAsia="Times New Roman" w:hAnsi="Consolas" w:cs="Times New Roman"/>
+          <w:color w:val="D4D4D4"/>
+          <w:sz w:val="18"/>
+          <w:szCs w:val="18"/>
+        </w:rPr>
+        <w:t>F.sum</w:t>
+      </w:r>
+      <w:proofErr w:type="spellEnd"/>
+      <w:r>
+        <w:rPr>
+          <w:rFonts w:ascii="Consolas" w:eastAsia="Times New Roman" w:hAnsi="Consolas" w:cs="Times New Roman"/>
+          <w:color w:val="D4D4D4"/>
+          <w:sz w:val="18"/>
+          <w:szCs w:val="18"/>
+        </w:rPr>
+        <w:t>(</w:t>
+      </w:r>
+      <w:proofErr w:type="spellStart"/>
+      <w:r>
+        <w:rPr>
+          <w:rFonts w:ascii="Consolas" w:eastAsia="Times New Roman" w:hAnsi="Consolas" w:cs="Times New Roman"/>
+          <w:color w:val="D4D4D4"/>
+          <w:sz w:val="18"/>
+          <w:szCs w:val="18"/>
+        </w:rPr>
+        <w:t>F.col</w:t>
+      </w:r>
+      <w:proofErr w:type="spellEnd"/>
+      <w:r>
+        <w:rPr>
+          <w:rFonts w:ascii="Consolas" w:eastAsia="Times New Roman" w:hAnsi="Consolas" w:cs="Times New Roman"/>
+          <w:color w:val="D4D4D4"/>
+          <w:sz w:val="18"/>
+          <w:szCs w:val="18"/>
+        </w:rPr>
+        <w:t>(</w:t>
+      </w:r>
+      <w:proofErr w:type="spellStart"/>
+      <w:r>
+        <w:rPr>
+          <w:rFonts w:ascii="Consolas" w:eastAsia="Times New Roman" w:hAnsi="Consolas" w:cs="Times New Roman"/>
+          <w:color w:val="D4D4D4"/>
+          <w:sz w:val="18"/>
+          <w:szCs w:val="18"/>
+        </w:rPr>
+        <w:t>true_positives_col</w:t>
+      </w:r>
+      <w:proofErr w:type="spellEnd"/>
+      <w:r>
+        <w:rPr>
+          <w:rFonts w:ascii="Consolas" w:eastAsia="Times New Roman" w:hAnsi="Consolas" w:cs="Times New Roman"/>
+          <w:color w:val="D4D4D4"/>
+          <w:sz w:val="18"/>
+          <w:szCs w:val="18"/>
+        </w:rPr>
+        <w:t>)).over(w)</w:t>
+      </w:r>
+    </w:p>
+    <w:p>
+      <w:pPr>
+        <w:shd w:val="clear" w:color="auto" w:fill="1E1E1E"/>
+        <w:spacing w:line="240" w:lineRule="atLeast"/>
+        <w:rPr>
+          <w:rFonts w:ascii="Consolas" w:eastAsia="Times New Roman" w:hAnsi="Consolas" w:cs="Times New Roman"/>
+          <w:color w:val="D4D4D4"/>
+          <w:sz w:val="18"/>
+          <w:szCs w:val="18"/>
+        </w:rPr>
+      </w:pPr>
+      <w:r>
+        <w:rPr>
+          <w:rFonts w:ascii="Consolas" w:eastAsia="Times New Roman" w:hAnsi="Consolas" w:cs="Times New Roman"/>
+          <w:color w:val="D4D4D4"/>
+          <w:sz w:val="18"/>
+          <w:szCs w:val="18"/>
+        </w:rPr>
+        <w:t>        )</w:t>
+      </w:r>
+    </w:p>
+    <w:p>
+      <w:pPr>
+        <w:shd w:val="clear" w:color="auto" w:fill="1E1E1E"/>
+        <w:spacing w:line="240" w:lineRule="atLeast"/>
+        <w:rPr>
+          <w:rFonts w:ascii="Consolas" w:eastAsia="Times New Roman" w:hAnsi="Consolas" w:cs="Times New Roman"/>
+          <w:color w:val="D4D4D4"/>
+          <w:sz w:val="18"/>
+          <w:szCs w:val="18"/>
+        </w:rPr>
+      </w:pPr>
+      <w:r>
+        <w:rPr>
+          <w:rFonts w:ascii="Consolas" w:eastAsia="Times New Roman" w:hAnsi="Consolas" w:cs="Times New Roman"/>
+          <w:color w:val="D4D4D4"/>
+          <w:sz w:val="18"/>
+          <w:szCs w:val="18"/>
+        </w:rPr>
+        <w:t>        .</w:t>
+      </w:r>
+      <w:proofErr w:type="spellStart"/>
+      <w:r>
+        <w:rPr>
+          <w:rFonts w:ascii="Consolas" w:eastAsia="Times New Roman" w:hAnsi="Consolas" w:cs="Times New Roman"/>
+          <w:color w:val="D4D4D4"/>
+          <w:sz w:val="18"/>
+          <w:szCs w:val="18"/>
+        </w:rPr>
+        <w:t>withColumn</w:t>
+      </w:r>
+      <w:proofErr w:type="spellEnd"/>
+      <w:r>
+        <w:rPr>
+          <w:rFonts w:ascii="Consolas" w:eastAsia="Times New Roman" w:hAnsi="Consolas" w:cs="Times New Roman"/>
+          <w:color w:val="D4D4D4"/>
+          <w:sz w:val="18"/>
+          <w:szCs w:val="18"/>
+        </w:rPr>
+        <w:t>(</w:t>
       </w:r>
     </w:p>
     <w:p>
@@ -5737,17 +6990,119 @@
           <w:sz w:val="18"/>
           <w:szCs w:val="18"/>
         </w:rPr>
-        <w:t>prediction_col</w:t>
-      </w:r>
-      <w:proofErr w:type="spellEnd"/>
-      <w:r>
-        <w:rPr>
-          <w:rFonts w:ascii="Consolas" w:eastAsia="Times New Roman" w:hAnsi="Consolas" w:cs="Times New Roman"/>
-          <w:color w:val="D4D4D4"/>
-          <w:sz w:val="18"/>
-          <w:szCs w:val="18"/>
-        </w:rPr>
-        <w:t>,</w:t>
+        <w:t>recall_col</w:t>
+      </w:r>
+      <w:proofErr w:type="spellEnd"/>
+      <w:r>
+        <w:rPr>
+          <w:rFonts w:ascii="Consolas" w:eastAsia="Times New Roman" w:hAnsi="Consolas" w:cs="Times New Roman"/>
+          <w:color w:val="D4D4D4"/>
+          <w:sz w:val="18"/>
+          <w:szCs w:val="18"/>
+        </w:rPr>
+        <w:t xml:space="preserve">, </w:t>
+      </w:r>
+      <w:proofErr w:type="spellStart"/>
+      <w:r>
+        <w:rPr>
+          <w:rFonts w:ascii="Consolas" w:eastAsia="Times New Roman" w:hAnsi="Consolas" w:cs="Times New Roman"/>
+          <w:color w:val="D4D4D4"/>
+          <w:sz w:val="18"/>
+          <w:szCs w:val="18"/>
+        </w:rPr>
+        <w:t>F.col</w:t>
+      </w:r>
+      <w:proofErr w:type="spellEnd"/>
+      <w:r>
+        <w:rPr>
+          <w:rFonts w:ascii="Consolas" w:eastAsia="Times New Roman" w:hAnsi="Consolas" w:cs="Times New Roman"/>
+          <w:color w:val="D4D4D4"/>
+          <w:sz w:val="18"/>
+          <w:szCs w:val="18"/>
+        </w:rPr>
+        <w:t>(</w:t>
+      </w:r>
+      <w:proofErr w:type="spellStart"/>
+      <w:r>
+        <w:rPr>
+          <w:rFonts w:ascii="Consolas" w:eastAsia="Times New Roman" w:hAnsi="Consolas" w:cs="Times New Roman"/>
+          <w:color w:val="D4D4D4"/>
+          <w:sz w:val="18"/>
+          <w:szCs w:val="18"/>
+        </w:rPr>
+        <w:t>cum_true_positives_col</w:t>
+      </w:r>
+      <w:proofErr w:type="spellEnd"/>
+      <w:r>
+        <w:rPr>
+          <w:rFonts w:ascii="Consolas" w:eastAsia="Times New Roman" w:hAnsi="Consolas" w:cs="Times New Roman"/>
+          <w:color w:val="D4D4D4"/>
+          <w:sz w:val="18"/>
+          <w:szCs w:val="18"/>
+        </w:rPr>
+        <w:t>) / F.sum(F.col(true_positives_col)).over(Window.partitionBy(ref_dt))</w:t>
+      </w:r>
+    </w:p>
+    <w:p>
+      <w:pPr>
+        <w:shd w:val="clear" w:color="auto" w:fill="1E1E1E"/>
+        <w:spacing w:line="240" w:lineRule="atLeast"/>
+        <w:rPr>
+          <w:rFonts w:ascii="Consolas" w:eastAsia="Times New Roman" w:hAnsi="Consolas" w:cs="Times New Roman"/>
+          <w:color w:val="D4D4D4"/>
+          <w:sz w:val="18"/>
+          <w:szCs w:val="18"/>
+        </w:rPr>
+      </w:pPr>
+      <w:r>
+        <w:rPr>
+          <w:rFonts w:ascii="Consolas" w:eastAsia="Times New Roman" w:hAnsi="Consolas" w:cs="Times New Roman"/>
+          <w:color w:val="D4D4D4"/>
+          <w:sz w:val="18"/>
+          <w:szCs w:val="18"/>
+        </w:rPr>
+        <w:t>        )</w:t>
+      </w:r>
+    </w:p>
+    <w:p>
+      <w:pPr>
+        <w:shd w:val="clear" w:color="auto" w:fill="1E1E1E"/>
+        <w:spacing w:line="240" w:lineRule="atLeast"/>
+        <w:rPr>
+          <w:rFonts w:ascii="Consolas" w:eastAsia="Times New Roman" w:hAnsi="Consolas" w:cs="Times New Roman"/>
+          <w:color w:val="D4D4D4"/>
+          <w:sz w:val="18"/>
+          <w:szCs w:val="18"/>
+        </w:rPr>
+      </w:pPr>
+      <w:r>
+        <w:rPr>
+          <w:rFonts w:ascii="Consolas" w:eastAsia="Times New Roman" w:hAnsi="Consolas" w:cs="Times New Roman"/>
+          <w:color w:val="D4D4D4"/>
+          <w:sz w:val="18"/>
+          <w:szCs w:val="18"/>
+        </w:rPr>
+        <w:t>        .</w:t>
+      </w:r>
+      <w:proofErr w:type="spellStart"/>
+      <w:r>
+        <w:rPr>
+          <w:rFonts w:ascii="Consolas" w:eastAsia="Times New Roman" w:hAnsi="Consolas" w:cs="Times New Roman"/>
+          <w:color w:val="D4D4D4"/>
+          <w:sz w:val="18"/>
+          <w:szCs w:val="18"/>
+        </w:rPr>
+        <w:t>withColumn</w:t>
+      </w:r>
+      <w:proofErr w:type="spellEnd"/>
+      <w:r>
+        <w:rPr>
+          <w:rFonts w:ascii="Consolas" w:eastAsia="Times New Roman" w:hAnsi="Consolas" w:cs="Times New Roman"/>
+          <w:color w:val="D4D4D4"/>
+          <w:sz w:val="18"/>
+          <w:szCs w:val="18"/>
+        </w:rPr>
+        <w:t>(</w:t>
       </w:r>
     </w:p>
     <w:p>
@@ -5770,63 +7125,298 @@
         </w:rPr>
         <w:t xml:space="preserve">            </w:t>
       </w:r>
-      <w:proofErr w:type="gramStart"/>
-      <w:r>
-        <w:rPr>
-          <w:rFonts w:ascii="Consolas" w:eastAsia="Times New Roman" w:hAnsi="Consolas" w:cs="Times New Roman"/>
-          <w:color w:val="D4D4D4"/>
-          <w:sz w:val="18"/>
-          <w:szCs w:val="18"/>
-        </w:rPr>
-        <w:t>F.percent</w:t>
-      </w:r>
-      <w:proofErr w:type="gramEnd"/>
-      <w:r>
-        <w:rPr>
-          <w:rFonts w:ascii="Consolas" w:eastAsia="Times New Roman" w:hAnsi="Consolas" w:cs="Times New Roman"/>
-          <w:color w:val="D4D4D4"/>
-          <w:sz w:val="18"/>
-          <w:szCs w:val="18"/>
-        </w:rPr>
-        <w:t>_rank().over(Window.partitionBy(</w:t>
-      </w:r>
-      <w:r>
-        <w:rPr>
-          <w:rFonts w:ascii="Consolas" w:eastAsia="Times New Roman" w:hAnsi="Consolas" w:cs="Times New Roman"/>
-          <w:color w:val="CE9178"/>
-          <w:sz w:val="18"/>
-          <w:szCs w:val="18"/>
-        </w:rPr>
-        <w:t>'reference_date_m'</w:t>
-      </w:r>
-      <w:r>
-        <w:rPr>
-          <w:rFonts w:ascii="Consolas" w:eastAsia="Times New Roman" w:hAnsi="Consolas" w:cs="Times New Roman"/>
-          <w:color w:val="D4D4D4"/>
-          <w:sz w:val="18"/>
-          <w:szCs w:val="18"/>
-        </w:rPr>
-        <w:t>).orderBy(prediction_col)).alias(percent_rank_col),</w:t>
-      </w:r>
-    </w:p>
-    <w:p>
-      <w:pPr>
-        <w:shd w:val="clear" w:color="auto" w:fill="1E1E1E"/>
-        <w:spacing w:line="240" w:lineRule="atLeast"/>
-        <w:rPr>
-          <w:rFonts w:ascii="Consolas" w:eastAsia="Times New Roman" w:hAnsi="Consolas" w:cs="Times New Roman"/>
-          <w:color w:val="D4D4D4"/>
-          <w:sz w:val="18"/>
-          <w:szCs w:val="18"/>
-          <w:lang w:val="it-IT"/>
-        </w:rPr>
-      </w:pPr>
-      <w:r>
-        <w:rPr>
-          <w:rFonts w:ascii="Consolas" w:eastAsia="Times New Roman" w:hAnsi="Consolas" w:cs="Times New Roman"/>
-          <w:color w:val="D4D4D4"/>
-          <w:sz w:val="18"/>
-          <w:szCs w:val="18"/>
+      <w:proofErr w:type="spellStart"/>
+      <w:r>
+        <w:rPr>
+          <w:rFonts w:ascii="Consolas" w:eastAsia="Times New Roman" w:hAnsi="Consolas" w:cs="Times New Roman"/>
+          <w:color w:val="D4D4D4"/>
+          <w:sz w:val="18"/>
+          <w:szCs w:val="18"/>
+        </w:rPr>
+        <w:t>precision_col</w:t>
+      </w:r>
+      <w:proofErr w:type="spellEnd"/>
+      <w:r>
+        <w:rPr>
+          <w:rFonts w:ascii="Consolas" w:eastAsia="Times New Roman" w:hAnsi="Consolas" w:cs="Times New Roman"/>
+          <w:color w:val="D4D4D4"/>
+          <w:sz w:val="18"/>
+          <w:szCs w:val="18"/>
+        </w:rPr>
+        <w:t xml:space="preserve">, </w:t>
+      </w:r>
+      <w:proofErr w:type="spellStart"/>
+      <w:r>
+        <w:rPr>
+          <w:rFonts w:ascii="Consolas" w:eastAsia="Times New Roman" w:hAnsi="Consolas" w:cs="Times New Roman"/>
+          <w:color w:val="D4D4D4"/>
+          <w:sz w:val="18"/>
+          <w:szCs w:val="18"/>
+        </w:rPr>
+        <w:t>F.col</w:t>
+      </w:r>
+      <w:proofErr w:type="spellEnd"/>
+      <w:r>
+        <w:rPr>
+          <w:rFonts w:ascii="Consolas" w:eastAsia="Times New Roman" w:hAnsi="Consolas" w:cs="Times New Roman"/>
+          <w:color w:val="D4D4D4"/>
+          <w:sz w:val="18"/>
+          <w:szCs w:val="18"/>
+        </w:rPr>
+        <w:t>(</w:t>
+      </w:r>
+      <w:proofErr w:type="spellStart"/>
+      <w:r>
+        <w:rPr>
+          <w:rFonts w:ascii="Consolas" w:eastAsia="Times New Roman" w:hAnsi="Consolas" w:cs="Times New Roman"/>
+          <w:color w:val="D4D4D4"/>
+          <w:sz w:val="18"/>
+          <w:szCs w:val="18"/>
+        </w:rPr>
+        <w:t>cum_true_positives_col</w:t>
+      </w:r>
+      <w:proofErr w:type="spellEnd"/>
+      <w:r>
+        <w:rPr>
+          <w:rFonts w:ascii="Consolas" w:eastAsia="Times New Roman" w:hAnsi="Consolas" w:cs="Times New Roman"/>
+          <w:color w:val="D4D4D4"/>
+          <w:sz w:val="18"/>
+          <w:szCs w:val="18"/>
+        </w:rPr>
+        <w:t xml:space="preserve">) / </w:t>
+      </w:r>
+      <w:proofErr w:type="spellStart"/>
+      <w:r>
+        <w:rPr>
+          <w:rFonts w:ascii="Consolas" w:eastAsia="Times New Roman" w:hAnsi="Consolas" w:cs="Times New Roman"/>
+          <w:color w:val="D4D4D4"/>
+          <w:sz w:val="18"/>
+          <w:szCs w:val="18"/>
+        </w:rPr>
+        <w:t>F.col</w:t>
+      </w:r>
+      <w:proofErr w:type="spellEnd"/>
+      <w:r>
+        <w:rPr>
+          <w:rFonts w:ascii="Consolas" w:eastAsia="Times New Roman" w:hAnsi="Consolas" w:cs="Times New Roman"/>
+          <w:color w:val="D4D4D4"/>
+          <w:sz w:val="18"/>
+          <w:szCs w:val="18"/>
+        </w:rPr>
+        <w:t>(</w:t>
+      </w:r>
+      <w:proofErr w:type="spellStart"/>
+      <w:r>
+        <w:rPr>
+          <w:rFonts w:ascii="Consolas" w:eastAsia="Times New Roman" w:hAnsi="Consolas" w:cs="Times New Roman"/>
+          <w:color w:val="D4D4D4"/>
+          <w:sz w:val="18"/>
+          <w:szCs w:val="18"/>
+        </w:rPr>
+        <w:t>n_cut_col</w:t>
+      </w:r>
+      <w:proofErr w:type="spellEnd"/>
+      <w:r>
+        <w:rPr>
+          <w:rFonts w:ascii="Consolas" w:eastAsia="Times New Roman" w:hAnsi="Consolas" w:cs="Times New Roman"/>
+          <w:color w:val="D4D4D4"/>
+          <w:sz w:val="18"/>
+          <w:szCs w:val="18"/>
+        </w:rPr>
+        <w:t>)</w:t>
+      </w:r>
+    </w:p>
+    <w:p>
+      <w:pPr>
+        <w:shd w:val="clear" w:color="auto" w:fill="1E1E1E"/>
+        <w:spacing w:line="240" w:lineRule="atLeast"/>
+        <w:rPr>
+          <w:rFonts w:ascii="Consolas" w:eastAsia="Times New Roman" w:hAnsi="Consolas" w:cs="Times New Roman"/>
+          <w:color w:val="D4D4D4"/>
+          <w:sz w:val="18"/>
+          <w:szCs w:val="18"/>
+        </w:rPr>
+      </w:pPr>
+      <w:r>
+        <w:rPr>
+          <w:rFonts w:ascii="Consolas" w:eastAsia="Times New Roman" w:hAnsi="Consolas" w:cs="Times New Roman"/>
+          <w:color w:val="D4D4D4"/>
+          <w:sz w:val="18"/>
+          <w:szCs w:val="18"/>
+        </w:rPr>
+        <w:t>        )</w:t>
+      </w:r>
+    </w:p>
+    <w:p>
+      <w:pPr>
+        <w:shd w:val="clear" w:color="auto" w:fill="1E1E1E"/>
+        <w:spacing w:line="240" w:lineRule="atLeast"/>
+        <w:rPr>
+          <w:rFonts w:ascii="Consolas" w:eastAsia="Times New Roman" w:hAnsi="Consolas" w:cs="Times New Roman"/>
+          <w:color w:val="D4D4D4"/>
+          <w:sz w:val="18"/>
+          <w:szCs w:val="18"/>
+        </w:rPr>
+      </w:pPr>
+      <w:r>
+        <w:rPr>
+          <w:rFonts w:ascii="Consolas" w:eastAsia="Times New Roman" w:hAnsi="Consolas" w:cs="Times New Roman"/>
+          <w:color w:val="D4D4D4"/>
+          <w:sz w:val="18"/>
+          <w:szCs w:val="18"/>
+        </w:rPr>
+        <w:t>        .</w:t>
+      </w:r>
+      <w:proofErr w:type="spellStart"/>
+      <w:r>
+        <w:rPr>
+          <w:rFonts w:ascii="Consolas" w:eastAsia="Times New Roman" w:hAnsi="Consolas" w:cs="Times New Roman"/>
+          <w:color w:val="D4D4D4"/>
+          <w:sz w:val="18"/>
+          <w:szCs w:val="18"/>
+        </w:rPr>
+        <w:t>withColumn</w:t>
+      </w:r>
+      <w:proofErr w:type="spellEnd"/>
+      <w:r>
+        <w:rPr>
+          <w:rFonts w:ascii="Consolas" w:eastAsia="Times New Roman" w:hAnsi="Consolas" w:cs="Times New Roman"/>
+          <w:color w:val="D4D4D4"/>
+          <w:sz w:val="18"/>
+          <w:szCs w:val="18"/>
+        </w:rPr>
+        <w:t>(</w:t>
+      </w:r>
+    </w:p>
+    <w:p>
+      <w:pPr>
+        <w:shd w:val="clear" w:color="auto" w:fill="1E1E1E"/>
+        <w:spacing w:line="240" w:lineRule="atLeast"/>
+        <w:rPr>
+          <w:rFonts w:ascii="Consolas" w:eastAsia="Times New Roman" w:hAnsi="Consolas" w:cs="Times New Roman"/>
+          <w:color w:val="D4D4D4"/>
+          <w:sz w:val="18"/>
+          <w:szCs w:val="18"/>
+          <w:lang w:val="it-IT"/>
+        </w:rPr>
+      </w:pPr>
+      <w:r>
+        <w:rPr>
+          <w:rFonts w:ascii="Consolas" w:eastAsia="Times New Roman" w:hAnsi="Consolas" w:cs="Times New Roman"/>
+          <w:color w:val="D4D4D4"/>
+          <w:sz w:val="18"/>
+          <w:szCs w:val="18"/>
+        </w:rPr>
+        <w:t xml:space="preserve">            </w:t>
+      </w:r>
+      <w:r>
+        <w:rPr>
+          <w:rFonts w:ascii="Consolas" w:eastAsia="Times New Roman" w:hAnsi="Consolas" w:cs="Times New Roman"/>
+          <w:color w:val="D4D4D4"/>
+          <w:sz w:val="18"/>
+          <w:szCs w:val="18"/>
+          <w:lang w:val="it-IT"/>
+        </w:rPr>
+        <w:t>f1_col,</w:t>
+      </w:r>
+    </w:p>
+    <w:p>
+      <w:pPr>
+        <w:shd w:val="clear" w:color="auto" w:fill="1E1E1E"/>
+        <w:spacing w:line="240" w:lineRule="atLeast"/>
+        <w:rPr>
+          <w:rFonts w:ascii="Consolas" w:eastAsia="Times New Roman" w:hAnsi="Consolas" w:cs="Times New Roman"/>
+          <w:color w:val="D4D4D4"/>
+          <w:sz w:val="18"/>
+          <w:szCs w:val="18"/>
+          <w:lang w:val="it-IT"/>
+        </w:rPr>
+      </w:pPr>
+      <w:r>
+        <w:rPr>
+          <w:rFonts w:ascii="Consolas" w:eastAsia="Times New Roman" w:hAnsi="Consolas" w:cs="Times New Roman"/>
+          <w:color w:val="D4D4D4"/>
+          <w:sz w:val="18"/>
+          <w:szCs w:val="18"/>
+          <w:lang w:val="it-IT"/>
+        </w:rPr>
+        <w:t xml:space="preserve">            </w:t>
+      </w:r>
+      <w:r>
+        <w:rPr>
+          <w:rFonts w:ascii="Consolas" w:eastAsia="Times New Roman" w:hAnsi="Consolas" w:cs="Times New Roman"/>
+          <w:color w:val="B5CEA8"/>
+          <w:sz w:val="18"/>
+          <w:szCs w:val="18"/>
+          <w:lang w:val="it-IT"/>
+        </w:rPr>
+        <w:t>2.0</w:t>
+      </w:r>
+    </w:p>
+    <w:p>
+      <w:pPr>
+        <w:shd w:val="clear" w:color="auto" w:fill="1E1E1E"/>
+        <w:spacing w:line="240" w:lineRule="atLeast"/>
+        <w:rPr>
+          <w:rFonts w:ascii="Consolas" w:eastAsia="Times New Roman" w:hAnsi="Consolas" w:cs="Times New Roman"/>
+          <w:color w:val="D4D4D4"/>
+          <w:sz w:val="18"/>
+          <w:szCs w:val="18"/>
+          <w:lang w:val="it-IT"/>
+        </w:rPr>
+      </w:pPr>
+      <w:r>
+        <w:rPr>
+          <w:rFonts w:ascii="Consolas" w:eastAsia="Times New Roman" w:hAnsi="Consolas" w:cs="Times New Roman"/>
+          <w:color w:val="D4D4D4"/>
+          <w:sz w:val="18"/>
+          <w:szCs w:val="18"/>
+          <w:lang w:val="it-IT"/>
+        </w:rPr>
+        <w:t>            * (F.col(precision_col) * F.col(recall_col))</w:t>
+      </w:r>
+    </w:p>
+    <w:p>
+      <w:pPr>
+        <w:shd w:val="clear" w:color="auto" w:fill="1E1E1E"/>
+        <w:spacing w:line="240" w:lineRule="atLeast"/>
+        <w:rPr>
+          <w:rFonts w:ascii="Consolas" w:eastAsia="Times New Roman" w:hAnsi="Consolas" w:cs="Times New Roman"/>
+          <w:color w:val="D4D4D4"/>
+          <w:sz w:val="18"/>
+          <w:szCs w:val="18"/>
+          <w:lang w:val="it-IT"/>
+        </w:rPr>
+      </w:pPr>
+      <w:r>
+        <w:rPr>
+          <w:rFonts w:ascii="Consolas" w:eastAsia="Times New Roman" w:hAnsi="Consolas" w:cs="Times New Roman"/>
+          <w:color w:val="D4D4D4"/>
+          <w:sz w:val="18"/>
+          <w:szCs w:val="18"/>
+          <w:lang w:val="it-IT"/>
+        </w:rPr>
+        <w:t>            / (F.col(precision_col) + F.col(recall_col)),</w:t>
+      </w:r>
+    </w:p>
+    <w:p>
+      <w:pPr>
+        <w:shd w:val="clear" w:color="auto" w:fill="1E1E1E"/>
+        <w:spacing w:line="240" w:lineRule="atLeast"/>
+        <w:rPr>
+          <w:rFonts w:ascii="Consolas" w:eastAsia="Times New Roman" w:hAnsi="Consolas" w:cs="Times New Roman"/>
+          <w:color w:val="D4D4D4"/>
+          <w:sz w:val="18"/>
+          <w:szCs w:val="18"/>
+        </w:rPr>
+      </w:pPr>
+      <w:r>
+        <w:rPr>
+          <w:rFonts w:ascii="Consolas" w:eastAsia="Times New Roman" w:hAnsi="Consolas" w:cs="Times New Roman"/>
+          <w:color w:val="D4D4D4"/>
+          <w:sz w:val="18"/>
+          <w:szCs w:val="18"/>
+          <w:lang w:val="it-IT"/>
         </w:rPr>
         <w:t xml:space="preserve">        </w:t>
       </w:r>
@@ -5836,7 +7426,6 @@
           <w:color w:val="D4D4D4"/>
           <w:sz w:val="18"/>
           <w:szCs w:val="18"/>
-          <w:lang w:val="it-IT"/>
         </w:rPr>
         <w:t>)</w:t>
       </w:r>
@@ -5850,359 +7439,28 @@
           <w:color w:val="D4D4D4"/>
           <w:sz w:val="18"/>
           <w:szCs w:val="18"/>
-          <w:lang w:val="it-IT"/>
-        </w:rPr>
-      </w:pPr>
-      <w:r>
-        <w:rPr>
-          <w:rFonts w:ascii="Consolas" w:eastAsia="Times New Roman" w:hAnsi="Consolas" w:cs="Times New Roman"/>
-          <w:color w:val="D4D4D4"/>
-          <w:sz w:val="18"/>
-          <w:szCs w:val="18"/>
-          <w:lang w:val="it-IT"/>
-        </w:rPr>
-        <w:t>        .withColumn(temp_percentile_col,(F.col(percent_rank_col) * quantile_granularity).cast(IntegerType()))</w:t>
-      </w:r>
-    </w:p>
-    <w:p>
-      <w:pPr>
-        <w:shd w:val="clear" w:color="auto" w:fill="1E1E1E"/>
-        <w:spacing w:line="240" w:lineRule="atLeast"/>
-        <w:rPr>
-          <w:rFonts w:ascii="Consolas" w:eastAsia="Times New Roman" w:hAnsi="Consolas" w:cs="Times New Roman"/>
-          <w:color w:val="D4D4D4"/>
-          <w:sz w:val="18"/>
-          <w:szCs w:val="18"/>
-          <w:lang w:val="it-IT"/>
-        </w:rPr>
-      </w:pPr>
-      <w:r>
-        <w:rPr>
-          <w:rFonts w:ascii="Consolas" w:eastAsia="Times New Roman" w:hAnsi="Consolas" w:cs="Times New Roman"/>
-          <w:color w:val="D4D4D4"/>
-          <w:sz w:val="18"/>
-          <w:szCs w:val="18"/>
-          <w:lang w:val="it-IT"/>
-        </w:rPr>
-        <w:t>        .withColumn(percentile_col,</w:t>
-      </w:r>
-    </w:p>
-    <w:p>
-      <w:pPr>
-        <w:shd w:val="clear" w:color="auto" w:fill="1E1E1E"/>
-        <w:spacing w:line="240" w:lineRule="atLeast"/>
-        <w:rPr>
-          <w:rFonts w:ascii="Consolas" w:eastAsia="Times New Roman" w:hAnsi="Consolas" w:cs="Times New Roman"/>
-          <w:color w:val="D4D4D4"/>
-          <w:sz w:val="18"/>
-          <w:szCs w:val="18"/>
-          <w:lang w:val="it-IT"/>
-        </w:rPr>
-      </w:pPr>
-      <w:r>
-        <w:rPr>
-          <w:rFonts w:ascii="Consolas" w:eastAsia="Times New Roman" w:hAnsi="Consolas" w:cs="Times New Roman"/>
-          <w:color w:val="D4D4D4"/>
-          <w:sz w:val="18"/>
-          <w:szCs w:val="18"/>
-          <w:lang w:val="it-IT"/>
-        </w:rPr>
-        <w:t>            F.when(</w:t>
-      </w:r>
-    </w:p>
-    <w:p>
-      <w:pPr>
-        <w:shd w:val="clear" w:color="auto" w:fill="1E1E1E"/>
-        <w:spacing w:line="240" w:lineRule="atLeast"/>
-        <w:rPr>
-          <w:rFonts w:ascii="Consolas" w:eastAsia="Times New Roman" w:hAnsi="Consolas" w:cs="Times New Roman"/>
-          <w:color w:val="D4D4D4"/>
-          <w:sz w:val="18"/>
-          <w:szCs w:val="18"/>
-          <w:lang w:val="it-IT"/>
-        </w:rPr>
-      </w:pPr>
-      <w:r>
-        <w:rPr>
-          <w:rFonts w:ascii="Consolas" w:eastAsia="Times New Roman" w:hAnsi="Consolas" w:cs="Times New Roman"/>
-          <w:color w:val="D4D4D4"/>
-          <w:sz w:val="18"/>
-          <w:szCs w:val="18"/>
-          <w:lang w:val="it-IT"/>
-        </w:rPr>
-        <w:t>                F.col(temp_percentile_col) == quantile_granularity,</w:t>
-      </w:r>
-    </w:p>
-    <w:p>
-      <w:pPr>
-        <w:shd w:val="clear" w:color="auto" w:fill="1E1E1E"/>
-        <w:spacing w:line="240" w:lineRule="atLeast"/>
-        <w:rPr>
-          <w:rFonts w:ascii="Consolas" w:eastAsia="Times New Roman" w:hAnsi="Consolas" w:cs="Times New Roman"/>
-          <w:color w:val="D4D4D4"/>
-          <w:sz w:val="18"/>
-          <w:szCs w:val="18"/>
-          <w:lang w:val="it-IT"/>
-        </w:rPr>
-      </w:pPr>
-      <w:r>
-        <w:rPr>
-          <w:rFonts w:ascii="Consolas" w:eastAsia="Times New Roman" w:hAnsi="Consolas" w:cs="Times New Roman"/>
-          <w:color w:val="D4D4D4"/>
-          <w:sz w:val="18"/>
-          <w:szCs w:val="18"/>
-          <w:lang w:val="it-IT"/>
-        </w:rPr>
-        <w:t xml:space="preserve">                F.lit(quantile_granularity - </w:t>
-      </w:r>
-      <w:r>
-        <w:rPr>
-          <w:rFonts w:ascii="Consolas" w:eastAsia="Times New Roman" w:hAnsi="Consolas" w:cs="Times New Roman"/>
-          <w:color w:val="B5CEA8"/>
-          <w:sz w:val="18"/>
-          <w:szCs w:val="18"/>
-          <w:lang w:val="it-IT"/>
-        </w:rPr>
-        <w:t>1</w:t>
-      </w:r>
-      <w:r>
-        <w:rPr>
-          <w:rFonts w:ascii="Consolas" w:eastAsia="Times New Roman" w:hAnsi="Consolas" w:cs="Times New Roman"/>
-          <w:color w:val="D4D4D4"/>
-          <w:sz w:val="18"/>
-          <w:szCs w:val="18"/>
-          <w:lang w:val="it-IT"/>
-        </w:rPr>
-        <w:t>),</w:t>
-      </w:r>
-    </w:p>
-    <w:p>
-      <w:pPr>
-        <w:shd w:val="clear" w:color="auto" w:fill="1E1E1E"/>
-        <w:spacing w:line="240" w:lineRule="atLeast"/>
-        <w:rPr>
-          <w:rFonts w:ascii="Consolas" w:eastAsia="Times New Roman" w:hAnsi="Consolas" w:cs="Times New Roman"/>
-          <w:color w:val="D4D4D4"/>
-          <w:sz w:val="18"/>
-          <w:szCs w:val="18"/>
-          <w:lang w:val="it-IT"/>
-        </w:rPr>
-      </w:pPr>
-      <w:r>
-        <w:rPr>
-          <w:rFonts w:ascii="Consolas" w:eastAsia="Times New Roman" w:hAnsi="Consolas" w:cs="Times New Roman"/>
-          <w:color w:val="D4D4D4"/>
-          <w:sz w:val="18"/>
-          <w:szCs w:val="18"/>
-          <w:lang w:val="it-IT"/>
-        </w:rPr>
-        <w:t>            ).otherwise(F.col(temp_percentile_col)),</w:t>
-      </w:r>
-    </w:p>
-    <w:p>
-      <w:pPr>
-        <w:shd w:val="clear" w:color="auto" w:fill="1E1E1E"/>
-        <w:spacing w:line="240" w:lineRule="atLeast"/>
-        <w:rPr>
-          <w:rFonts w:ascii="Consolas" w:eastAsia="Times New Roman" w:hAnsi="Consolas" w:cs="Times New Roman"/>
-          <w:color w:val="D4D4D4"/>
-          <w:sz w:val="18"/>
-          <w:szCs w:val="18"/>
-          <w:lang w:val="it-IT"/>
-        </w:rPr>
-      </w:pPr>
-      <w:r>
-        <w:rPr>
-          <w:rFonts w:ascii="Consolas" w:eastAsia="Times New Roman" w:hAnsi="Consolas" w:cs="Times New Roman"/>
-          <w:color w:val="D4D4D4"/>
-          <w:sz w:val="18"/>
-          <w:szCs w:val="18"/>
-          <w:lang w:val="it-IT"/>
-        </w:rPr>
-        <w:t>        )</w:t>
-      </w:r>
-    </w:p>
-    <w:p>
-      <w:pPr>
-        <w:shd w:val="clear" w:color="auto" w:fill="1E1E1E"/>
-        <w:spacing w:line="240" w:lineRule="atLeast"/>
-        <w:rPr>
-          <w:rFonts w:ascii="Consolas" w:eastAsia="Times New Roman" w:hAnsi="Consolas" w:cs="Times New Roman"/>
-          <w:color w:val="D4D4D4"/>
-          <w:sz w:val="18"/>
-          <w:szCs w:val="18"/>
-          <w:lang w:val="it-IT"/>
-        </w:rPr>
-      </w:pPr>
-      <w:r>
-        <w:rPr>
-          <w:rFonts w:ascii="Consolas" w:eastAsia="Times New Roman" w:hAnsi="Consolas" w:cs="Times New Roman"/>
-          <w:color w:val="D4D4D4"/>
-          <w:sz w:val="18"/>
-          <w:szCs w:val="18"/>
-          <w:lang w:val="it-IT"/>
-        </w:rPr>
-        <w:t>        .drop(temp_percentile_col)</w:t>
-      </w:r>
-    </w:p>
-    <w:p>
-      <w:pPr>
-        <w:shd w:val="clear" w:color="auto" w:fill="1E1E1E"/>
-        <w:spacing w:line="240" w:lineRule="atLeast"/>
-        <w:rPr>
-          <w:rFonts w:ascii="Consolas" w:eastAsia="Times New Roman" w:hAnsi="Consolas" w:cs="Times New Roman"/>
-          <w:color w:val="D4D4D4"/>
-          <w:sz w:val="18"/>
-          <w:szCs w:val="18"/>
-        </w:rPr>
-      </w:pPr>
-      <w:r>
-        <w:rPr>
-          <w:rFonts w:ascii="Consolas" w:eastAsia="Times New Roman" w:hAnsi="Consolas" w:cs="Times New Roman"/>
-          <w:color w:val="D4D4D4"/>
-          <w:sz w:val="18"/>
-          <w:szCs w:val="18"/>
-          <w:lang w:val="it-IT"/>
-        </w:rPr>
-        <w:t xml:space="preserve">    </w:t>
-      </w:r>
-      <w:r>
-        <w:rPr>
-          <w:rFonts w:ascii="Consolas" w:eastAsia="Times New Roman" w:hAnsi="Consolas" w:cs="Times New Roman"/>
-          <w:color w:val="D4D4D4"/>
-          <w:sz w:val="18"/>
-          <w:szCs w:val="18"/>
-        </w:rPr>
-        <w:t>)</w:t>
-      </w:r>
-    </w:p>
-    <w:p>
-      <w:pPr>
-        <w:shd w:val="clear" w:color="auto" w:fill="1E1E1E"/>
-        <w:spacing w:line="240" w:lineRule="atLeast"/>
-        <w:rPr>
-          <w:rFonts w:ascii="Consolas" w:eastAsia="Times New Roman" w:hAnsi="Consolas" w:cs="Times New Roman"/>
-          <w:color w:val="D4D4D4"/>
-          <w:sz w:val="18"/>
-          <w:szCs w:val="18"/>
-        </w:rPr>
-      </w:pPr>
-    </w:p>
-    <w:p>
-      <w:pPr>
-        <w:shd w:val="clear" w:color="auto" w:fill="1E1E1E"/>
-        <w:spacing w:line="240" w:lineRule="atLeast"/>
-        <w:rPr>
-          <w:rFonts w:ascii="Consolas" w:eastAsia="Times New Roman" w:hAnsi="Consolas" w:cs="Times New Roman"/>
-          <w:color w:val="D4D4D4"/>
-          <w:sz w:val="18"/>
-          <w:szCs w:val="18"/>
-        </w:rPr>
-      </w:pPr>
-      <w:r>
-        <w:rPr>
-          <w:rFonts w:ascii="Consolas" w:eastAsia="Times New Roman" w:hAnsi="Consolas" w:cs="Times New Roman"/>
-          <w:color w:val="D4D4D4"/>
-          <w:sz w:val="18"/>
-          <w:szCs w:val="18"/>
-        </w:rPr>
-        <w:t xml:space="preserve">    </w:t>
-      </w:r>
-      <w:proofErr w:type="spellStart"/>
-      <w:r>
-        <w:rPr>
-          <w:rFonts w:ascii="Consolas" w:eastAsia="Times New Roman" w:hAnsi="Consolas" w:cs="Times New Roman"/>
-          <w:color w:val="D4D4D4"/>
-          <w:sz w:val="18"/>
-          <w:szCs w:val="18"/>
-        </w:rPr>
-        <w:t>percentile_counts</w:t>
-      </w:r>
-      <w:proofErr w:type="spellEnd"/>
-      <w:r>
-        <w:rPr>
-          <w:rFonts w:ascii="Consolas" w:eastAsia="Times New Roman" w:hAnsi="Consolas" w:cs="Times New Roman"/>
-          <w:color w:val="D4D4D4"/>
-          <w:sz w:val="18"/>
-          <w:szCs w:val="18"/>
-        </w:rPr>
-        <w:t xml:space="preserve"> = (</w:t>
-      </w:r>
-    </w:p>
-    <w:p>
-      <w:pPr>
-        <w:shd w:val="clear" w:color="auto" w:fill="1E1E1E"/>
-        <w:spacing w:line="240" w:lineRule="atLeast"/>
-        <w:rPr>
-          <w:rFonts w:ascii="Consolas" w:eastAsia="Times New Roman" w:hAnsi="Consolas" w:cs="Times New Roman"/>
-          <w:color w:val="D4D4D4"/>
-          <w:sz w:val="18"/>
-          <w:szCs w:val="18"/>
-        </w:rPr>
-      </w:pPr>
-      <w:r>
-        <w:rPr>
-          <w:rFonts w:ascii="Consolas" w:eastAsia="Times New Roman" w:hAnsi="Consolas" w:cs="Times New Roman"/>
-          <w:color w:val="D4D4D4"/>
-          <w:sz w:val="18"/>
-          <w:szCs w:val="18"/>
-        </w:rPr>
-        <w:t xml:space="preserve">        </w:t>
-      </w:r>
-      <w:proofErr w:type="spellStart"/>
-      <w:r>
-        <w:rPr>
-          <w:rFonts w:ascii="Consolas" w:eastAsia="Times New Roman" w:hAnsi="Consolas" w:cs="Times New Roman"/>
-          <w:color w:val="D4D4D4"/>
-          <w:sz w:val="18"/>
-          <w:szCs w:val="18"/>
-        </w:rPr>
-        <w:t>df</w:t>
-      </w:r>
-      <w:proofErr w:type="spellEnd"/>
-    </w:p>
-    <w:p>
-      <w:pPr>
-        <w:shd w:val="clear" w:color="auto" w:fill="1E1E1E"/>
-        <w:spacing w:line="240" w:lineRule="atLeast"/>
-        <w:rPr>
-          <w:rFonts w:ascii="Consolas" w:eastAsia="Times New Roman" w:hAnsi="Consolas" w:cs="Times New Roman"/>
-          <w:color w:val="D4D4D4"/>
-          <w:sz w:val="18"/>
-          <w:szCs w:val="18"/>
-        </w:rPr>
-      </w:pPr>
-      <w:r>
-        <w:rPr>
-          <w:rFonts w:ascii="Consolas" w:eastAsia="Times New Roman" w:hAnsi="Consolas" w:cs="Times New Roman"/>
-          <w:color w:val="D4D4D4"/>
-          <w:sz w:val="18"/>
-          <w:szCs w:val="18"/>
-        </w:rPr>
-        <w:t xml:space="preserve">        </w:t>
-      </w:r>
-      <w:proofErr w:type="gramStart"/>
-      <w:r>
-        <w:rPr>
-          <w:rFonts w:ascii="Consolas" w:eastAsia="Times New Roman" w:hAnsi="Consolas" w:cs="Times New Roman"/>
-          <w:color w:val="D4D4D4"/>
-          <w:sz w:val="18"/>
-          <w:szCs w:val="18"/>
-        </w:rPr>
-        <w:t>.</w:t>
-      </w:r>
-      <w:proofErr w:type="spellStart"/>
-      <w:r>
-        <w:rPr>
-          <w:rFonts w:ascii="Consolas" w:eastAsia="Times New Roman" w:hAnsi="Consolas" w:cs="Times New Roman"/>
-          <w:color w:val="D4D4D4"/>
-          <w:sz w:val="18"/>
-          <w:szCs w:val="18"/>
-        </w:rPr>
-        <w:t>groupby</w:t>
-      </w:r>
-      <w:proofErr w:type="spellEnd"/>
-      <w:proofErr w:type="gramEnd"/>
+        </w:rPr>
+      </w:pPr>
+      <w:r>
+        <w:rPr>
+          <w:rFonts w:ascii="Consolas" w:eastAsia="Times New Roman" w:hAnsi="Consolas" w:cs="Times New Roman"/>
+          <w:color w:val="D4D4D4"/>
+          <w:sz w:val="18"/>
+          <w:szCs w:val="18"/>
+        </w:rPr>
+        <w:t>        .</w:t>
+      </w:r>
+      <w:proofErr w:type="spellStart"/>
+      <w:r>
+        <w:rPr>
+          <w:rFonts w:ascii="Consolas" w:eastAsia="Times New Roman" w:hAnsi="Consolas" w:cs="Times New Roman"/>
+          <w:color w:val="D4D4D4"/>
+          <w:sz w:val="18"/>
+          <w:szCs w:val="18"/>
+        </w:rPr>
+        <w:t>withColumn</w:t>
+      </w:r>
+      <w:proofErr w:type="spellEnd"/>
       <w:r>
         <w:rPr>
           <w:rFonts w:ascii="Consolas" w:eastAsia="Times New Roman" w:hAnsi="Consolas" w:cs="Times New Roman"/>
@@ -6220,7 +7478,7 @@
           <w:sz w:val="18"/>
           <w:szCs w:val="18"/>
         </w:rPr>
-        <w:t>ref_dt</w:t>
+        <w:t>overall_samples</w:t>
       </w:r>
       <w:proofErr w:type="spellEnd"/>
       <w:r>
@@ -6240,61 +7498,9 @@
           <w:sz w:val="18"/>
           <w:szCs w:val="18"/>
         </w:rPr>
-        <w:t>percentile_col</w:t>
-      </w:r>
-      <w:proofErr w:type="spellEnd"/>
-      <w:r>
-        <w:rPr>
-          <w:rFonts w:ascii="Consolas" w:eastAsia="Times New Roman" w:hAnsi="Consolas" w:cs="Times New Roman"/>
-          <w:color w:val="D4D4D4"/>
-          <w:sz w:val="18"/>
-          <w:szCs w:val="18"/>
-        </w:rPr>
-        <w:t>)</w:t>
-      </w:r>
-    </w:p>
-    <w:p>
-      <w:pPr>
-        <w:shd w:val="clear" w:color="auto" w:fill="1E1E1E"/>
-        <w:spacing w:line="240" w:lineRule="atLeast"/>
-        <w:rPr>
-          <w:rFonts w:ascii="Consolas" w:eastAsia="Times New Roman" w:hAnsi="Consolas" w:cs="Times New Roman"/>
-          <w:color w:val="D4D4D4"/>
-          <w:sz w:val="18"/>
-          <w:szCs w:val="18"/>
-        </w:rPr>
-      </w:pPr>
-      <w:r>
-        <w:rPr>
-          <w:rFonts w:ascii="Consolas" w:eastAsia="Times New Roman" w:hAnsi="Consolas" w:cs="Times New Roman"/>
-          <w:color w:val="D4D4D4"/>
-          <w:sz w:val="18"/>
-          <w:szCs w:val="18"/>
-        </w:rPr>
-        <w:t xml:space="preserve">        </w:t>
-      </w:r>
-      <w:proofErr w:type="gramStart"/>
-      <w:r>
-        <w:rPr>
-          <w:rFonts w:ascii="Consolas" w:eastAsia="Times New Roman" w:hAnsi="Consolas" w:cs="Times New Roman"/>
-          <w:color w:val="D4D4D4"/>
-          <w:sz w:val="18"/>
-          <w:szCs w:val="18"/>
-        </w:rPr>
-        <w:t>.</w:t>
-      </w:r>
-      <w:proofErr w:type="spellStart"/>
-      <w:r>
-        <w:rPr>
-          <w:rFonts w:ascii="Consolas" w:eastAsia="Times New Roman" w:hAnsi="Consolas" w:cs="Times New Roman"/>
-          <w:color w:val="D4D4D4"/>
-          <w:sz w:val="18"/>
-          <w:szCs w:val="18"/>
-        </w:rPr>
-        <w:t>agg</w:t>
-      </w:r>
-      <w:proofErr w:type="spellEnd"/>
-      <w:proofErr w:type="gramEnd"/>
+        <w:t>F.sum</w:t>
+      </w:r>
+      <w:proofErr w:type="spellEnd"/>
       <w:r>
         <w:rPr>
           <w:rFonts w:ascii="Consolas" w:eastAsia="Times New Roman" w:hAnsi="Consolas" w:cs="Times New Roman"/>
@@ -6304,40 +7510,17 @@
         </w:rPr>
         <w:t>(</w:t>
       </w:r>
-    </w:p>
-    <w:p>
-      <w:pPr>
-        <w:shd w:val="clear" w:color="auto" w:fill="1E1E1E"/>
-        <w:spacing w:line="240" w:lineRule="atLeast"/>
-        <w:rPr>
-          <w:rFonts w:ascii="Consolas" w:eastAsia="Times New Roman" w:hAnsi="Consolas" w:cs="Times New Roman"/>
-          <w:color w:val="D4D4D4"/>
-          <w:sz w:val="18"/>
-          <w:szCs w:val="18"/>
-        </w:rPr>
-      </w:pPr>
-      <w:r>
-        <w:rPr>
-          <w:rFonts w:ascii="Consolas" w:eastAsia="Times New Roman" w:hAnsi="Consolas" w:cs="Times New Roman"/>
-          <w:color w:val="D4D4D4"/>
-          <w:sz w:val="18"/>
-          <w:szCs w:val="18"/>
-        </w:rPr>
-        <w:t xml:space="preserve">            </w:t>
-      </w:r>
-      <w:proofErr w:type="spellStart"/>
-      <w:proofErr w:type="gramStart"/>
-      <w:r>
-        <w:rPr>
-          <w:rFonts w:ascii="Consolas" w:eastAsia="Times New Roman" w:hAnsi="Consolas" w:cs="Times New Roman"/>
-          <w:color w:val="D4D4D4"/>
-          <w:sz w:val="18"/>
-          <w:szCs w:val="18"/>
-        </w:rPr>
-        <w:t>F.count</w:t>
-      </w:r>
-      <w:proofErr w:type="spellEnd"/>
-      <w:proofErr w:type="gramEnd"/>
+      <w:proofErr w:type="spellStart"/>
+      <w:r>
+        <w:rPr>
+          <w:rFonts w:ascii="Consolas" w:eastAsia="Times New Roman" w:hAnsi="Consolas" w:cs="Times New Roman"/>
+          <w:color w:val="D4D4D4"/>
+          <w:sz w:val="18"/>
+          <w:szCs w:val="18"/>
+        </w:rPr>
+        <w:t>F.col</w:t>
+      </w:r>
+      <w:proofErr w:type="spellEnd"/>
       <w:r>
         <w:rPr>
           <w:rFonts w:ascii="Consolas" w:eastAsia="Times New Roman" w:hAnsi="Consolas" w:cs="Times New Roman"/>
@@ -6347,24 +7530,6 @@
         </w:rPr>
         <w:t>(</w:t>
       </w:r>
-      <w:r>
-        <w:rPr>
-          <w:rFonts w:ascii="Consolas" w:eastAsia="Times New Roman" w:hAnsi="Consolas" w:cs="Times New Roman"/>
-          <w:color w:val="CE9178"/>
-          <w:sz w:val="18"/>
-          <w:szCs w:val="18"/>
-        </w:rPr>
-        <w:t>"*"</w:t>
-      </w:r>
-      <w:r>
-        <w:rPr>
-          <w:rFonts w:ascii="Consolas" w:eastAsia="Times New Roman" w:hAnsi="Consolas" w:cs="Times New Roman"/>
-          <w:color w:val="D4D4D4"/>
-          <w:sz w:val="18"/>
-          <w:szCs w:val="18"/>
-        </w:rPr>
-        <w:t>).alias(</w:t>
-      </w:r>
       <w:proofErr w:type="spellStart"/>
       <w:r>
         <w:rPr>
@@ -6383,31 +7548,90 @@
           <w:sz w:val="18"/>
           <w:szCs w:val="18"/>
         </w:rPr>
-        <w:t xml:space="preserve">), </w:t>
-      </w:r>
-    </w:p>
-    <w:p>
-      <w:pPr>
-        <w:shd w:val="clear" w:color="auto" w:fill="1E1E1E"/>
-        <w:spacing w:line="240" w:lineRule="atLeast"/>
-        <w:rPr>
-          <w:rFonts w:ascii="Consolas" w:eastAsia="Times New Roman" w:hAnsi="Consolas" w:cs="Times New Roman"/>
-          <w:color w:val="D4D4D4"/>
-          <w:sz w:val="18"/>
-          <w:szCs w:val="18"/>
-        </w:rPr>
-      </w:pPr>
-      <w:r>
-        <w:rPr>
-          <w:rFonts w:ascii="Consolas" w:eastAsia="Times New Roman" w:hAnsi="Consolas" w:cs="Times New Roman"/>
-          <w:color w:val="D4D4D4"/>
-          <w:sz w:val="18"/>
-          <w:szCs w:val="18"/>
-        </w:rPr>
-        <w:t xml:space="preserve">            </w:t>
-      </w:r>
-      <w:proofErr w:type="spellStart"/>
-      <w:proofErr w:type="gramStart"/>
+        <w:t>)).over(</w:t>
+      </w:r>
+      <w:proofErr w:type="spellStart"/>
+      <w:r>
+        <w:rPr>
+          <w:rFonts w:ascii="Consolas" w:eastAsia="Times New Roman" w:hAnsi="Consolas" w:cs="Times New Roman"/>
+          <w:color w:val="D4D4D4"/>
+          <w:sz w:val="18"/>
+          <w:szCs w:val="18"/>
+        </w:rPr>
+        <w:t>w_date</w:t>
+      </w:r>
+      <w:proofErr w:type="spellEnd"/>
+      <w:r>
+        <w:rPr>
+          <w:rFonts w:ascii="Consolas" w:eastAsia="Times New Roman" w:hAnsi="Consolas" w:cs="Times New Roman"/>
+          <w:color w:val="D4D4D4"/>
+          <w:sz w:val="18"/>
+          <w:szCs w:val="18"/>
+        </w:rPr>
+        <w:t>))</w:t>
+      </w:r>
+    </w:p>
+    <w:p>
+      <w:pPr>
+        <w:shd w:val="clear" w:color="auto" w:fill="1E1E1E"/>
+        <w:spacing w:line="240" w:lineRule="atLeast"/>
+        <w:rPr>
+          <w:rFonts w:ascii="Consolas" w:eastAsia="Times New Roman" w:hAnsi="Consolas" w:cs="Times New Roman"/>
+          <w:color w:val="D4D4D4"/>
+          <w:sz w:val="18"/>
+          <w:szCs w:val="18"/>
+        </w:rPr>
+      </w:pPr>
+      <w:r>
+        <w:rPr>
+          <w:rFonts w:ascii="Consolas" w:eastAsia="Times New Roman" w:hAnsi="Consolas" w:cs="Times New Roman"/>
+          <w:color w:val="D4D4D4"/>
+          <w:sz w:val="18"/>
+          <w:szCs w:val="18"/>
+        </w:rPr>
+        <w:t>        .</w:t>
+      </w:r>
+      <w:proofErr w:type="spellStart"/>
+      <w:r>
+        <w:rPr>
+          <w:rFonts w:ascii="Consolas" w:eastAsia="Times New Roman" w:hAnsi="Consolas" w:cs="Times New Roman"/>
+          <w:color w:val="D4D4D4"/>
+          <w:sz w:val="18"/>
+          <w:szCs w:val="18"/>
+        </w:rPr>
+        <w:t>withColumn</w:t>
+      </w:r>
+      <w:proofErr w:type="spellEnd"/>
+      <w:r>
+        <w:rPr>
+          <w:rFonts w:ascii="Consolas" w:eastAsia="Times New Roman" w:hAnsi="Consolas" w:cs="Times New Roman"/>
+          <w:color w:val="D4D4D4"/>
+          <w:sz w:val="18"/>
+          <w:szCs w:val="18"/>
+        </w:rPr>
+        <w:t>(</w:t>
+      </w:r>
+      <w:proofErr w:type="spellStart"/>
+      <w:r>
+        <w:rPr>
+          <w:rFonts w:ascii="Consolas" w:eastAsia="Times New Roman" w:hAnsi="Consolas" w:cs="Times New Roman"/>
+          <w:color w:val="D4D4D4"/>
+          <w:sz w:val="18"/>
+          <w:szCs w:val="18"/>
+        </w:rPr>
+        <w:t>overall_pos</w:t>
+      </w:r>
+      <w:proofErr w:type="spellEnd"/>
+      <w:r>
+        <w:rPr>
+          <w:rFonts w:ascii="Consolas" w:eastAsia="Times New Roman" w:hAnsi="Consolas" w:cs="Times New Roman"/>
+          <w:color w:val="D4D4D4"/>
+          <w:sz w:val="18"/>
+          <w:szCs w:val="18"/>
+        </w:rPr>
+        <w:t xml:space="preserve">, </w:t>
+      </w:r>
+      <w:proofErr w:type="spellStart"/>
       <w:r>
         <w:rPr>
           <w:rFonts w:ascii="Consolas" w:eastAsia="Times New Roman" w:hAnsi="Consolas" w:cs="Times New Roman"/>
@@ -6428,7 +7652,6 @@
         <w:t>(</w:t>
       </w:r>
       <w:proofErr w:type="spellStart"/>
-      <w:proofErr w:type="gramEnd"/>
       <w:r>
         <w:rPr>
           <w:rFonts w:ascii="Consolas" w:eastAsia="Times New Roman" w:hAnsi="Consolas" w:cs="Times New Roman"/>
@@ -6456,26 +7679,6 @@
           <w:sz w:val="18"/>
           <w:szCs w:val="18"/>
         </w:rPr>
-        <w:t>target_col</w:t>
-      </w:r>
-      <w:proofErr w:type="spellEnd"/>
-      <w:r>
-        <w:rPr>
-          <w:rFonts w:ascii="Consolas" w:eastAsia="Times New Roman" w:hAnsi="Consolas" w:cs="Times New Roman"/>
-          <w:color w:val="D4D4D4"/>
-          <w:sz w:val="18"/>
-          <w:szCs w:val="18"/>
-        </w:rPr>
-        <w:t>)).alias(</w:t>
-      </w:r>
-      <w:proofErr w:type="spellStart"/>
-      <w:r>
-        <w:rPr>
-          <w:rFonts w:ascii="Consolas" w:eastAsia="Times New Roman" w:hAnsi="Consolas" w:cs="Times New Roman"/>
-          <w:color w:val="D4D4D4"/>
-          <w:sz w:val="18"/>
-          <w:szCs w:val="18"/>
-        </w:rPr>
         <w:t>true_positives_col</w:t>
       </w:r>
       <w:proofErr w:type="spellEnd"/>
@@ -6486,174 +7689,17 @@
           <w:sz w:val="18"/>
           <w:szCs w:val="18"/>
         </w:rPr>
-        <w:t>)</w:t>
-      </w:r>
-    </w:p>
-    <w:p>
-      <w:pPr>
-        <w:shd w:val="clear" w:color="auto" w:fill="1E1E1E"/>
-        <w:spacing w:line="240" w:lineRule="atLeast"/>
-        <w:rPr>
-          <w:rFonts w:ascii="Consolas" w:eastAsia="Times New Roman" w:hAnsi="Consolas" w:cs="Times New Roman"/>
-          <w:color w:val="D4D4D4"/>
-          <w:sz w:val="18"/>
-          <w:szCs w:val="18"/>
-        </w:rPr>
-      </w:pPr>
-      <w:r>
-        <w:rPr>
-          <w:rFonts w:ascii="Consolas" w:eastAsia="Times New Roman" w:hAnsi="Consolas" w:cs="Times New Roman"/>
-          <w:color w:val="D4D4D4"/>
-          <w:sz w:val="18"/>
-          <w:szCs w:val="18"/>
-        </w:rPr>
-        <w:t>        )</w:t>
-      </w:r>
-    </w:p>
-    <w:p>
-      <w:pPr>
-        <w:shd w:val="clear" w:color="auto" w:fill="1E1E1E"/>
-        <w:spacing w:line="240" w:lineRule="atLeast"/>
-        <w:rPr>
-          <w:rFonts w:ascii="Consolas" w:eastAsia="Times New Roman" w:hAnsi="Consolas" w:cs="Times New Roman"/>
-          <w:color w:val="D4D4D4"/>
-          <w:sz w:val="18"/>
-          <w:szCs w:val="18"/>
-        </w:rPr>
-      </w:pPr>
-      <w:r>
-        <w:rPr>
-          <w:rFonts w:ascii="Consolas" w:eastAsia="Times New Roman" w:hAnsi="Consolas" w:cs="Times New Roman"/>
-          <w:color w:val="D4D4D4"/>
-          <w:sz w:val="18"/>
-          <w:szCs w:val="18"/>
-        </w:rPr>
-        <w:t>    )</w:t>
-      </w:r>
-    </w:p>
-    <w:p>
-      <w:pPr>
-        <w:shd w:val="clear" w:color="auto" w:fill="1E1E1E"/>
-        <w:spacing w:line="240" w:lineRule="atLeast"/>
-        <w:rPr>
-          <w:rFonts w:ascii="Consolas" w:eastAsia="Times New Roman" w:hAnsi="Consolas" w:cs="Times New Roman"/>
-          <w:color w:val="D4D4D4"/>
-          <w:sz w:val="18"/>
-          <w:szCs w:val="18"/>
-        </w:rPr>
-      </w:pPr>
-    </w:p>
-    <w:p>
-      <w:pPr>
-        <w:shd w:val="clear" w:color="auto" w:fill="1E1E1E"/>
-        <w:spacing w:line="240" w:lineRule="atLeast"/>
-        <w:rPr>
-          <w:rFonts w:ascii="Consolas" w:eastAsia="Times New Roman" w:hAnsi="Consolas" w:cs="Times New Roman"/>
-          <w:color w:val="D4D4D4"/>
-          <w:sz w:val="18"/>
-          <w:szCs w:val="18"/>
-        </w:rPr>
-      </w:pPr>
-      <w:r>
-        <w:rPr>
-          <w:rFonts w:ascii="Consolas" w:eastAsia="Times New Roman" w:hAnsi="Consolas" w:cs="Times New Roman"/>
-          <w:color w:val="D4D4D4"/>
-          <w:sz w:val="18"/>
-          <w:szCs w:val="18"/>
-        </w:rPr>
-        <w:t xml:space="preserve">    w = </w:t>
-      </w:r>
-      <w:proofErr w:type="spellStart"/>
-      <w:r>
-        <w:rPr>
-          <w:rFonts w:ascii="Consolas" w:eastAsia="Times New Roman" w:hAnsi="Consolas" w:cs="Times New Roman"/>
-          <w:color w:val="D4D4D4"/>
-          <w:sz w:val="18"/>
-          <w:szCs w:val="18"/>
-        </w:rPr>
-        <w:t>Window.partitionBy</w:t>
-      </w:r>
-      <w:proofErr w:type="spellEnd"/>
-      <w:r>
-        <w:rPr>
-          <w:rFonts w:ascii="Consolas" w:eastAsia="Times New Roman" w:hAnsi="Consolas" w:cs="Times New Roman"/>
-          <w:color w:val="D4D4D4"/>
-          <w:sz w:val="18"/>
-          <w:szCs w:val="18"/>
-        </w:rPr>
-        <w:t>(</w:t>
-      </w:r>
-      <w:proofErr w:type="spellStart"/>
-      <w:r>
-        <w:rPr>
-          <w:rFonts w:ascii="Consolas" w:eastAsia="Times New Roman" w:hAnsi="Consolas" w:cs="Times New Roman"/>
-          <w:color w:val="D4D4D4"/>
-          <w:sz w:val="18"/>
-          <w:szCs w:val="18"/>
-        </w:rPr>
-        <w:t>ref_dt</w:t>
-      </w:r>
-      <w:proofErr w:type="spellEnd"/>
-      <w:proofErr w:type="gramStart"/>
-      <w:r>
-        <w:rPr>
-          <w:rFonts w:ascii="Consolas" w:eastAsia="Times New Roman" w:hAnsi="Consolas" w:cs="Times New Roman"/>
-          <w:color w:val="D4D4D4"/>
-          <w:sz w:val="18"/>
-          <w:szCs w:val="18"/>
-        </w:rPr>
-        <w:t>).</w:t>
-      </w:r>
-      <w:proofErr w:type="spellStart"/>
-      <w:r>
-        <w:rPr>
-          <w:rFonts w:ascii="Consolas" w:eastAsia="Times New Roman" w:hAnsi="Consolas" w:cs="Times New Roman"/>
-          <w:color w:val="D4D4D4"/>
-          <w:sz w:val="18"/>
-          <w:szCs w:val="18"/>
-        </w:rPr>
-        <w:t>orderBy</w:t>
-      </w:r>
-      <w:proofErr w:type="spellEnd"/>
-      <w:proofErr w:type="gramEnd"/>
-      <w:r>
-        <w:rPr>
-          <w:rFonts w:ascii="Consolas" w:eastAsia="Times New Roman" w:hAnsi="Consolas" w:cs="Times New Roman"/>
-          <w:color w:val="D4D4D4"/>
-          <w:sz w:val="18"/>
-          <w:szCs w:val="18"/>
-        </w:rPr>
-        <w:t>(</w:t>
-      </w:r>
-      <w:proofErr w:type="spellStart"/>
-      <w:r>
-        <w:rPr>
-          <w:rFonts w:ascii="Consolas" w:eastAsia="Times New Roman" w:hAnsi="Consolas" w:cs="Times New Roman"/>
-          <w:color w:val="D4D4D4"/>
-          <w:sz w:val="18"/>
-          <w:szCs w:val="18"/>
-        </w:rPr>
-        <w:t>F.desc</w:t>
-      </w:r>
-      <w:proofErr w:type="spellEnd"/>
-      <w:r>
-        <w:rPr>
-          <w:rFonts w:ascii="Consolas" w:eastAsia="Times New Roman" w:hAnsi="Consolas" w:cs="Times New Roman"/>
-          <w:color w:val="D4D4D4"/>
-          <w:sz w:val="18"/>
-          <w:szCs w:val="18"/>
-        </w:rPr>
-        <w:t>(</w:t>
-      </w:r>
-      <w:proofErr w:type="spellStart"/>
-      <w:r>
-        <w:rPr>
-          <w:rFonts w:ascii="Consolas" w:eastAsia="Times New Roman" w:hAnsi="Consolas" w:cs="Times New Roman"/>
-          <w:color w:val="D4D4D4"/>
-          <w:sz w:val="18"/>
-          <w:szCs w:val="18"/>
-        </w:rPr>
-        <w:t>percentile_col</w:t>
+        <w:t>)).over(</w:t>
+      </w:r>
+      <w:proofErr w:type="spellStart"/>
+      <w:r>
+        <w:rPr>
+          <w:rFonts w:ascii="Consolas" w:eastAsia="Times New Roman" w:hAnsi="Consolas" w:cs="Times New Roman"/>
+          <w:color w:val="D4D4D4"/>
+          <w:sz w:val="18"/>
+          <w:szCs w:val="18"/>
+        </w:rPr>
+        <w:t>w_date</w:t>
       </w:r>
       <w:proofErr w:type="spellEnd"/>
       <w:r>
@@ -6684,172 +7730,7 @@
           <w:sz w:val="18"/>
           <w:szCs w:val="18"/>
         </w:rPr>
-        <w:t xml:space="preserve">    </w:t>
-      </w:r>
-      <w:proofErr w:type="spellStart"/>
-      <w:r>
-        <w:rPr>
-          <w:rFonts w:ascii="Consolas" w:eastAsia="Times New Roman" w:hAnsi="Consolas" w:cs="Times New Roman"/>
-          <w:color w:val="D4D4D4"/>
-          <w:sz w:val="18"/>
-          <w:szCs w:val="18"/>
-        </w:rPr>
-        <w:t>w_date</w:t>
-      </w:r>
-      <w:proofErr w:type="spellEnd"/>
-      <w:r>
-        <w:rPr>
-          <w:rFonts w:ascii="Consolas" w:eastAsia="Times New Roman" w:hAnsi="Consolas" w:cs="Times New Roman"/>
-          <w:color w:val="D4D4D4"/>
-          <w:sz w:val="18"/>
-          <w:szCs w:val="18"/>
-        </w:rPr>
-        <w:t xml:space="preserve"> = </w:t>
-      </w:r>
-      <w:proofErr w:type="spellStart"/>
-      <w:r>
-        <w:rPr>
-          <w:rFonts w:ascii="Consolas" w:eastAsia="Times New Roman" w:hAnsi="Consolas" w:cs="Times New Roman"/>
-          <w:color w:val="D4D4D4"/>
-          <w:sz w:val="18"/>
-          <w:szCs w:val="18"/>
-        </w:rPr>
-        <w:t>Window.partitionBy</w:t>
-      </w:r>
-      <w:proofErr w:type="spellEnd"/>
-      <w:r>
-        <w:rPr>
-          <w:rFonts w:ascii="Consolas" w:eastAsia="Times New Roman" w:hAnsi="Consolas" w:cs="Times New Roman"/>
-          <w:color w:val="D4D4D4"/>
-          <w:sz w:val="18"/>
-          <w:szCs w:val="18"/>
-        </w:rPr>
-        <w:t>(</w:t>
-      </w:r>
-      <w:proofErr w:type="spellStart"/>
-      <w:r>
-        <w:rPr>
-          <w:rFonts w:ascii="Consolas" w:eastAsia="Times New Roman" w:hAnsi="Consolas" w:cs="Times New Roman"/>
-          <w:color w:val="D4D4D4"/>
-          <w:sz w:val="18"/>
-          <w:szCs w:val="18"/>
-        </w:rPr>
-        <w:t>ref_dt</w:t>
-      </w:r>
-      <w:proofErr w:type="spellEnd"/>
-      <w:r>
-        <w:rPr>
-          <w:rFonts w:ascii="Consolas" w:eastAsia="Times New Roman" w:hAnsi="Consolas" w:cs="Times New Roman"/>
-          <w:color w:val="D4D4D4"/>
-          <w:sz w:val="18"/>
-          <w:szCs w:val="18"/>
-        </w:rPr>
-        <w:t>)</w:t>
-      </w:r>
-    </w:p>
-    <w:p>
-      <w:pPr>
-        <w:shd w:val="clear" w:color="auto" w:fill="1E1E1E"/>
-        <w:spacing w:line="240" w:lineRule="atLeast"/>
-        <w:rPr>
-          <w:rFonts w:ascii="Consolas" w:eastAsia="Times New Roman" w:hAnsi="Consolas" w:cs="Times New Roman"/>
-          <w:color w:val="D4D4D4"/>
-          <w:sz w:val="18"/>
-          <w:szCs w:val="18"/>
-        </w:rPr>
-      </w:pPr>
-      <w:r>
-        <w:rPr>
-          <w:rFonts w:ascii="Consolas" w:eastAsia="Times New Roman" w:hAnsi="Consolas" w:cs="Times New Roman"/>
-          <w:color w:val="D4D4D4"/>
-          <w:sz w:val="18"/>
-          <w:szCs w:val="18"/>
-        </w:rPr>
-        <w:t xml:space="preserve">    </w:t>
-      </w:r>
-      <w:proofErr w:type="spellStart"/>
-      <w:r>
-        <w:rPr>
-          <w:rFonts w:ascii="Consolas" w:eastAsia="Times New Roman" w:hAnsi="Consolas" w:cs="Times New Roman"/>
-          <w:color w:val="D4D4D4"/>
-          <w:sz w:val="18"/>
-          <w:szCs w:val="18"/>
-        </w:rPr>
-        <w:t>metrics_df</w:t>
-      </w:r>
-      <w:proofErr w:type="spellEnd"/>
-      <w:r>
-        <w:rPr>
-          <w:rFonts w:ascii="Consolas" w:eastAsia="Times New Roman" w:hAnsi="Consolas" w:cs="Times New Roman"/>
-          <w:color w:val="D4D4D4"/>
-          <w:sz w:val="18"/>
-          <w:szCs w:val="18"/>
-        </w:rPr>
-        <w:t xml:space="preserve"> = (</w:t>
-      </w:r>
-    </w:p>
-    <w:p>
-      <w:pPr>
-        <w:shd w:val="clear" w:color="auto" w:fill="1E1E1E"/>
-        <w:spacing w:line="240" w:lineRule="atLeast"/>
-        <w:rPr>
-          <w:rFonts w:ascii="Consolas" w:eastAsia="Times New Roman" w:hAnsi="Consolas" w:cs="Times New Roman"/>
-          <w:color w:val="D4D4D4"/>
-          <w:sz w:val="18"/>
-          <w:szCs w:val="18"/>
-        </w:rPr>
-      </w:pPr>
-      <w:r>
-        <w:rPr>
-          <w:rFonts w:ascii="Consolas" w:eastAsia="Times New Roman" w:hAnsi="Consolas" w:cs="Times New Roman"/>
-          <w:color w:val="D4D4D4"/>
-          <w:sz w:val="18"/>
-          <w:szCs w:val="18"/>
-        </w:rPr>
-        <w:t xml:space="preserve">        </w:t>
-      </w:r>
-      <w:proofErr w:type="spellStart"/>
-      <w:r>
-        <w:rPr>
-          <w:rFonts w:ascii="Consolas" w:eastAsia="Times New Roman" w:hAnsi="Consolas" w:cs="Times New Roman"/>
-          <w:color w:val="D4D4D4"/>
-          <w:sz w:val="18"/>
-          <w:szCs w:val="18"/>
-        </w:rPr>
-        <w:t>percentile_counts</w:t>
-      </w:r>
-      <w:proofErr w:type="spellEnd"/>
-    </w:p>
-    <w:p>
-      <w:pPr>
-        <w:shd w:val="clear" w:color="auto" w:fill="1E1E1E"/>
-        <w:spacing w:line="240" w:lineRule="atLeast"/>
-        <w:rPr>
-          <w:rFonts w:ascii="Consolas" w:eastAsia="Times New Roman" w:hAnsi="Consolas" w:cs="Times New Roman"/>
-          <w:color w:val="D4D4D4"/>
-          <w:sz w:val="18"/>
-          <w:szCs w:val="18"/>
-        </w:rPr>
-      </w:pPr>
-      <w:r>
-        <w:rPr>
-          <w:rFonts w:ascii="Consolas" w:eastAsia="Times New Roman" w:hAnsi="Consolas" w:cs="Times New Roman"/>
-          <w:color w:val="D4D4D4"/>
-          <w:sz w:val="18"/>
-          <w:szCs w:val="18"/>
-        </w:rPr>
-        <w:lastRenderedPageBreak/>
-        <w:t xml:space="preserve">        </w:t>
-      </w:r>
-      <w:proofErr w:type="gramStart"/>
-      <w:r>
-        <w:rPr>
-          <w:rFonts w:ascii="Consolas" w:eastAsia="Times New Roman" w:hAnsi="Consolas" w:cs="Times New Roman"/>
-          <w:color w:val="D4D4D4"/>
-          <w:sz w:val="18"/>
-          <w:szCs w:val="18"/>
-        </w:rPr>
-        <w:t>.</w:t>
+        <w:t>        .</w:t>
       </w:r>
       <w:proofErr w:type="spellStart"/>
       <w:r>
@@ -6862,1181 +7743,6 @@
         <w:t>withColumn</w:t>
       </w:r>
       <w:proofErr w:type="spellEnd"/>
-      <w:proofErr w:type="gramEnd"/>
-      <w:r>
-        <w:rPr>
-          <w:rFonts w:ascii="Consolas" w:eastAsia="Times New Roman" w:hAnsi="Consolas" w:cs="Times New Roman"/>
-          <w:color w:val="D4D4D4"/>
-          <w:sz w:val="18"/>
-          <w:szCs w:val="18"/>
-        </w:rPr>
-        <w:t>(</w:t>
-      </w:r>
-      <w:proofErr w:type="spellStart"/>
-      <w:r>
-        <w:rPr>
-          <w:rFonts w:ascii="Consolas" w:eastAsia="Times New Roman" w:hAnsi="Consolas" w:cs="Times New Roman"/>
-          <w:color w:val="D4D4D4"/>
-          <w:sz w:val="18"/>
-          <w:szCs w:val="18"/>
-        </w:rPr>
-        <w:t>n_cut_col</w:t>
-      </w:r>
-      <w:proofErr w:type="spellEnd"/>
-      <w:r>
-        <w:rPr>
-          <w:rFonts w:ascii="Consolas" w:eastAsia="Times New Roman" w:hAnsi="Consolas" w:cs="Times New Roman"/>
-          <w:color w:val="D4D4D4"/>
-          <w:sz w:val="18"/>
-          <w:szCs w:val="18"/>
-        </w:rPr>
-        <w:t xml:space="preserve">, </w:t>
-      </w:r>
-      <w:proofErr w:type="spellStart"/>
-      <w:r>
-        <w:rPr>
-          <w:rFonts w:ascii="Consolas" w:eastAsia="Times New Roman" w:hAnsi="Consolas" w:cs="Times New Roman"/>
-          <w:color w:val="D4D4D4"/>
-          <w:sz w:val="18"/>
-          <w:szCs w:val="18"/>
-        </w:rPr>
-        <w:t>F.sum</w:t>
-      </w:r>
-      <w:proofErr w:type="spellEnd"/>
-      <w:r>
-        <w:rPr>
-          <w:rFonts w:ascii="Consolas" w:eastAsia="Times New Roman" w:hAnsi="Consolas" w:cs="Times New Roman"/>
-          <w:color w:val="D4D4D4"/>
-          <w:sz w:val="18"/>
-          <w:szCs w:val="18"/>
-        </w:rPr>
-        <w:t>(</w:t>
-      </w:r>
-      <w:proofErr w:type="spellStart"/>
-      <w:r>
-        <w:rPr>
-          <w:rFonts w:ascii="Consolas" w:eastAsia="Times New Roman" w:hAnsi="Consolas" w:cs="Times New Roman"/>
-          <w:color w:val="D4D4D4"/>
-          <w:sz w:val="18"/>
-          <w:szCs w:val="18"/>
-        </w:rPr>
-        <w:t>F.col</w:t>
-      </w:r>
-      <w:proofErr w:type="spellEnd"/>
-      <w:r>
-        <w:rPr>
-          <w:rFonts w:ascii="Consolas" w:eastAsia="Times New Roman" w:hAnsi="Consolas" w:cs="Times New Roman"/>
-          <w:color w:val="D4D4D4"/>
-          <w:sz w:val="18"/>
-          <w:szCs w:val="18"/>
-        </w:rPr>
-        <w:t>(</w:t>
-      </w:r>
-      <w:proofErr w:type="spellStart"/>
-      <w:r>
-        <w:rPr>
-          <w:rFonts w:ascii="Consolas" w:eastAsia="Times New Roman" w:hAnsi="Consolas" w:cs="Times New Roman"/>
-          <w:color w:val="D4D4D4"/>
-          <w:sz w:val="18"/>
-          <w:szCs w:val="18"/>
-        </w:rPr>
-        <w:t>n_col</w:t>
-      </w:r>
-      <w:proofErr w:type="spellEnd"/>
-      <w:r>
-        <w:rPr>
-          <w:rFonts w:ascii="Consolas" w:eastAsia="Times New Roman" w:hAnsi="Consolas" w:cs="Times New Roman"/>
-          <w:color w:val="D4D4D4"/>
-          <w:sz w:val="18"/>
-          <w:szCs w:val="18"/>
-        </w:rPr>
-        <w:t>)).over(w))</w:t>
-      </w:r>
-    </w:p>
-    <w:p>
-      <w:pPr>
-        <w:shd w:val="clear" w:color="auto" w:fill="1E1E1E"/>
-        <w:spacing w:line="240" w:lineRule="atLeast"/>
-        <w:rPr>
-          <w:rFonts w:ascii="Consolas" w:eastAsia="Times New Roman" w:hAnsi="Consolas" w:cs="Times New Roman"/>
-          <w:color w:val="D4D4D4"/>
-          <w:sz w:val="18"/>
-          <w:szCs w:val="18"/>
-        </w:rPr>
-      </w:pPr>
-      <w:r>
-        <w:rPr>
-          <w:rFonts w:ascii="Consolas" w:eastAsia="Times New Roman" w:hAnsi="Consolas" w:cs="Times New Roman"/>
-          <w:color w:val="D4D4D4"/>
-          <w:sz w:val="18"/>
-          <w:szCs w:val="18"/>
-        </w:rPr>
-        <w:t xml:space="preserve">        </w:t>
-      </w:r>
-      <w:proofErr w:type="gramStart"/>
-      <w:r>
-        <w:rPr>
-          <w:rFonts w:ascii="Consolas" w:eastAsia="Times New Roman" w:hAnsi="Consolas" w:cs="Times New Roman"/>
-          <w:color w:val="D4D4D4"/>
-          <w:sz w:val="18"/>
-          <w:szCs w:val="18"/>
-        </w:rPr>
-        <w:t>.</w:t>
-      </w:r>
-      <w:proofErr w:type="spellStart"/>
-      <w:r>
-        <w:rPr>
-          <w:rFonts w:ascii="Consolas" w:eastAsia="Times New Roman" w:hAnsi="Consolas" w:cs="Times New Roman"/>
-          <w:color w:val="D4D4D4"/>
-          <w:sz w:val="18"/>
-          <w:szCs w:val="18"/>
-        </w:rPr>
-        <w:t>withColumn</w:t>
-      </w:r>
-      <w:proofErr w:type="spellEnd"/>
-      <w:proofErr w:type="gramEnd"/>
-      <w:r>
-        <w:rPr>
-          <w:rFonts w:ascii="Consolas" w:eastAsia="Times New Roman" w:hAnsi="Consolas" w:cs="Times New Roman"/>
-          <w:color w:val="D4D4D4"/>
-          <w:sz w:val="18"/>
-          <w:szCs w:val="18"/>
-        </w:rPr>
-        <w:t>(</w:t>
-      </w:r>
-    </w:p>
-    <w:p>
-      <w:pPr>
-        <w:shd w:val="clear" w:color="auto" w:fill="1E1E1E"/>
-        <w:spacing w:line="240" w:lineRule="atLeast"/>
-        <w:rPr>
-          <w:rFonts w:ascii="Consolas" w:eastAsia="Times New Roman" w:hAnsi="Consolas" w:cs="Times New Roman"/>
-          <w:color w:val="D4D4D4"/>
-          <w:sz w:val="18"/>
-          <w:szCs w:val="18"/>
-        </w:rPr>
-      </w:pPr>
-      <w:r>
-        <w:rPr>
-          <w:rFonts w:ascii="Consolas" w:eastAsia="Times New Roman" w:hAnsi="Consolas" w:cs="Times New Roman"/>
-          <w:color w:val="D4D4D4"/>
-          <w:sz w:val="18"/>
-          <w:szCs w:val="18"/>
-        </w:rPr>
-        <w:t xml:space="preserve">            </w:t>
-      </w:r>
-      <w:proofErr w:type="spellStart"/>
-      <w:r>
-        <w:rPr>
-          <w:rFonts w:ascii="Consolas" w:eastAsia="Times New Roman" w:hAnsi="Consolas" w:cs="Times New Roman"/>
-          <w:color w:val="D4D4D4"/>
-          <w:sz w:val="18"/>
-          <w:szCs w:val="18"/>
-        </w:rPr>
-        <w:t>cum_true_positives_col</w:t>
-      </w:r>
-      <w:proofErr w:type="spellEnd"/>
-      <w:r>
-        <w:rPr>
-          <w:rFonts w:ascii="Consolas" w:eastAsia="Times New Roman" w:hAnsi="Consolas" w:cs="Times New Roman"/>
-          <w:color w:val="D4D4D4"/>
-          <w:sz w:val="18"/>
-          <w:szCs w:val="18"/>
-        </w:rPr>
-        <w:t xml:space="preserve">, </w:t>
-      </w:r>
-      <w:proofErr w:type="spellStart"/>
-      <w:proofErr w:type="gramStart"/>
-      <w:r>
-        <w:rPr>
-          <w:rFonts w:ascii="Consolas" w:eastAsia="Times New Roman" w:hAnsi="Consolas" w:cs="Times New Roman"/>
-          <w:color w:val="D4D4D4"/>
-          <w:sz w:val="18"/>
-          <w:szCs w:val="18"/>
-        </w:rPr>
-        <w:t>F.sum</w:t>
-      </w:r>
-      <w:proofErr w:type="spellEnd"/>
-      <w:r>
-        <w:rPr>
-          <w:rFonts w:ascii="Consolas" w:eastAsia="Times New Roman" w:hAnsi="Consolas" w:cs="Times New Roman"/>
-          <w:color w:val="D4D4D4"/>
-          <w:sz w:val="18"/>
-          <w:szCs w:val="18"/>
-        </w:rPr>
-        <w:t>(</w:t>
-      </w:r>
-      <w:proofErr w:type="spellStart"/>
-      <w:proofErr w:type="gramEnd"/>
-      <w:r>
-        <w:rPr>
-          <w:rFonts w:ascii="Consolas" w:eastAsia="Times New Roman" w:hAnsi="Consolas" w:cs="Times New Roman"/>
-          <w:color w:val="D4D4D4"/>
-          <w:sz w:val="18"/>
-          <w:szCs w:val="18"/>
-        </w:rPr>
-        <w:t>F.col</w:t>
-      </w:r>
-      <w:proofErr w:type="spellEnd"/>
-      <w:r>
-        <w:rPr>
-          <w:rFonts w:ascii="Consolas" w:eastAsia="Times New Roman" w:hAnsi="Consolas" w:cs="Times New Roman"/>
-          <w:color w:val="D4D4D4"/>
-          <w:sz w:val="18"/>
-          <w:szCs w:val="18"/>
-        </w:rPr>
-        <w:t>(</w:t>
-      </w:r>
-      <w:proofErr w:type="spellStart"/>
-      <w:r>
-        <w:rPr>
-          <w:rFonts w:ascii="Consolas" w:eastAsia="Times New Roman" w:hAnsi="Consolas" w:cs="Times New Roman"/>
-          <w:color w:val="D4D4D4"/>
-          <w:sz w:val="18"/>
-          <w:szCs w:val="18"/>
-        </w:rPr>
-        <w:t>true_positives_col</w:t>
-      </w:r>
-      <w:proofErr w:type="spellEnd"/>
-      <w:r>
-        <w:rPr>
-          <w:rFonts w:ascii="Consolas" w:eastAsia="Times New Roman" w:hAnsi="Consolas" w:cs="Times New Roman"/>
-          <w:color w:val="D4D4D4"/>
-          <w:sz w:val="18"/>
-          <w:szCs w:val="18"/>
-        </w:rPr>
-        <w:t>)).over(w)</w:t>
-      </w:r>
-    </w:p>
-    <w:p>
-      <w:pPr>
-        <w:shd w:val="clear" w:color="auto" w:fill="1E1E1E"/>
-        <w:spacing w:line="240" w:lineRule="atLeast"/>
-        <w:rPr>
-          <w:rFonts w:ascii="Consolas" w:eastAsia="Times New Roman" w:hAnsi="Consolas" w:cs="Times New Roman"/>
-          <w:color w:val="D4D4D4"/>
-          <w:sz w:val="18"/>
-          <w:szCs w:val="18"/>
-        </w:rPr>
-      </w:pPr>
-      <w:r>
-        <w:rPr>
-          <w:rFonts w:ascii="Consolas" w:eastAsia="Times New Roman" w:hAnsi="Consolas" w:cs="Times New Roman"/>
-          <w:color w:val="D4D4D4"/>
-          <w:sz w:val="18"/>
-          <w:szCs w:val="18"/>
-        </w:rPr>
-        <w:t>        )</w:t>
-      </w:r>
-    </w:p>
-    <w:p>
-      <w:pPr>
-        <w:shd w:val="clear" w:color="auto" w:fill="1E1E1E"/>
-        <w:spacing w:line="240" w:lineRule="atLeast"/>
-        <w:rPr>
-          <w:rFonts w:ascii="Consolas" w:eastAsia="Times New Roman" w:hAnsi="Consolas" w:cs="Times New Roman"/>
-          <w:color w:val="D4D4D4"/>
-          <w:sz w:val="18"/>
-          <w:szCs w:val="18"/>
-        </w:rPr>
-      </w:pPr>
-      <w:r>
-        <w:rPr>
-          <w:rFonts w:ascii="Consolas" w:eastAsia="Times New Roman" w:hAnsi="Consolas" w:cs="Times New Roman"/>
-          <w:color w:val="D4D4D4"/>
-          <w:sz w:val="18"/>
-          <w:szCs w:val="18"/>
-        </w:rPr>
-        <w:t xml:space="preserve">        </w:t>
-      </w:r>
-      <w:proofErr w:type="gramStart"/>
-      <w:r>
-        <w:rPr>
-          <w:rFonts w:ascii="Consolas" w:eastAsia="Times New Roman" w:hAnsi="Consolas" w:cs="Times New Roman"/>
-          <w:color w:val="D4D4D4"/>
-          <w:sz w:val="18"/>
-          <w:szCs w:val="18"/>
-        </w:rPr>
-        <w:t>.</w:t>
-      </w:r>
-      <w:proofErr w:type="spellStart"/>
-      <w:r>
-        <w:rPr>
-          <w:rFonts w:ascii="Consolas" w:eastAsia="Times New Roman" w:hAnsi="Consolas" w:cs="Times New Roman"/>
-          <w:color w:val="D4D4D4"/>
-          <w:sz w:val="18"/>
-          <w:szCs w:val="18"/>
-        </w:rPr>
-        <w:t>withColumn</w:t>
-      </w:r>
-      <w:proofErr w:type="spellEnd"/>
-      <w:proofErr w:type="gramEnd"/>
-      <w:r>
-        <w:rPr>
-          <w:rFonts w:ascii="Consolas" w:eastAsia="Times New Roman" w:hAnsi="Consolas" w:cs="Times New Roman"/>
-          <w:color w:val="D4D4D4"/>
-          <w:sz w:val="18"/>
-          <w:szCs w:val="18"/>
-        </w:rPr>
-        <w:t>(</w:t>
-      </w:r>
-    </w:p>
-    <w:p>
-      <w:pPr>
-        <w:shd w:val="clear" w:color="auto" w:fill="1E1E1E"/>
-        <w:spacing w:line="240" w:lineRule="atLeast"/>
-        <w:rPr>
-          <w:rFonts w:ascii="Consolas" w:eastAsia="Times New Roman" w:hAnsi="Consolas" w:cs="Times New Roman"/>
-          <w:color w:val="D4D4D4"/>
-          <w:sz w:val="18"/>
-          <w:szCs w:val="18"/>
-        </w:rPr>
-      </w:pPr>
-      <w:r>
-        <w:rPr>
-          <w:rFonts w:ascii="Consolas" w:eastAsia="Times New Roman" w:hAnsi="Consolas" w:cs="Times New Roman"/>
-          <w:color w:val="D4D4D4"/>
-          <w:sz w:val="18"/>
-          <w:szCs w:val="18"/>
-        </w:rPr>
-        <w:t xml:space="preserve">            </w:t>
-      </w:r>
-      <w:proofErr w:type="spellStart"/>
-      <w:r>
-        <w:rPr>
-          <w:rFonts w:ascii="Consolas" w:eastAsia="Times New Roman" w:hAnsi="Consolas" w:cs="Times New Roman"/>
-          <w:color w:val="D4D4D4"/>
-          <w:sz w:val="18"/>
-          <w:szCs w:val="18"/>
-        </w:rPr>
-        <w:t>recall_col</w:t>
-      </w:r>
-      <w:proofErr w:type="spellEnd"/>
-      <w:r>
-        <w:rPr>
-          <w:rFonts w:ascii="Consolas" w:eastAsia="Times New Roman" w:hAnsi="Consolas" w:cs="Times New Roman"/>
-          <w:color w:val="D4D4D4"/>
-          <w:sz w:val="18"/>
-          <w:szCs w:val="18"/>
-        </w:rPr>
-        <w:t xml:space="preserve">, </w:t>
-      </w:r>
-      <w:proofErr w:type="spellStart"/>
-      <w:r>
-        <w:rPr>
-          <w:rFonts w:ascii="Consolas" w:eastAsia="Times New Roman" w:hAnsi="Consolas" w:cs="Times New Roman"/>
-          <w:color w:val="D4D4D4"/>
-          <w:sz w:val="18"/>
-          <w:szCs w:val="18"/>
-        </w:rPr>
-        <w:t>F.col</w:t>
-      </w:r>
-      <w:proofErr w:type="spellEnd"/>
-      <w:r>
-        <w:rPr>
-          <w:rFonts w:ascii="Consolas" w:eastAsia="Times New Roman" w:hAnsi="Consolas" w:cs="Times New Roman"/>
-          <w:color w:val="D4D4D4"/>
-          <w:sz w:val="18"/>
-          <w:szCs w:val="18"/>
-        </w:rPr>
-        <w:t>(</w:t>
-      </w:r>
-      <w:proofErr w:type="spellStart"/>
-      <w:r>
-        <w:rPr>
-          <w:rFonts w:ascii="Consolas" w:eastAsia="Times New Roman" w:hAnsi="Consolas" w:cs="Times New Roman"/>
-          <w:color w:val="D4D4D4"/>
-          <w:sz w:val="18"/>
-          <w:szCs w:val="18"/>
-        </w:rPr>
-        <w:t>cum_true_positives_col</w:t>
-      </w:r>
-      <w:proofErr w:type="spellEnd"/>
-      <w:r>
-        <w:rPr>
-          <w:rFonts w:ascii="Consolas" w:eastAsia="Times New Roman" w:hAnsi="Consolas" w:cs="Times New Roman"/>
-          <w:color w:val="D4D4D4"/>
-          <w:sz w:val="18"/>
-          <w:szCs w:val="18"/>
-        </w:rPr>
-        <w:t xml:space="preserve">) / </w:t>
-      </w:r>
-      <w:proofErr w:type="gramStart"/>
-      <w:r>
-        <w:rPr>
-          <w:rFonts w:ascii="Consolas" w:eastAsia="Times New Roman" w:hAnsi="Consolas" w:cs="Times New Roman"/>
-          <w:color w:val="D4D4D4"/>
-          <w:sz w:val="18"/>
-          <w:szCs w:val="18"/>
-        </w:rPr>
-        <w:t>F.sum(</w:t>
-      </w:r>
-      <w:proofErr w:type="gramEnd"/>
-      <w:r>
-        <w:rPr>
-          <w:rFonts w:ascii="Consolas" w:eastAsia="Times New Roman" w:hAnsi="Consolas" w:cs="Times New Roman"/>
-          <w:color w:val="D4D4D4"/>
-          <w:sz w:val="18"/>
-          <w:szCs w:val="18"/>
-        </w:rPr>
-        <w:t>F.col(true_positives_col)).over(Window.partitionBy(ref_dt))</w:t>
-      </w:r>
-    </w:p>
-    <w:p>
-      <w:pPr>
-        <w:shd w:val="clear" w:color="auto" w:fill="1E1E1E"/>
-        <w:spacing w:line="240" w:lineRule="atLeast"/>
-        <w:rPr>
-          <w:rFonts w:ascii="Consolas" w:eastAsia="Times New Roman" w:hAnsi="Consolas" w:cs="Times New Roman"/>
-          <w:color w:val="D4D4D4"/>
-          <w:sz w:val="18"/>
-          <w:szCs w:val="18"/>
-        </w:rPr>
-      </w:pPr>
-      <w:r>
-        <w:rPr>
-          <w:rFonts w:ascii="Consolas" w:eastAsia="Times New Roman" w:hAnsi="Consolas" w:cs="Times New Roman"/>
-          <w:color w:val="D4D4D4"/>
-          <w:sz w:val="18"/>
-          <w:szCs w:val="18"/>
-        </w:rPr>
-        <w:t>        )</w:t>
-      </w:r>
-    </w:p>
-    <w:p>
-      <w:pPr>
-        <w:shd w:val="clear" w:color="auto" w:fill="1E1E1E"/>
-        <w:spacing w:line="240" w:lineRule="atLeast"/>
-        <w:rPr>
-          <w:rFonts w:ascii="Consolas" w:eastAsia="Times New Roman" w:hAnsi="Consolas" w:cs="Times New Roman"/>
-          <w:color w:val="D4D4D4"/>
-          <w:sz w:val="18"/>
-          <w:szCs w:val="18"/>
-        </w:rPr>
-      </w:pPr>
-      <w:r>
-        <w:rPr>
-          <w:rFonts w:ascii="Consolas" w:eastAsia="Times New Roman" w:hAnsi="Consolas" w:cs="Times New Roman"/>
-          <w:color w:val="D4D4D4"/>
-          <w:sz w:val="18"/>
-          <w:szCs w:val="18"/>
-        </w:rPr>
-        <w:t xml:space="preserve">        </w:t>
-      </w:r>
-      <w:proofErr w:type="gramStart"/>
-      <w:r>
-        <w:rPr>
-          <w:rFonts w:ascii="Consolas" w:eastAsia="Times New Roman" w:hAnsi="Consolas" w:cs="Times New Roman"/>
-          <w:color w:val="D4D4D4"/>
-          <w:sz w:val="18"/>
-          <w:szCs w:val="18"/>
-        </w:rPr>
-        <w:t>.</w:t>
-      </w:r>
-      <w:proofErr w:type="spellStart"/>
-      <w:r>
-        <w:rPr>
-          <w:rFonts w:ascii="Consolas" w:eastAsia="Times New Roman" w:hAnsi="Consolas" w:cs="Times New Roman"/>
-          <w:color w:val="D4D4D4"/>
-          <w:sz w:val="18"/>
-          <w:szCs w:val="18"/>
-        </w:rPr>
-        <w:t>withColumn</w:t>
-      </w:r>
-      <w:proofErr w:type="spellEnd"/>
-      <w:proofErr w:type="gramEnd"/>
-      <w:r>
-        <w:rPr>
-          <w:rFonts w:ascii="Consolas" w:eastAsia="Times New Roman" w:hAnsi="Consolas" w:cs="Times New Roman"/>
-          <w:color w:val="D4D4D4"/>
-          <w:sz w:val="18"/>
-          <w:szCs w:val="18"/>
-        </w:rPr>
-        <w:t>(</w:t>
-      </w:r>
-    </w:p>
-    <w:p>
-      <w:pPr>
-        <w:shd w:val="clear" w:color="auto" w:fill="1E1E1E"/>
-        <w:spacing w:line="240" w:lineRule="atLeast"/>
-        <w:rPr>
-          <w:rFonts w:ascii="Consolas" w:eastAsia="Times New Roman" w:hAnsi="Consolas" w:cs="Times New Roman"/>
-          <w:color w:val="D4D4D4"/>
-          <w:sz w:val="18"/>
-          <w:szCs w:val="18"/>
-        </w:rPr>
-      </w:pPr>
-      <w:r>
-        <w:rPr>
-          <w:rFonts w:ascii="Consolas" w:eastAsia="Times New Roman" w:hAnsi="Consolas" w:cs="Times New Roman"/>
-          <w:color w:val="D4D4D4"/>
-          <w:sz w:val="18"/>
-          <w:szCs w:val="18"/>
-        </w:rPr>
-        <w:t xml:space="preserve">            </w:t>
-      </w:r>
-      <w:proofErr w:type="spellStart"/>
-      <w:r>
-        <w:rPr>
-          <w:rFonts w:ascii="Consolas" w:eastAsia="Times New Roman" w:hAnsi="Consolas" w:cs="Times New Roman"/>
-          <w:color w:val="D4D4D4"/>
-          <w:sz w:val="18"/>
-          <w:szCs w:val="18"/>
-        </w:rPr>
-        <w:t>precision_col</w:t>
-      </w:r>
-      <w:proofErr w:type="spellEnd"/>
-      <w:r>
-        <w:rPr>
-          <w:rFonts w:ascii="Consolas" w:eastAsia="Times New Roman" w:hAnsi="Consolas" w:cs="Times New Roman"/>
-          <w:color w:val="D4D4D4"/>
-          <w:sz w:val="18"/>
-          <w:szCs w:val="18"/>
-        </w:rPr>
-        <w:t xml:space="preserve">, </w:t>
-      </w:r>
-      <w:proofErr w:type="spellStart"/>
-      <w:r>
-        <w:rPr>
-          <w:rFonts w:ascii="Consolas" w:eastAsia="Times New Roman" w:hAnsi="Consolas" w:cs="Times New Roman"/>
-          <w:color w:val="D4D4D4"/>
-          <w:sz w:val="18"/>
-          <w:szCs w:val="18"/>
-        </w:rPr>
-        <w:t>F.col</w:t>
-      </w:r>
-      <w:proofErr w:type="spellEnd"/>
-      <w:r>
-        <w:rPr>
-          <w:rFonts w:ascii="Consolas" w:eastAsia="Times New Roman" w:hAnsi="Consolas" w:cs="Times New Roman"/>
-          <w:color w:val="D4D4D4"/>
-          <w:sz w:val="18"/>
-          <w:szCs w:val="18"/>
-        </w:rPr>
-        <w:t>(</w:t>
-      </w:r>
-      <w:proofErr w:type="spellStart"/>
-      <w:r>
-        <w:rPr>
-          <w:rFonts w:ascii="Consolas" w:eastAsia="Times New Roman" w:hAnsi="Consolas" w:cs="Times New Roman"/>
-          <w:color w:val="D4D4D4"/>
-          <w:sz w:val="18"/>
-          <w:szCs w:val="18"/>
-        </w:rPr>
-        <w:t>cum_true_positives_col</w:t>
-      </w:r>
-      <w:proofErr w:type="spellEnd"/>
-      <w:r>
-        <w:rPr>
-          <w:rFonts w:ascii="Consolas" w:eastAsia="Times New Roman" w:hAnsi="Consolas" w:cs="Times New Roman"/>
-          <w:color w:val="D4D4D4"/>
-          <w:sz w:val="18"/>
-          <w:szCs w:val="18"/>
-        </w:rPr>
-        <w:t xml:space="preserve">) / </w:t>
-      </w:r>
-      <w:proofErr w:type="spellStart"/>
-      <w:r>
-        <w:rPr>
-          <w:rFonts w:ascii="Consolas" w:eastAsia="Times New Roman" w:hAnsi="Consolas" w:cs="Times New Roman"/>
-          <w:color w:val="D4D4D4"/>
-          <w:sz w:val="18"/>
-          <w:szCs w:val="18"/>
-        </w:rPr>
-        <w:t>F.col</w:t>
-      </w:r>
-      <w:proofErr w:type="spellEnd"/>
-      <w:r>
-        <w:rPr>
-          <w:rFonts w:ascii="Consolas" w:eastAsia="Times New Roman" w:hAnsi="Consolas" w:cs="Times New Roman"/>
-          <w:color w:val="D4D4D4"/>
-          <w:sz w:val="18"/>
-          <w:szCs w:val="18"/>
-        </w:rPr>
-        <w:t>(</w:t>
-      </w:r>
-      <w:proofErr w:type="spellStart"/>
-      <w:r>
-        <w:rPr>
-          <w:rFonts w:ascii="Consolas" w:eastAsia="Times New Roman" w:hAnsi="Consolas" w:cs="Times New Roman"/>
-          <w:color w:val="D4D4D4"/>
-          <w:sz w:val="18"/>
-          <w:szCs w:val="18"/>
-        </w:rPr>
-        <w:t>n_cut_col</w:t>
-      </w:r>
-      <w:proofErr w:type="spellEnd"/>
-      <w:r>
-        <w:rPr>
-          <w:rFonts w:ascii="Consolas" w:eastAsia="Times New Roman" w:hAnsi="Consolas" w:cs="Times New Roman"/>
-          <w:color w:val="D4D4D4"/>
-          <w:sz w:val="18"/>
-          <w:szCs w:val="18"/>
-        </w:rPr>
-        <w:t>)</w:t>
-      </w:r>
-    </w:p>
-    <w:p>
-      <w:pPr>
-        <w:shd w:val="clear" w:color="auto" w:fill="1E1E1E"/>
-        <w:spacing w:line="240" w:lineRule="atLeast"/>
-        <w:rPr>
-          <w:rFonts w:ascii="Consolas" w:eastAsia="Times New Roman" w:hAnsi="Consolas" w:cs="Times New Roman"/>
-          <w:color w:val="D4D4D4"/>
-          <w:sz w:val="18"/>
-          <w:szCs w:val="18"/>
-        </w:rPr>
-      </w:pPr>
-      <w:r>
-        <w:rPr>
-          <w:rFonts w:ascii="Consolas" w:eastAsia="Times New Roman" w:hAnsi="Consolas" w:cs="Times New Roman"/>
-          <w:color w:val="D4D4D4"/>
-          <w:sz w:val="18"/>
-          <w:szCs w:val="18"/>
-        </w:rPr>
-        <w:t>        )</w:t>
-      </w:r>
-    </w:p>
-    <w:p>
-      <w:pPr>
-        <w:shd w:val="clear" w:color="auto" w:fill="1E1E1E"/>
-        <w:spacing w:line="240" w:lineRule="atLeast"/>
-        <w:rPr>
-          <w:rFonts w:ascii="Consolas" w:eastAsia="Times New Roman" w:hAnsi="Consolas" w:cs="Times New Roman"/>
-          <w:color w:val="D4D4D4"/>
-          <w:sz w:val="18"/>
-          <w:szCs w:val="18"/>
-        </w:rPr>
-      </w:pPr>
-      <w:r>
-        <w:rPr>
-          <w:rFonts w:ascii="Consolas" w:eastAsia="Times New Roman" w:hAnsi="Consolas" w:cs="Times New Roman"/>
-          <w:color w:val="D4D4D4"/>
-          <w:sz w:val="18"/>
-          <w:szCs w:val="18"/>
-        </w:rPr>
-        <w:t xml:space="preserve">        </w:t>
-      </w:r>
-      <w:proofErr w:type="gramStart"/>
-      <w:r>
-        <w:rPr>
-          <w:rFonts w:ascii="Consolas" w:eastAsia="Times New Roman" w:hAnsi="Consolas" w:cs="Times New Roman"/>
-          <w:color w:val="D4D4D4"/>
-          <w:sz w:val="18"/>
-          <w:szCs w:val="18"/>
-        </w:rPr>
-        <w:t>.</w:t>
-      </w:r>
-      <w:proofErr w:type="spellStart"/>
-      <w:r>
-        <w:rPr>
-          <w:rFonts w:ascii="Consolas" w:eastAsia="Times New Roman" w:hAnsi="Consolas" w:cs="Times New Roman"/>
-          <w:color w:val="D4D4D4"/>
-          <w:sz w:val="18"/>
-          <w:szCs w:val="18"/>
-        </w:rPr>
-        <w:t>withColumn</w:t>
-      </w:r>
-      <w:proofErr w:type="spellEnd"/>
-      <w:proofErr w:type="gramEnd"/>
-      <w:r>
-        <w:rPr>
-          <w:rFonts w:ascii="Consolas" w:eastAsia="Times New Roman" w:hAnsi="Consolas" w:cs="Times New Roman"/>
-          <w:color w:val="D4D4D4"/>
-          <w:sz w:val="18"/>
-          <w:szCs w:val="18"/>
-        </w:rPr>
-        <w:t>(</w:t>
-      </w:r>
-    </w:p>
-    <w:p>
-      <w:pPr>
-        <w:shd w:val="clear" w:color="auto" w:fill="1E1E1E"/>
-        <w:spacing w:line="240" w:lineRule="atLeast"/>
-        <w:rPr>
-          <w:rFonts w:ascii="Consolas" w:eastAsia="Times New Roman" w:hAnsi="Consolas" w:cs="Times New Roman"/>
-          <w:color w:val="D4D4D4"/>
-          <w:sz w:val="18"/>
-          <w:szCs w:val="18"/>
-          <w:lang w:val="it-IT"/>
-        </w:rPr>
-      </w:pPr>
-      <w:r>
-        <w:rPr>
-          <w:rFonts w:ascii="Consolas" w:eastAsia="Times New Roman" w:hAnsi="Consolas" w:cs="Times New Roman"/>
-          <w:color w:val="D4D4D4"/>
-          <w:sz w:val="18"/>
-          <w:szCs w:val="18"/>
-        </w:rPr>
-        <w:t xml:space="preserve">            </w:t>
-      </w:r>
-      <w:r>
-        <w:rPr>
-          <w:rFonts w:ascii="Consolas" w:eastAsia="Times New Roman" w:hAnsi="Consolas" w:cs="Times New Roman"/>
-          <w:color w:val="D4D4D4"/>
-          <w:sz w:val="18"/>
-          <w:szCs w:val="18"/>
-          <w:lang w:val="it-IT"/>
-        </w:rPr>
-        <w:t>f1_col,</w:t>
-      </w:r>
-    </w:p>
-    <w:p>
-      <w:pPr>
-        <w:shd w:val="clear" w:color="auto" w:fill="1E1E1E"/>
-        <w:spacing w:line="240" w:lineRule="atLeast"/>
-        <w:rPr>
-          <w:rFonts w:ascii="Consolas" w:eastAsia="Times New Roman" w:hAnsi="Consolas" w:cs="Times New Roman"/>
-          <w:color w:val="D4D4D4"/>
-          <w:sz w:val="18"/>
-          <w:szCs w:val="18"/>
-          <w:lang w:val="it-IT"/>
-        </w:rPr>
-      </w:pPr>
-      <w:r>
-        <w:rPr>
-          <w:rFonts w:ascii="Consolas" w:eastAsia="Times New Roman" w:hAnsi="Consolas" w:cs="Times New Roman"/>
-          <w:color w:val="D4D4D4"/>
-          <w:sz w:val="18"/>
-          <w:szCs w:val="18"/>
-          <w:lang w:val="it-IT"/>
-        </w:rPr>
-        <w:t xml:space="preserve">            </w:t>
-      </w:r>
-      <w:r>
-        <w:rPr>
-          <w:rFonts w:ascii="Consolas" w:eastAsia="Times New Roman" w:hAnsi="Consolas" w:cs="Times New Roman"/>
-          <w:color w:val="B5CEA8"/>
-          <w:sz w:val="18"/>
-          <w:szCs w:val="18"/>
-          <w:lang w:val="it-IT"/>
-        </w:rPr>
-        <w:t>2.0</w:t>
-      </w:r>
-    </w:p>
-    <w:p>
-      <w:pPr>
-        <w:shd w:val="clear" w:color="auto" w:fill="1E1E1E"/>
-        <w:spacing w:line="240" w:lineRule="atLeast"/>
-        <w:rPr>
-          <w:rFonts w:ascii="Consolas" w:eastAsia="Times New Roman" w:hAnsi="Consolas" w:cs="Times New Roman"/>
-          <w:color w:val="D4D4D4"/>
-          <w:sz w:val="18"/>
-          <w:szCs w:val="18"/>
-          <w:lang w:val="it-IT"/>
-        </w:rPr>
-      </w:pPr>
-      <w:r>
-        <w:rPr>
-          <w:rFonts w:ascii="Consolas" w:eastAsia="Times New Roman" w:hAnsi="Consolas" w:cs="Times New Roman"/>
-          <w:color w:val="D4D4D4"/>
-          <w:sz w:val="18"/>
-          <w:szCs w:val="18"/>
-          <w:lang w:val="it-IT"/>
-        </w:rPr>
-        <w:t>            * (F.col(precision_col) * F.col(recall_col))</w:t>
-      </w:r>
-    </w:p>
-    <w:p>
-      <w:pPr>
-        <w:shd w:val="clear" w:color="auto" w:fill="1E1E1E"/>
-        <w:spacing w:line="240" w:lineRule="atLeast"/>
-        <w:rPr>
-          <w:rFonts w:ascii="Consolas" w:eastAsia="Times New Roman" w:hAnsi="Consolas" w:cs="Times New Roman"/>
-          <w:color w:val="D4D4D4"/>
-          <w:sz w:val="18"/>
-          <w:szCs w:val="18"/>
-          <w:lang w:val="it-IT"/>
-        </w:rPr>
-      </w:pPr>
-      <w:r>
-        <w:rPr>
-          <w:rFonts w:ascii="Consolas" w:eastAsia="Times New Roman" w:hAnsi="Consolas" w:cs="Times New Roman"/>
-          <w:color w:val="D4D4D4"/>
-          <w:sz w:val="18"/>
-          <w:szCs w:val="18"/>
-          <w:lang w:val="it-IT"/>
-        </w:rPr>
-        <w:t>            / (F.col(precision_col) + F.col(recall_col)),</w:t>
-      </w:r>
-    </w:p>
-    <w:p>
-      <w:pPr>
-        <w:shd w:val="clear" w:color="auto" w:fill="1E1E1E"/>
-        <w:spacing w:line="240" w:lineRule="atLeast"/>
-        <w:rPr>
-          <w:rFonts w:ascii="Consolas" w:eastAsia="Times New Roman" w:hAnsi="Consolas" w:cs="Times New Roman"/>
-          <w:color w:val="D4D4D4"/>
-          <w:sz w:val="18"/>
-          <w:szCs w:val="18"/>
-        </w:rPr>
-      </w:pPr>
-      <w:r>
-        <w:rPr>
-          <w:rFonts w:ascii="Consolas" w:eastAsia="Times New Roman" w:hAnsi="Consolas" w:cs="Times New Roman"/>
-          <w:color w:val="D4D4D4"/>
-          <w:sz w:val="18"/>
-          <w:szCs w:val="18"/>
-          <w:lang w:val="it-IT"/>
-        </w:rPr>
-        <w:t xml:space="preserve">        </w:t>
-      </w:r>
-      <w:r>
-        <w:rPr>
-          <w:rFonts w:ascii="Consolas" w:eastAsia="Times New Roman" w:hAnsi="Consolas" w:cs="Times New Roman"/>
-          <w:color w:val="D4D4D4"/>
-          <w:sz w:val="18"/>
-          <w:szCs w:val="18"/>
-        </w:rPr>
-        <w:t>)</w:t>
-      </w:r>
-    </w:p>
-    <w:p>
-      <w:pPr>
-        <w:shd w:val="clear" w:color="auto" w:fill="1E1E1E"/>
-        <w:spacing w:line="240" w:lineRule="atLeast"/>
-        <w:rPr>
-          <w:rFonts w:ascii="Consolas" w:eastAsia="Times New Roman" w:hAnsi="Consolas" w:cs="Times New Roman"/>
-          <w:color w:val="D4D4D4"/>
-          <w:sz w:val="18"/>
-          <w:szCs w:val="18"/>
-        </w:rPr>
-      </w:pPr>
-      <w:r>
-        <w:rPr>
-          <w:rFonts w:ascii="Consolas" w:eastAsia="Times New Roman" w:hAnsi="Consolas" w:cs="Times New Roman"/>
-          <w:color w:val="D4D4D4"/>
-          <w:sz w:val="18"/>
-          <w:szCs w:val="18"/>
-        </w:rPr>
-        <w:t xml:space="preserve">        </w:t>
-      </w:r>
-      <w:proofErr w:type="gramStart"/>
-      <w:r>
-        <w:rPr>
-          <w:rFonts w:ascii="Consolas" w:eastAsia="Times New Roman" w:hAnsi="Consolas" w:cs="Times New Roman"/>
-          <w:color w:val="D4D4D4"/>
-          <w:sz w:val="18"/>
-          <w:szCs w:val="18"/>
-        </w:rPr>
-        <w:t>.</w:t>
-      </w:r>
-      <w:proofErr w:type="spellStart"/>
-      <w:r>
-        <w:rPr>
-          <w:rFonts w:ascii="Consolas" w:eastAsia="Times New Roman" w:hAnsi="Consolas" w:cs="Times New Roman"/>
-          <w:color w:val="D4D4D4"/>
-          <w:sz w:val="18"/>
-          <w:szCs w:val="18"/>
-        </w:rPr>
-        <w:t>withColumn</w:t>
-      </w:r>
-      <w:proofErr w:type="spellEnd"/>
-      <w:proofErr w:type="gramEnd"/>
-      <w:r>
-        <w:rPr>
-          <w:rFonts w:ascii="Consolas" w:eastAsia="Times New Roman" w:hAnsi="Consolas" w:cs="Times New Roman"/>
-          <w:color w:val="D4D4D4"/>
-          <w:sz w:val="18"/>
-          <w:szCs w:val="18"/>
-        </w:rPr>
-        <w:t>(</w:t>
-      </w:r>
-      <w:proofErr w:type="spellStart"/>
-      <w:r>
-        <w:rPr>
-          <w:rFonts w:ascii="Consolas" w:eastAsia="Times New Roman" w:hAnsi="Consolas" w:cs="Times New Roman"/>
-          <w:color w:val="D4D4D4"/>
-          <w:sz w:val="18"/>
-          <w:szCs w:val="18"/>
-        </w:rPr>
-        <w:t>overall_samples</w:t>
-      </w:r>
-      <w:proofErr w:type="spellEnd"/>
-      <w:r>
-        <w:rPr>
-          <w:rFonts w:ascii="Consolas" w:eastAsia="Times New Roman" w:hAnsi="Consolas" w:cs="Times New Roman"/>
-          <w:color w:val="D4D4D4"/>
-          <w:sz w:val="18"/>
-          <w:szCs w:val="18"/>
-        </w:rPr>
-        <w:t xml:space="preserve">, </w:t>
-      </w:r>
-      <w:proofErr w:type="spellStart"/>
-      <w:r>
-        <w:rPr>
-          <w:rFonts w:ascii="Consolas" w:eastAsia="Times New Roman" w:hAnsi="Consolas" w:cs="Times New Roman"/>
-          <w:color w:val="D4D4D4"/>
-          <w:sz w:val="18"/>
-          <w:szCs w:val="18"/>
-        </w:rPr>
-        <w:t>F.sum</w:t>
-      </w:r>
-      <w:proofErr w:type="spellEnd"/>
-      <w:r>
-        <w:rPr>
-          <w:rFonts w:ascii="Consolas" w:eastAsia="Times New Roman" w:hAnsi="Consolas" w:cs="Times New Roman"/>
-          <w:color w:val="D4D4D4"/>
-          <w:sz w:val="18"/>
-          <w:szCs w:val="18"/>
-        </w:rPr>
-        <w:t>(</w:t>
-      </w:r>
-      <w:proofErr w:type="spellStart"/>
-      <w:r>
-        <w:rPr>
-          <w:rFonts w:ascii="Consolas" w:eastAsia="Times New Roman" w:hAnsi="Consolas" w:cs="Times New Roman"/>
-          <w:color w:val="D4D4D4"/>
-          <w:sz w:val="18"/>
-          <w:szCs w:val="18"/>
-        </w:rPr>
-        <w:t>F.col</w:t>
-      </w:r>
-      <w:proofErr w:type="spellEnd"/>
-      <w:r>
-        <w:rPr>
-          <w:rFonts w:ascii="Consolas" w:eastAsia="Times New Roman" w:hAnsi="Consolas" w:cs="Times New Roman"/>
-          <w:color w:val="D4D4D4"/>
-          <w:sz w:val="18"/>
-          <w:szCs w:val="18"/>
-        </w:rPr>
-        <w:t>(</w:t>
-      </w:r>
-      <w:proofErr w:type="spellStart"/>
-      <w:r>
-        <w:rPr>
-          <w:rFonts w:ascii="Consolas" w:eastAsia="Times New Roman" w:hAnsi="Consolas" w:cs="Times New Roman"/>
-          <w:color w:val="D4D4D4"/>
-          <w:sz w:val="18"/>
-          <w:szCs w:val="18"/>
-        </w:rPr>
-        <w:t>n_col</w:t>
-      </w:r>
-      <w:proofErr w:type="spellEnd"/>
-      <w:r>
-        <w:rPr>
-          <w:rFonts w:ascii="Consolas" w:eastAsia="Times New Roman" w:hAnsi="Consolas" w:cs="Times New Roman"/>
-          <w:color w:val="D4D4D4"/>
-          <w:sz w:val="18"/>
-          <w:szCs w:val="18"/>
-        </w:rPr>
-        <w:t>)).over(</w:t>
-      </w:r>
-      <w:proofErr w:type="spellStart"/>
-      <w:r>
-        <w:rPr>
-          <w:rFonts w:ascii="Consolas" w:eastAsia="Times New Roman" w:hAnsi="Consolas" w:cs="Times New Roman"/>
-          <w:color w:val="D4D4D4"/>
-          <w:sz w:val="18"/>
-          <w:szCs w:val="18"/>
-        </w:rPr>
-        <w:t>w_date</w:t>
-      </w:r>
-      <w:proofErr w:type="spellEnd"/>
-      <w:r>
-        <w:rPr>
-          <w:rFonts w:ascii="Consolas" w:eastAsia="Times New Roman" w:hAnsi="Consolas" w:cs="Times New Roman"/>
-          <w:color w:val="D4D4D4"/>
-          <w:sz w:val="18"/>
-          <w:szCs w:val="18"/>
-        </w:rPr>
-        <w:t>))</w:t>
-      </w:r>
-    </w:p>
-    <w:p>
-      <w:pPr>
-        <w:shd w:val="clear" w:color="auto" w:fill="1E1E1E"/>
-        <w:spacing w:line="240" w:lineRule="atLeast"/>
-        <w:rPr>
-          <w:rFonts w:ascii="Consolas" w:eastAsia="Times New Roman" w:hAnsi="Consolas" w:cs="Times New Roman"/>
-          <w:color w:val="D4D4D4"/>
-          <w:sz w:val="18"/>
-          <w:szCs w:val="18"/>
-        </w:rPr>
-      </w:pPr>
-      <w:r>
-        <w:rPr>
-          <w:rFonts w:ascii="Consolas" w:eastAsia="Times New Roman" w:hAnsi="Consolas" w:cs="Times New Roman"/>
-          <w:color w:val="D4D4D4"/>
-          <w:sz w:val="18"/>
-          <w:szCs w:val="18"/>
-        </w:rPr>
-        <w:t xml:space="preserve">        </w:t>
-      </w:r>
-      <w:proofErr w:type="gramStart"/>
-      <w:r>
-        <w:rPr>
-          <w:rFonts w:ascii="Consolas" w:eastAsia="Times New Roman" w:hAnsi="Consolas" w:cs="Times New Roman"/>
-          <w:color w:val="D4D4D4"/>
-          <w:sz w:val="18"/>
-          <w:szCs w:val="18"/>
-        </w:rPr>
-        <w:t>.</w:t>
-      </w:r>
-      <w:proofErr w:type="spellStart"/>
-      <w:r>
-        <w:rPr>
-          <w:rFonts w:ascii="Consolas" w:eastAsia="Times New Roman" w:hAnsi="Consolas" w:cs="Times New Roman"/>
-          <w:color w:val="D4D4D4"/>
-          <w:sz w:val="18"/>
-          <w:szCs w:val="18"/>
-        </w:rPr>
-        <w:t>withColumn</w:t>
-      </w:r>
-      <w:proofErr w:type="spellEnd"/>
-      <w:proofErr w:type="gramEnd"/>
-      <w:r>
-        <w:rPr>
-          <w:rFonts w:ascii="Consolas" w:eastAsia="Times New Roman" w:hAnsi="Consolas" w:cs="Times New Roman"/>
-          <w:color w:val="D4D4D4"/>
-          <w:sz w:val="18"/>
-          <w:szCs w:val="18"/>
-        </w:rPr>
-        <w:t>(</w:t>
-      </w:r>
-      <w:proofErr w:type="spellStart"/>
-      <w:r>
-        <w:rPr>
-          <w:rFonts w:ascii="Consolas" w:eastAsia="Times New Roman" w:hAnsi="Consolas" w:cs="Times New Roman"/>
-          <w:color w:val="D4D4D4"/>
-          <w:sz w:val="18"/>
-          <w:szCs w:val="18"/>
-        </w:rPr>
-        <w:t>overall_pos</w:t>
-      </w:r>
-      <w:proofErr w:type="spellEnd"/>
-      <w:r>
-        <w:rPr>
-          <w:rFonts w:ascii="Consolas" w:eastAsia="Times New Roman" w:hAnsi="Consolas" w:cs="Times New Roman"/>
-          <w:color w:val="D4D4D4"/>
-          <w:sz w:val="18"/>
-          <w:szCs w:val="18"/>
-        </w:rPr>
-        <w:t xml:space="preserve">, </w:t>
-      </w:r>
-      <w:proofErr w:type="spellStart"/>
-      <w:r>
-        <w:rPr>
-          <w:rFonts w:ascii="Consolas" w:eastAsia="Times New Roman" w:hAnsi="Consolas" w:cs="Times New Roman"/>
-          <w:color w:val="D4D4D4"/>
-          <w:sz w:val="18"/>
-          <w:szCs w:val="18"/>
-        </w:rPr>
-        <w:t>F.sum</w:t>
-      </w:r>
-      <w:proofErr w:type="spellEnd"/>
-      <w:r>
-        <w:rPr>
-          <w:rFonts w:ascii="Consolas" w:eastAsia="Times New Roman" w:hAnsi="Consolas" w:cs="Times New Roman"/>
-          <w:color w:val="D4D4D4"/>
-          <w:sz w:val="18"/>
-          <w:szCs w:val="18"/>
-        </w:rPr>
-        <w:t>(</w:t>
-      </w:r>
-      <w:proofErr w:type="spellStart"/>
-      <w:r>
-        <w:rPr>
-          <w:rFonts w:ascii="Consolas" w:eastAsia="Times New Roman" w:hAnsi="Consolas" w:cs="Times New Roman"/>
-          <w:color w:val="D4D4D4"/>
-          <w:sz w:val="18"/>
-          <w:szCs w:val="18"/>
-        </w:rPr>
-        <w:t>F.col</w:t>
-      </w:r>
-      <w:proofErr w:type="spellEnd"/>
-      <w:r>
-        <w:rPr>
-          <w:rFonts w:ascii="Consolas" w:eastAsia="Times New Roman" w:hAnsi="Consolas" w:cs="Times New Roman"/>
-          <w:color w:val="D4D4D4"/>
-          <w:sz w:val="18"/>
-          <w:szCs w:val="18"/>
-        </w:rPr>
-        <w:t>(</w:t>
-      </w:r>
-      <w:proofErr w:type="spellStart"/>
-      <w:r>
-        <w:rPr>
-          <w:rFonts w:ascii="Consolas" w:eastAsia="Times New Roman" w:hAnsi="Consolas" w:cs="Times New Roman"/>
-          <w:color w:val="D4D4D4"/>
-          <w:sz w:val="18"/>
-          <w:szCs w:val="18"/>
-        </w:rPr>
-        <w:t>true_positives_col</w:t>
-      </w:r>
-      <w:proofErr w:type="spellEnd"/>
-      <w:r>
-        <w:rPr>
-          <w:rFonts w:ascii="Consolas" w:eastAsia="Times New Roman" w:hAnsi="Consolas" w:cs="Times New Roman"/>
-          <w:color w:val="D4D4D4"/>
-          <w:sz w:val="18"/>
-          <w:szCs w:val="18"/>
-        </w:rPr>
-        <w:t>)).over(</w:t>
-      </w:r>
-      <w:proofErr w:type="spellStart"/>
-      <w:r>
-        <w:rPr>
-          <w:rFonts w:ascii="Consolas" w:eastAsia="Times New Roman" w:hAnsi="Consolas" w:cs="Times New Roman"/>
-          <w:color w:val="D4D4D4"/>
-          <w:sz w:val="18"/>
-          <w:szCs w:val="18"/>
-        </w:rPr>
-        <w:t>w_date</w:t>
-      </w:r>
-      <w:proofErr w:type="spellEnd"/>
-      <w:r>
-        <w:rPr>
-          <w:rFonts w:ascii="Consolas" w:eastAsia="Times New Roman" w:hAnsi="Consolas" w:cs="Times New Roman"/>
-          <w:color w:val="D4D4D4"/>
-          <w:sz w:val="18"/>
-          <w:szCs w:val="18"/>
-        </w:rPr>
-        <w:t>))</w:t>
-      </w:r>
-    </w:p>
-    <w:p>
-      <w:pPr>
-        <w:shd w:val="clear" w:color="auto" w:fill="1E1E1E"/>
-        <w:spacing w:line="240" w:lineRule="atLeast"/>
-        <w:rPr>
-          <w:rFonts w:ascii="Consolas" w:eastAsia="Times New Roman" w:hAnsi="Consolas" w:cs="Times New Roman"/>
-          <w:color w:val="D4D4D4"/>
-          <w:sz w:val="18"/>
-          <w:szCs w:val="18"/>
-        </w:rPr>
-      </w:pPr>
-      <w:r>
-        <w:rPr>
-          <w:rFonts w:ascii="Consolas" w:eastAsia="Times New Roman" w:hAnsi="Consolas" w:cs="Times New Roman"/>
-          <w:color w:val="D4D4D4"/>
-          <w:sz w:val="18"/>
-          <w:szCs w:val="18"/>
-        </w:rPr>
-        <w:t xml:space="preserve">        </w:t>
-      </w:r>
-      <w:proofErr w:type="gramStart"/>
-      <w:r>
-        <w:rPr>
-          <w:rFonts w:ascii="Consolas" w:eastAsia="Times New Roman" w:hAnsi="Consolas" w:cs="Times New Roman"/>
-          <w:color w:val="D4D4D4"/>
-          <w:sz w:val="18"/>
-          <w:szCs w:val="18"/>
-        </w:rPr>
-        <w:t>.</w:t>
-      </w:r>
-      <w:proofErr w:type="spellStart"/>
-      <w:r>
-        <w:rPr>
-          <w:rFonts w:ascii="Consolas" w:eastAsia="Times New Roman" w:hAnsi="Consolas" w:cs="Times New Roman"/>
-          <w:color w:val="D4D4D4"/>
-          <w:sz w:val="18"/>
-          <w:szCs w:val="18"/>
-        </w:rPr>
-        <w:t>withColumn</w:t>
-      </w:r>
-      <w:proofErr w:type="spellEnd"/>
-      <w:proofErr w:type="gramEnd"/>
       <w:r>
         <w:rPr>
           <w:rFonts w:ascii="Consolas" w:eastAsia="Times New Roman" w:hAnsi="Consolas" w:cs="Times New Roman"/>
@@ -8342,6 +8048,8 @@
         </w:rPr>
         <w:t xml:space="preserve"> </w:t>
       </w:r>
+      <w:bookmarkStart w:id="0" w:name="_MON_1772967015"/>
+      <w:bookmarkEnd w:id="0"/>
       <w:r>
         <w:rPr>
           <w:rFonts w:ascii="UniCredit" w:hAnsi="UniCredit"/>
@@ -8371,10 +8079,10 @@
             <v:path o:extrusionok="f" gradientshapeok="t" o:connecttype="rect"/>
             <o:lock v:ext="edit" aspectratio="t"/>
           </v:shapetype>
-          <v:shape id="_x0000_i1029" type="#_x0000_t75" style="width:76.75pt;height:49.6pt" o:ole="">
+          <v:shape id="_x0000_i1025" type="#_x0000_t75" style="width:76.75pt;height:49.6pt" o:ole="">
             <v:imagedata r:id="rId15" o:title=""/>
           </v:shape>
-          <o:OLEObject Type="Embed" ProgID="Excel.Sheet.12" ShapeID="_x0000_i1029" DrawAspect="Icon" ObjectID="_1771998511" r:id="rId16"/>
+          <o:OLEObject Type="Embed" ProgID="Excel.Sheet.12" ShapeID="_x0000_i1025" DrawAspect="Icon" ObjectID="_1772967437" r:id="rId16"/>
         </w:object>
       </w:r>
     </w:p>
